--- a/Documentação-projeto/Plano-do-Projeto.docx
+++ b/Documentação-projeto/Plano-do-Projeto.docx
@@ -103,43 +103,63 @@
           </w:tcPr>
           <w:p>
             <w:pPr>
-              <w:numPr>
-                <w:ilvl w:val="0"/>
-                <w:numId w:val="1"/>
-              </w:numPr>
-              <w:suppressAutoHyphens/>
-              <w:spacing w:before="0" w:after="170"/>
-              <w:rPr>
-                <w:b/>
-                <w:color w:val="000000"/>
+              <w:spacing w:before="100" w:beforeAutospacing="1" w:after="100" w:afterAutospacing="1"/>
+              <w:jc w:val="left"/>
+              <w:rPr>
+                <w:rFonts w:ascii="Times New Roman" w:eastAsia="Times New Roman" w:hAnsi="Times New Roman" w:cs="Times New Roman"/>
+                <w:sz w:val="24"/>
+                <w:szCs w:val="24"/>
+                <w:lang w:eastAsia="pt-BR" w:bidi="ar-SA"/>
               </w:rPr>
             </w:pPr>
             <w:r>
-              <w:t xml:space="preserve">Automatizar o processo de monitoramento de estoque de bobinas e envio de alertas às lojas via WhatsApp, integrando dados do Google </w:t>
+              <w:rPr>
+                <w:rFonts w:ascii="Times New Roman" w:eastAsia="Times New Roman" w:hAnsi="Times New Roman" w:cs="Times New Roman"/>
+                <w:sz w:val="24"/>
+                <w:szCs w:val="24"/>
+                <w:lang w:eastAsia="pt-BR" w:bidi="ar-SA"/>
+              </w:rPr>
+              <w:t xml:space="preserve">O </w:t>
             </w:r>
             <w:proofErr w:type="spellStart"/>
             <w:r>
+              <w:rPr>
+                <w:rFonts w:ascii="Times New Roman" w:eastAsia="Times New Roman" w:hAnsi="Times New Roman" w:cs="Times New Roman"/>
+                <w:sz w:val="24"/>
+                <w:szCs w:val="24"/>
+                <w:lang w:eastAsia="pt-BR" w:bidi="ar-SA"/>
+              </w:rPr>
+              <w:t>StockAlertApi</w:t>
+            </w:r>
+            <w:proofErr w:type="spellEnd"/>
+            <w:r>
+              <w:rPr>
+                <w:rFonts w:ascii="Times New Roman" w:eastAsia="Times New Roman" w:hAnsi="Times New Roman" w:cs="Times New Roman"/>
+                <w:sz w:val="24"/>
+                <w:szCs w:val="24"/>
+                <w:lang w:eastAsia="pt-BR" w:bidi="ar-SA"/>
+              </w:rPr>
+              <w:t xml:space="preserve"> é um sistema automatizado que monitora os dados de estoque de bobinas em uma planilha do Google </w:t>
+            </w:r>
+            <w:proofErr w:type="spellStart"/>
+            <w:r>
+              <w:rPr>
+                <w:rFonts w:ascii="Times New Roman" w:eastAsia="Times New Roman" w:hAnsi="Times New Roman" w:cs="Times New Roman"/>
+                <w:sz w:val="24"/>
+                <w:szCs w:val="24"/>
+                <w:lang w:eastAsia="pt-BR" w:bidi="ar-SA"/>
+              </w:rPr>
               <w:t>Sheets</w:t>
             </w:r>
             <w:proofErr w:type="spellEnd"/>
             <w:r>
-              <w:t xml:space="preserve"> com um </w:t>
-            </w:r>
-            <w:proofErr w:type="spellStart"/>
-            <w:r>
-              <w:t>endpoint</w:t>
-            </w:r>
-            <w:proofErr w:type="spellEnd"/>
-            <w:r>
-              <w:t xml:space="preserve"> da plataforma </w:t>
-            </w:r>
-            <w:proofErr w:type="spellStart"/>
-            <w:r>
-              <w:t>Bubble</w:t>
-            </w:r>
-            <w:proofErr w:type="spellEnd"/>
-            <w:r>
-              <w:t>, a fim de reduzir falhas de comunicação e agilizar a reposição de materiais.</w:t>
+              <w:rPr>
+                <w:rFonts w:ascii="Times New Roman" w:eastAsia="Times New Roman" w:hAnsi="Times New Roman" w:cs="Times New Roman"/>
+                <w:sz w:val="24"/>
+                <w:szCs w:val="24"/>
+                <w:lang w:eastAsia="pt-BR" w:bidi="ar-SA"/>
+              </w:rPr>
+              <w:t xml:space="preserve"> e envia alertas via WhatsApp e e-mail para os responsáveis, informando quais lojas precisam de reposição. O processo é executado automaticamente duas vezes por dia.</w:t>
             </w:r>
           </w:p>
         </w:tc>
@@ -196,10 +216,7 @@
               </w:rPr>
             </w:pPr>
             <w:r>
-              <w:t>Escopo</w:t>
-            </w:r>
-            <w:r>
-              <w:t xml:space="preserve"> do Projeto</w:t>
+              <w:t>Escopo do Projeto</w:t>
             </w:r>
           </w:p>
         </w:tc>
@@ -294,6 +311,13 @@
               </w:rPr>
               <w:t>Formatar mensagem de alerta por loja</w:t>
             </w:r>
+            <w:r>
+              <w:rPr>
+                <w:rFonts w:cs="Arial"/>
+                <w:color w:val="000000"/>
+              </w:rPr>
+              <w:t>.</w:t>
+            </w:r>
           </w:p>
           <w:p>
             <w:pPr>
@@ -347,6 +371,160 @@
                 <w:color w:val="000000"/>
               </w:rPr>
               <w:t>.</w:t>
+            </w:r>
+          </w:p>
+          <w:p>
+            <w:pPr>
+              <w:pStyle w:val="Corpodetexto"/>
+              <w:numPr>
+                <w:ilvl w:val="0"/>
+                <w:numId w:val="2"/>
+              </w:numPr>
+              <w:spacing w:after="170"/>
+              <w:ind w:left="317" w:hanging="317"/>
+              <w:rPr>
+                <w:rFonts w:cs="Arial"/>
+                <w:color w:val="000000"/>
+              </w:rPr>
+            </w:pPr>
+            <w:r>
+              <w:rPr>
+                <w:rFonts w:cs="Arial"/>
+                <w:color w:val="000000"/>
+              </w:rPr>
+              <w:t xml:space="preserve">Fonte de dados: Google </w:t>
+            </w:r>
+            <w:proofErr w:type="spellStart"/>
+            <w:r>
+              <w:rPr>
+                <w:rFonts w:cs="Arial"/>
+                <w:color w:val="000000"/>
+              </w:rPr>
+              <w:t>Sheets</w:t>
+            </w:r>
+            <w:proofErr w:type="spellEnd"/>
+            <w:r>
+              <w:rPr>
+                <w:rFonts w:cs="Arial"/>
+                <w:color w:val="000000"/>
+              </w:rPr>
+              <w:t xml:space="preserve"> (ESTOQUE).</w:t>
+            </w:r>
+          </w:p>
+          <w:p>
+            <w:pPr>
+              <w:pStyle w:val="Corpodetexto"/>
+              <w:numPr>
+                <w:ilvl w:val="0"/>
+                <w:numId w:val="2"/>
+              </w:numPr>
+              <w:spacing w:after="170"/>
+              <w:ind w:left="317" w:hanging="317"/>
+              <w:rPr>
+                <w:rFonts w:cs="Arial"/>
+                <w:color w:val="000000"/>
+              </w:rPr>
+            </w:pPr>
+            <w:r>
+              <w:rPr>
+                <w:rFonts w:cs="Arial"/>
+                <w:color w:val="000000"/>
+              </w:rPr>
+              <w:t>Processamento: Script Python (</w:t>
+            </w:r>
+            <w:r>
+              <w:t>StockAlertApi2.1.py</w:t>
+            </w:r>
+            <w:r>
+              <w:t>).</w:t>
+            </w:r>
+          </w:p>
+          <w:p>
+            <w:pPr>
+              <w:pStyle w:val="Corpodetexto"/>
+              <w:numPr>
+                <w:ilvl w:val="0"/>
+                <w:numId w:val="2"/>
+              </w:numPr>
+              <w:spacing w:after="170"/>
+              <w:ind w:left="317" w:hanging="317"/>
+              <w:rPr>
+                <w:rFonts w:cs="Arial"/>
+                <w:color w:val="000000"/>
+              </w:rPr>
+            </w:pPr>
+            <w:r>
+              <w:t xml:space="preserve">Notificações: API </w:t>
+            </w:r>
+            <w:proofErr w:type="spellStart"/>
+            <w:r>
+              <w:t>Bubble</w:t>
+            </w:r>
+            <w:proofErr w:type="spellEnd"/>
+            <w:r>
+              <w:t xml:space="preserve"> para </w:t>
+            </w:r>
+            <w:proofErr w:type="spellStart"/>
+            <w:r>
+              <w:t>Whatsapp</w:t>
+            </w:r>
+            <w:proofErr w:type="spellEnd"/>
+            <w:r>
+              <w:t xml:space="preserve"> + SMTP para e-mail.</w:t>
+            </w:r>
+          </w:p>
+          <w:p>
+            <w:pPr>
+              <w:pStyle w:val="Corpodetexto"/>
+              <w:numPr>
+                <w:ilvl w:val="0"/>
+                <w:numId w:val="2"/>
+              </w:numPr>
+              <w:spacing w:after="170"/>
+              <w:ind w:left="317" w:hanging="317"/>
+              <w:rPr>
+                <w:rFonts w:cs="Arial"/>
+                <w:color w:val="000000"/>
+              </w:rPr>
+            </w:pPr>
+            <w:r>
+              <w:rPr>
+                <w:rFonts w:cs="Arial"/>
+                <w:color w:val="000000"/>
+              </w:rPr>
+              <w:t xml:space="preserve">Agendamento: GitHub </w:t>
+            </w:r>
+            <w:proofErr w:type="spellStart"/>
+            <w:r>
+              <w:rPr>
+                <w:rFonts w:cs="Arial"/>
+                <w:color w:val="000000"/>
+              </w:rPr>
+              <w:t>Actions</w:t>
+            </w:r>
+            <w:proofErr w:type="spellEnd"/>
+            <w:r>
+              <w:rPr>
+                <w:rFonts w:cs="Arial"/>
+                <w:color w:val="000000"/>
+              </w:rPr>
+              <w:t xml:space="preserve"> com </w:t>
+            </w:r>
+            <w:proofErr w:type="spellStart"/>
+            <w:r>
+              <w:rPr>
+                <w:rFonts w:cs="Arial"/>
+                <w:color w:val="000000"/>
+              </w:rPr>
+              <w:t>cron</w:t>
+            </w:r>
+            <w:proofErr w:type="spellEnd"/>
+            <w:r>
+              <w:rPr>
+                <w:rFonts w:cs="Arial"/>
+                <w:color w:val="000000"/>
+              </w:rPr>
+              <w:t xml:space="preserve"> para execução automática.</w:t>
             </w:r>
           </w:p>
         </w:tc>
@@ -433,6 +611,7 @@
                 <w:i/>
               </w:rPr>
             </w:pPr>
+            <w:bookmarkStart w:id="0" w:name="_GoBack" w:colFirst="1" w:colLast="1"/>
             <w:r>
               <w:rPr>
                 <w:rFonts w:cs="Arial"/>
@@ -444,6 +623,7 @@
           </w:p>
         </w:tc>
       </w:tr>
+      <w:bookmarkEnd w:id="0"/>
     </w:tbl>
     <w:p>
       <w:pPr>
@@ -601,7 +781,6 @@
             <w:r>
               <w:t xml:space="preserve"> </w:t>
             </w:r>
-            <w:bookmarkStart w:id="0" w:name="_GoBack"/>
             <w:proofErr w:type="spellStart"/>
             <w:r>
               <w:rPr>
@@ -611,7 +790,6 @@
               </w:rPr>
               <w:t>StockAlertApi</w:t>
             </w:r>
-            <w:bookmarkEnd w:id="0"/>
             <w:proofErr w:type="spellEnd"/>
           </w:p>
         </w:tc>
@@ -1374,17 +1552,7 @@
                 <w:szCs w:val="16"/>
                 <w:lang w:eastAsia="pa-IN" w:bidi="pa-IN"/>
               </w:rPr>
-              <w:t>Bob0</w:t>
-            </w:r>
-            <w:r>
-              <w:rPr>
-                <w:rFonts w:eastAsia="Times New Roman" w:cs="Arial"/>
-                <w:color w:val="000000" w:themeColor="text1"/>
-                <w:sz w:val="16"/>
-                <w:szCs w:val="16"/>
-                <w:lang w:eastAsia="pa-IN" w:bidi="pa-IN"/>
-              </w:rPr>
-              <w:t>1.0</w:t>
+              <w:t>Bob01.0</w:t>
             </w:r>
             <w:r>
               <w:rPr>
@@ -10463,6 +10631,7 @@
     <w:lsdException w:name="HTML Sample" w:semiHidden="1" w:unhideWhenUsed="1"/>
     <w:lsdException w:name="HTML Typewriter" w:semiHidden="1" w:unhideWhenUsed="1"/>
     <w:lsdException w:name="HTML Variable" w:semiHidden="1" w:unhideWhenUsed="1"/>
+    <w:lsdException w:name="Normal Table" w:semiHidden="1" w:unhideWhenUsed="1"/>
     <w:lsdException w:name="annotation subject" w:semiHidden="1" w:unhideWhenUsed="1"/>
     <w:lsdException w:name="No List" w:semiHidden="1" w:unhideWhenUsed="1"/>
     <w:lsdException w:name="Outline List 1" w:semiHidden="1" w:unhideWhenUsed="1"/>
@@ -10508,9 +10677,11 @@
     <w:lsdException w:name="Table Subtle 1" w:semiHidden="1" w:unhideWhenUsed="1"/>
     <w:lsdException w:name="Table Subtle 2" w:semiHidden="1" w:unhideWhenUsed="1"/>
     <w:lsdException w:name="Table Web 1" w:semiHidden="1" w:unhideWhenUsed="1"/>
+    <w:lsdException w:name="Table Web 2" w:semiHidden="1" w:unhideWhenUsed="1"/>
     <w:lsdException w:name="Table Web 3" w:semiHidden="1" w:unhideWhenUsed="1"/>
     <w:lsdException w:name="Balloon Text" w:semiHidden="1" w:unhideWhenUsed="1"/>
     <w:lsdException w:name="Table Grid" w:uiPriority="39"/>
+    <w:lsdException w:name="Table Theme" w:semiHidden="1" w:unhideWhenUsed="1"/>
     <w:lsdException w:name="Placeholder Text" w:semiHidden="1"/>
     <w:lsdException w:name="No Spacing" w:uiPriority="1" w:qFormat="1"/>
     <w:lsdException w:name="Light Shading" w:uiPriority="60"/>
@@ -11431,7 +11602,7 @@
 </file>
 
 <file path=customXml/itemProps1.xml><?xml version="1.0" encoding="utf-8"?>
-<ds:datastoreItem xmlns:ds="http://schemas.openxmlformats.org/officeDocument/2006/customXml" ds:itemID="{6B3DABB2-585E-400F-8519-22E75B2F2244}">
+<ds:datastoreItem xmlns:ds="http://schemas.openxmlformats.org/officeDocument/2006/customXml" ds:itemID="{1F832F68-AC00-40F9-ACF5-20162744210E}">
   <ds:schemaRefs>
     <ds:schemaRef ds:uri="http://schemas.openxmlformats.org/officeDocument/2006/bibliography"/>
   </ds:schemaRefs>

--- a/Documentação-projeto/Plano-do-Projeto.docx
+++ b/Documentação-projeto/Plano-do-Projeto.docx
@@ -139,27 +139,7 @@
                 <w:szCs w:val="24"/>
                 <w:lang w:eastAsia="pt-BR" w:bidi="ar-SA"/>
               </w:rPr>
-              <w:t xml:space="preserve"> é um sistema automatizado que monitora os dados de estoque de bobinas em uma planilha do Google </w:t>
-            </w:r>
-            <w:proofErr w:type="spellStart"/>
-            <w:r>
-              <w:rPr>
-                <w:rFonts w:ascii="Times New Roman" w:eastAsia="Times New Roman" w:hAnsi="Times New Roman" w:cs="Times New Roman"/>
-                <w:sz w:val="24"/>
-                <w:szCs w:val="24"/>
-                <w:lang w:eastAsia="pt-BR" w:bidi="ar-SA"/>
-              </w:rPr>
-              <w:t>Sheets</w:t>
-            </w:r>
-            <w:proofErr w:type="spellEnd"/>
-            <w:r>
-              <w:rPr>
-                <w:rFonts w:ascii="Times New Roman" w:eastAsia="Times New Roman" w:hAnsi="Times New Roman" w:cs="Times New Roman"/>
-                <w:sz w:val="24"/>
-                <w:szCs w:val="24"/>
-                <w:lang w:eastAsia="pt-BR" w:bidi="ar-SA"/>
-              </w:rPr>
-              <w:t xml:space="preserve"> e envia alertas via WhatsApp e e-mail para os responsáveis, informando quais lojas precisam de reposição. O processo é executado automaticamente duas vezes por dia.</w:t>
+              <w:t xml:space="preserve"> é um sistema automatizado que monitora os dados de estoque de bobinas em uma planilha do Google Sheets e envia alertas via WhatsApp e e-mail para os responsáveis, informando quais lojas precisam de reposição. O processo é executado automaticamente duas vezes por dia.</w:t>
             </w:r>
           </w:p>
         </w:tc>
@@ -249,23 +229,7 @@
                 <w:rFonts w:cs="Arial"/>
                 <w:color w:val="000000"/>
               </w:rPr>
-              <w:t xml:space="preserve">Conectar o script ao Google </w:t>
-            </w:r>
-            <w:proofErr w:type="spellStart"/>
-            <w:r>
-              <w:rPr>
-                <w:rFonts w:cs="Arial"/>
-                <w:color w:val="000000"/>
-              </w:rPr>
-              <w:t>Sheets</w:t>
-            </w:r>
-            <w:proofErr w:type="spellEnd"/>
-            <w:r>
-              <w:rPr>
-                <w:rFonts w:cs="Arial"/>
-                <w:color w:val="000000"/>
-              </w:rPr>
-              <w:t xml:space="preserve"> para leitura do estoque.</w:t>
+              <w:t>Conectar o script ao Google Sheets para leitura do estoque.</w:t>
             </w:r>
           </w:p>
           <w:p>
@@ -338,39 +302,7 @@
                 <w:rFonts w:cs="Arial"/>
                 <w:color w:val="000000"/>
               </w:rPr>
-              <w:t xml:space="preserve">Enviar mensagem automaticamente via </w:t>
-            </w:r>
-            <w:proofErr w:type="spellStart"/>
-            <w:r>
-              <w:rPr>
-                <w:rFonts w:cs="Arial"/>
-                <w:color w:val="000000"/>
-              </w:rPr>
-              <w:t>endpoint</w:t>
-            </w:r>
-            <w:proofErr w:type="spellEnd"/>
-            <w:r>
-              <w:rPr>
-                <w:rFonts w:cs="Arial"/>
-                <w:color w:val="000000"/>
-              </w:rPr>
-              <w:t xml:space="preserve"> do </w:t>
-            </w:r>
-            <w:proofErr w:type="spellStart"/>
-            <w:r>
-              <w:rPr>
-                <w:rFonts w:cs="Arial"/>
-                <w:color w:val="000000"/>
-              </w:rPr>
-              <w:t>Bubble</w:t>
-            </w:r>
-            <w:proofErr w:type="spellEnd"/>
-            <w:r>
-              <w:rPr>
-                <w:rFonts w:cs="Arial"/>
-                <w:color w:val="000000"/>
-              </w:rPr>
-              <w:t>.</w:t>
+              <w:t>Enviar mensagem automaticamente via endpoint do Bubble.</w:t>
             </w:r>
           </w:p>
           <w:p>
@@ -392,23 +324,7 @@
                 <w:rFonts w:cs="Arial"/>
                 <w:color w:val="000000"/>
               </w:rPr>
-              <w:t xml:space="preserve">Fonte de dados: Google </w:t>
-            </w:r>
-            <w:proofErr w:type="spellStart"/>
-            <w:r>
-              <w:rPr>
-                <w:rFonts w:cs="Arial"/>
-                <w:color w:val="000000"/>
-              </w:rPr>
-              <w:t>Sheets</w:t>
-            </w:r>
-            <w:proofErr w:type="spellEnd"/>
-            <w:r>
-              <w:rPr>
-                <w:rFonts w:cs="Arial"/>
-                <w:color w:val="000000"/>
-              </w:rPr>
-              <w:t xml:space="preserve"> (ESTOQUE).</w:t>
+              <w:t>Fonte de dados: Google Sheets (ESTOQUE).</w:t>
             </w:r>
           </w:p>
           <w:p>
@@ -433,10 +349,7 @@
               <w:t>Processamento: Script Python (</w:t>
             </w:r>
             <w:r>
-              <w:t>StockAlertApi2.1.py</w:t>
-            </w:r>
-            <w:r>
-              <w:t>).</w:t>
+              <w:t>StockAlertApi2.1.py).</w:t>
             </w:r>
           </w:p>
           <w:p>
@@ -454,15 +367,7 @@
               </w:rPr>
             </w:pPr>
             <w:r>
-              <w:t xml:space="preserve">Notificações: API </w:t>
-            </w:r>
-            <w:proofErr w:type="spellStart"/>
-            <w:r>
-              <w:t>Bubble</w:t>
-            </w:r>
-            <w:proofErr w:type="spellEnd"/>
-            <w:r>
-              <w:t xml:space="preserve"> para </w:t>
+              <w:t xml:space="preserve">Notificações: API Bubble para </w:t>
             </w:r>
             <w:proofErr w:type="spellStart"/>
             <w:r>
@@ -492,39 +397,7 @@
                 <w:rFonts w:cs="Arial"/>
                 <w:color w:val="000000"/>
               </w:rPr>
-              <w:t xml:space="preserve">Agendamento: GitHub </w:t>
-            </w:r>
-            <w:proofErr w:type="spellStart"/>
-            <w:r>
-              <w:rPr>
-                <w:rFonts w:cs="Arial"/>
-                <w:color w:val="000000"/>
-              </w:rPr>
-              <w:t>Actions</w:t>
-            </w:r>
-            <w:proofErr w:type="spellEnd"/>
-            <w:r>
-              <w:rPr>
-                <w:rFonts w:cs="Arial"/>
-                <w:color w:val="000000"/>
-              </w:rPr>
-              <w:t xml:space="preserve"> com </w:t>
-            </w:r>
-            <w:proofErr w:type="spellStart"/>
-            <w:r>
-              <w:rPr>
-                <w:rFonts w:cs="Arial"/>
-                <w:color w:val="000000"/>
-              </w:rPr>
-              <w:t>cron</w:t>
-            </w:r>
-            <w:proofErr w:type="spellEnd"/>
-            <w:r>
-              <w:rPr>
-                <w:rFonts w:cs="Arial"/>
-                <w:color w:val="000000"/>
-              </w:rPr>
-              <w:t xml:space="preserve"> para execução automática.</w:t>
+              <w:t>Agendamento: GitHub Actions com cron para execução automática.</w:t>
             </w:r>
           </w:p>
         </w:tc>
@@ -611,7 +484,6 @@
                 <w:i/>
               </w:rPr>
             </w:pPr>
-            <w:bookmarkStart w:id="0" w:name="_GoBack" w:colFirst="1" w:colLast="1"/>
             <w:r>
               <w:rPr>
                 <w:rFonts w:cs="Arial"/>
@@ -623,7 +495,6 @@
           </w:p>
         </w:tc>
       </w:tr>
-      <w:bookmarkEnd w:id="0"/>
     </w:tbl>
     <w:p>
       <w:pPr>
@@ -988,6 +859,14 @@
               </w:rPr>
               <w:t>Helen</w:t>
             </w:r>
+            <w:r>
+              <w:rPr>
+                <w:rFonts w:cs="Arial"/>
+                <w:b/>
+                <w:color w:val="808080" w:themeColor="background1" w:themeShade="80"/>
+              </w:rPr>
+              <w:t xml:space="preserve"> Cascaes</w:t>
+            </w:r>
           </w:p>
         </w:tc>
       </w:tr>
@@ -1152,6 +1031,8 @@
                 <w:b/>
                 <w:bCs/>
                 <w:color w:val="000000" w:themeColor="text1"/>
+                <w:sz w:val="18"/>
+                <w:szCs w:val="18"/>
                 <w:lang w:eastAsia="pa-IN" w:bidi="pa-IN"/>
               </w:rPr>
             </w:pPr>
@@ -1161,6 +1042,8 @@
                 <w:b/>
                 <w:bCs/>
                 <w:color w:val="000000" w:themeColor="text1"/>
+                <w:sz w:val="18"/>
+                <w:szCs w:val="18"/>
                 <w:lang w:eastAsia="pa-IN" w:bidi="pa-IN"/>
               </w:rPr>
               <w:t>Versão</w:t>
@@ -1190,6 +1073,8 @@
                 <w:b/>
                 <w:bCs/>
                 <w:color w:val="000000" w:themeColor="text1"/>
+                <w:sz w:val="18"/>
+                <w:szCs w:val="18"/>
                 <w:lang w:eastAsia="pa-IN" w:bidi="pa-IN"/>
               </w:rPr>
             </w:pPr>
@@ -1199,6 +1084,8 @@
                 <w:b/>
                 <w:bCs/>
                 <w:color w:val="000000" w:themeColor="text1"/>
+                <w:sz w:val="18"/>
+                <w:szCs w:val="18"/>
                 <w:lang w:eastAsia="pa-IN" w:bidi="pa-IN"/>
               </w:rPr>
               <w:t>Data</w:t>
@@ -1228,6 +1115,8 @@
                 <w:b/>
                 <w:bCs/>
                 <w:color w:val="000000" w:themeColor="text1"/>
+                <w:sz w:val="18"/>
+                <w:szCs w:val="18"/>
                 <w:lang w:eastAsia="pa-IN" w:bidi="pa-IN"/>
               </w:rPr>
             </w:pPr>
@@ -1237,6 +1126,8 @@
                 <w:b/>
                 <w:bCs/>
                 <w:color w:val="000000" w:themeColor="text1"/>
+                <w:sz w:val="18"/>
+                <w:szCs w:val="18"/>
                 <w:lang w:eastAsia="pa-IN" w:bidi="pa-IN"/>
               </w:rPr>
               <w:t>Descrição</w:t>
@@ -1267,6 +1158,8 @@
                 <w:b/>
                 <w:bCs/>
                 <w:color w:val="000000" w:themeColor="text1"/>
+                <w:sz w:val="18"/>
+                <w:szCs w:val="18"/>
                 <w:lang w:eastAsia="pa-IN" w:bidi="pa-IN"/>
               </w:rPr>
             </w:pPr>
@@ -1276,6 +1169,8 @@
                 <w:b/>
                 <w:bCs/>
                 <w:color w:val="000000" w:themeColor="text1"/>
+                <w:sz w:val="18"/>
+                <w:szCs w:val="18"/>
                 <w:lang w:eastAsia="pa-IN" w:bidi="pa-IN"/>
               </w:rPr>
               <w:t xml:space="preserve">Responsável </w:t>
@@ -1306,37 +1201,19 @@
               <w:jc w:val="center"/>
               <w:rPr>
                 <w:color w:val="000000" w:themeColor="text1"/>
-                <w:sz w:val="16"/>
-                <w:szCs w:val="16"/>
+                <w:sz w:val="18"/>
+                <w:szCs w:val="18"/>
               </w:rPr>
             </w:pPr>
-            <w:r>
-              <w:rPr>
-                <w:color w:val="000000" w:themeColor="text1"/>
-                <w:sz w:val="16"/>
-                <w:szCs w:val="16"/>
-              </w:rPr>
-              <w:t xml:space="preserve"> </w:t>
-            </w:r>
             <w:r>
               <w:rPr>
                 <w:rFonts w:eastAsia="Times New Roman" w:cs="Arial"/>
                 <w:color w:val="000000" w:themeColor="text1"/>
-                <w:sz w:val="16"/>
-                <w:szCs w:val="16"/>
+                <w:sz w:val="18"/>
+                <w:szCs w:val="18"/>
                 <w:lang w:eastAsia="pa-IN" w:bidi="pa-IN"/>
               </w:rPr>
-              <w:t>Bob01</w:t>
-            </w:r>
-            <w:r>
-              <w:rPr>
-                <w:rFonts w:eastAsia="Times New Roman" w:cs="Arial"/>
-                <w:color w:val="000000" w:themeColor="text1"/>
-                <w:sz w:val="16"/>
-                <w:szCs w:val="16"/>
-                <w:lang w:eastAsia="pa-IN" w:bidi="pa-IN"/>
-              </w:rPr>
-              <w:t>.01</w:t>
+              <w:t>Bob01.01</w:t>
             </w:r>
           </w:p>
         </w:tc>
@@ -1359,16 +1236,16 @@
               <w:jc w:val="center"/>
               <w:rPr>
                 <w:color w:val="000000" w:themeColor="text1"/>
-                <w:sz w:val="16"/>
-                <w:szCs w:val="16"/>
+                <w:sz w:val="18"/>
+                <w:szCs w:val="18"/>
               </w:rPr>
             </w:pPr>
             <w:r>
               <w:rPr>
                 <w:rFonts w:eastAsia="Times New Roman" w:cs="Arial"/>
                 <w:color w:val="000000" w:themeColor="text1"/>
-                <w:sz w:val="16"/>
-                <w:szCs w:val="16"/>
+                <w:sz w:val="18"/>
+                <w:szCs w:val="18"/>
                 <w:lang w:eastAsia="pa-IN" w:bidi="pa-IN"/>
               </w:rPr>
               <w:t>12/09/2025</w:t>
@@ -1394,66 +1271,60 @@
               <w:jc w:val="center"/>
               <w:rPr>
                 <w:color w:val="000000" w:themeColor="text1"/>
-                <w:sz w:val="16"/>
-                <w:szCs w:val="16"/>
+                <w:sz w:val="18"/>
+                <w:szCs w:val="18"/>
               </w:rPr>
             </w:pPr>
             <w:r>
               <w:rPr>
                 <w:color w:val="000000" w:themeColor="text1"/>
-                <w:sz w:val="16"/>
-                <w:szCs w:val="16"/>
+                <w:sz w:val="18"/>
+                <w:szCs w:val="18"/>
               </w:rPr>
               <w:t xml:space="preserve"> </w:t>
             </w:r>
             <w:r>
               <w:rPr>
-                <w:rFonts w:eastAsia="Times New Roman" w:cs="Arial"/>
-                <w:color w:val="000000" w:themeColor="text1"/>
-                <w:sz w:val="16"/>
-                <w:szCs w:val="16"/>
-                <w:lang w:eastAsia="pa-IN" w:bidi="pa-IN"/>
-              </w:rPr>
-              <w:t>Definição da API que será usada (</w:t>
-            </w:r>
-            <w:proofErr w:type="spellStart"/>
-            <w:r>
-              <w:rPr>
-                <w:rFonts w:eastAsia="Times New Roman" w:cs="Arial"/>
-                <w:color w:val="000000" w:themeColor="text1"/>
-                <w:sz w:val="16"/>
-                <w:szCs w:val="16"/>
-                <w:lang w:eastAsia="pa-IN" w:bidi="pa-IN"/>
-              </w:rPr>
-              <w:t>Ultramsg</w:t>
-            </w:r>
-            <w:proofErr w:type="spellEnd"/>
-            <w:r>
-              <w:rPr>
-                <w:rFonts w:eastAsia="Times New Roman" w:cs="Arial"/>
-                <w:color w:val="000000" w:themeColor="text1"/>
-                <w:sz w:val="16"/>
-                <w:szCs w:val="16"/>
-                <w:lang w:eastAsia="pa-IN" w:bidi="pa-IN"/>
-              </w:rPr>
-              <w:t>)</w:t>
-            </w:r>
-          </w:p>
-          <w:p>
-            <w:pPr>
-              <w:suppressAutoHyphens/>
-              <w:autoSpaceDE w:val="0"/>
-              <w:snapToGrid w:val="0"/>
-              <w:spacing w:before="0" w:after="0"/>
-              <w:jc w:val="center"/>
-              <w:rPr>
-                <w:rFonts w:eastAsia="Times New Roman" w:cs="Arial"/>
-                <w:color w:val="000000" w:themeColor="text1"/>
-                <w:sz w:val="16"/>
-                <w:szCs w:val="16"/>
-                <w:lang w:eastAsia="pa-IN" w:bidi="pa-IN"/>
-              </w:rPr>
-            </w:pPr>
+                <w:sz w:val="18"/>
+                <w:szCs w:val="18"/>
+              </w:rPr>
+              <w:t xml:space="preserve"> Integração</w:t>
+            </w:r>
+            <w:r>
+              <w:rPr>
+                <w:sz w:val="18"/>
+                <w:szCs w:val="18"/>
+              </w:rPr>
+              <w:t xml:space="preserve"> </w:t>
+            </w:r>
+            <w:r>
+              <w:rPr>
+                <w:sz w:val="18"/>
+                <w:szCs w:val="18"/>
+              </w:rPr>
+              <w:t>com a</w:t>
+            </w:r>
+            <w:r>
+              <w:rPr>
+                <w:sz w:val="18"/>
+                <w:szCs w:val="18"/>
+              </w:rPr>
+              <w:t xml:space="preserve"> API de mensage</w:t>
+            </w:r>
+            <w:r>
+              <w:rPr>
+                <w:sz w:val="18"/>
+                <w:szCs w:val="18"/>
+              </w:rPr>
+              <w:t>ria</w:t>
+            </w:r>
+            <w:r>
+              <w:rPr>
+                <w:sz w:val="18"/>
+                <w:szCs w:val="18"/>
+              </w:rPr>
+              <w:t xml:space="preserve"> baseada em protocolo HTTP RESTful (Ultramsg)</w:t>
+            </w:r>
           </w:p>
         </w:tc>
         <w:tc>
@@ -1476,15 +1347,15 @@
               <w:jc w:val="center"/>
               <w:rPr>
                 <w:color w:val="000000" w:themeColor="text1"/>
-                <w:sz w:val="16"/>
-                <w:szCs w:val="16"/>
+                <w:sz w:val="18"/>
+                <w:szCs w:val="18"/>
               </w:rPr>
             </w:pPr>
             <w:r>
               <w:rPr>
                 <w:color w:val="000000" w:themeColor="text1"/>
-                <w:sz w:val="16"/>
-                <w:szCs w:val="16"/>
+                <w:sz w:val="18"/>
+                <w:szCs w:val="18"/>
               </w:rPr>
               <w:t xml:space="preserve"> </w:t>
             </w:r>
@@ -1492,8 +1363,8 @@
               <w:rPr>
                 <w:rFonts w:eastAsia="Times New Roman" w:cs="Arial"/>
                 <w:color w:val="000000" w:themeColor="text1"/>
-                <w:sz w:val="16"/>
-                <w:szCs w:val="16"/>
+                <w:sz w:val="18"/>
+                <w:szCs w:val="18"/>
                 <w:lang w:eastAsia="pa-IN" w:bidi="pa-IN"/>
               </w:rPr>
               <w:t>Luciano Sena</w:t>
@@ -1509,8 +1380,8 @@
               <w:rPr>
                 <w:rFonts w:eastAsia="Times New Roman" w:cs="Arial"/>
                 <w:color w:val="000000" w:themeColor="text1"/>
-                <w:sz w:val="16"/>
-                <w:szCs w:val="16"/>
+                <w:sz w:val="18"/>
+                <w:szCs w:val="18"/>
                 <w:lang w:eastAsia="pa-IN" w:bidi="pa-IN"/>
               </w:rPr>
             </w:pPr>
@@ -1540,16 +1411,16 @@
               <w:jc w:val="center"/>
               <w:rPr>
                 <w:color w:val="000000" w:themeColor="text1"/>
-                <w:sz w:val="16"/>
-                <w:szCs w:val="16"/>
+                <w:sz w:val="18"/>
+                <w:szCs w:val="18"/>
               </w:rPr>
             </w:pPr>
             <w:r>
               <w:rPr>
                 <w:rFonts w:eastAsia="Times New Roman" w:cs="Arial"/>
                 <w:color w:val="000000" w:themeColor="text1"/>
-                <w:sz w:val="16"/>
-                <w:szCs w:val="16"/>
+                <w:sz w:val="18"/>
+                <w:szCs w:val="18"/>
                 <w:lang w:eastAsia="pa-IN" w:bidi="pa-IN"/>
               </w:rPr>
               <w:t>Bob01.0</w:t>
@@ -1558,11 +1429,11 @@
               <w:rPr>
                 <w:rFonts w:eastAsia="Times New Roman" w:cs="Arial"/>
                 <w:color w:val="000000" w:themeColor="text1"/>
-                <w:sz w:val="16"/>
-                <w:szCs w:val="16"/>
+                <w:sz w:val="18"/>
+                <w:szCs w:val="18"/>
                 <w:lang w:eastAsia="pa-IN" w:bidi="pa-IN"/>
               </w:rPr>
-              <w:t>2</w:t>
+              <w:t>1</w:t>
             </w:r>
           </w:p>
         </w:tc>
@@ -1587,8 +1458,8 @@
                 <w:rFonts w:eastAsia="Times New Roman" w:cs="Arial"/>
                 <w:bCs/>
                 <w:color w:val="000000" w:themeColor="text1"/>
-                <w:sz w:val="16"/>
-                <w:szCs w:val="16"/>
+                <w:sz w:val="18"/>
+                <w:szCs w:val="18"/>
                 <w:lang w:eastAsia="pa-IN" w:bidi="pa-IN"/>
               </w:rPr>
             </w:pPr>
@@ -1596,11 +1467,31 @@
               <w:rPr>
                 <w:rFonts w:eastAsia="Times New Roman" w:cs="Arial"/>
                 <w:color w:val="000000" w:themeColor="text1"/>
-                <w:sz w:val="16"/>
-                <w:szCs w:val="16"/>
+                <w:sz w:val="18"/>
+                <w:szCs w:val="18"/>
                 <w:lang w:eastAsia="pa-IN" w:bidi="pa-IN"/>
               </w:rPr>
-              <w:t>12/09/2025</w:t>
+              <w:t>1</w:t>
+            </w:r>
+            <w:r>
+              <w:rPr>
+                <w:rFonts w:eastAsia="Times New Roman" w:cs="Arial"/>
+                <w:color w:val="000000" w:themeColor="text1"/>
+                <w:sz w:val="18"/>
+                <w:szCs w:val="18"/>
+                <w:lang w:eastAsia="pa-IN" w:bidi="pa-IN"/>
+              </w:rPr>
+              <w:t>3</w:t>
+            </w:r>
+            <w:r>
+              <w:rPr>
+                <w:rFonts w:eastAsia="Times New Roman" w:cs="Arial"/>
+                <w:color w:val="000000" w:themeColor="text1"/>
+                <w:sz w:val="18"/>
+                <w:szCs w:val="18"/>
+                <w:lang w:eastAsia="pa-IN" w:bidi="pa-IN"/>
+              </w:rPr>
+              <w:t>/09/2025</w:t>
             </w:r>
           </w:p>
         </w:tc>
@@ -1625,86 +1516,17 @@
                 <w:rFonts w:eastAsia="Times New Roman" w:cs="Arial"/>
                 <w:bCs/>
                 <w:color w:val="000000" w:themeColor="text1"/>
-                <w:sz w:val="16"/>
+                <w:sz w:val="18"/>
+                <w:szCs w:val="18"/>
+                <w:lang w:eastAsia="pa-IN" w:bidi="pa-IN"/>
+              </w:rPr>
+            </w:pPr>
+            <w:r>
+              <w:rPr>
+                <w:sz w:val="18"/>
                 <w:szCs w:val="16"/>
-                <w:lang w:eastAsia="pa-IN" w:bidi="pa-IN"/>
-              </w:rPr>
-            </w:pPr>
-            <w:r>
-              <w:rPr>
-                <w:rFonts w:eastAsia="Times New Roman" w:cs="Arial"/>
-                <w:color w:val="000000" w:themeColor="text1"/>
-                <w:sz w:val="16"/>
-                <w:szCs w:val="16"/>
-                <w:lang w:eastAsia="pa-IN" w:bidi="pa-IN"/>
-              </w:rPr>
-              <w:t xml:space="preserve">Integração do script com Google </w:t>
-            </w:r>
-            <w:proofErr w:type="spellStart"/>
-            <w:r>
-              <w:rPr>
-                <w:rFonts w:eastAsia="Times New Roman" w:cs="Arial"/>
-                <w:color w:val="000000" w:themeColor="text1"/>
-                <w:sz w:val="16"/>
-                <w:szCs w:val="16"/>
-                <w:lang w:eastAsia="pa-IN" w:bidi="pa-IN"/>
-              </w:rPr>
-              <w:t>Sheets</w:t>
-            </w:r>
-            <w:proofErr w:type="spellEnd"/>
-            <w:r>
-              <w:rPr>
-                <w:rFonts w:eastAsia="Times New Roman" w:cs="Arial"/>
-                <w:color w:val="000000" w:themeColor="text1"/>
-                <w:sz w:val="16"/>
-                <w:szCs w:val="16"/>
-                <w:lang w:eastAsia="pa-IN" w:bidi="pa-IN"/>
-              </w:rPr>
-              <w:t xml:space="preserve"> e </w:t>
-            </w:r>
-            <w:proofErr w:type="spellStart"/>
-            <w:r>
-              <w:rPr>
-                <w:rFonts w:eastAsia="Times New Roman" w:cs="Arial"/>
-                <w:color w:val="000000" w:themeColor="text1"/>
-                <w:sz w:val="16"/>
-                <w:szCs w:val="16"/>
-                <w:lang w:eastAsia="pa-IN" w:bidi="pa-IN"/>
-              </w:rPr>
-              <w:t>Ultramsg</w:t>
-            </w:r>
-            <w:proofErr w:type="spellEnd"/>
-            <w:r>
-              <w:rPr>
-                <w:rFonts w:eastAsia="Times New Roman" w:cs="Arial"/>
-                <w:color w:val="000000" w:themeColor="text1"/>
-                <w:sz w:val="16"/>
-                <w:szCs w:val="16"/>
-                <w:lang w:eastAsia="pa-IN" w:bidi="pa-IN"/>
-              </w:rPr>
-              <w:t xml:space="preserve">, usando Google Cloud e </w:t>
-            </w:r>
-            <w:proofErr w:type="spellStart"/>
-            <w:r>
-              <w:rPr>
-                <w:rFonts w:eastAsia="Times New Roman" w:cs="Arial"/>
-                <w:color w:val="000000" w:themeColor="text1"/>
-                <w:sz w:val="16"/>
-                <w:szCs w:val="16"/>
-                <w:lang w:eastAsia="pa-IN" w:bidi="pa-IN"/>
-              </w:rPr>
-              <w:t>Ultramsg</w:t>
-            </w:r>
-            <w:proofErr w:type="spellEnd"/>
-            <w:r>
-              <w:rPr>
-                <w:rFonts w:eastAsia="Times New Roman" w:cs="Arial"/>
-                <w:color w:val="000000" w:themeColor="text1"/>
-                <w:sz w:val="16"/>
-                <w:szCs w:val="16"/>
-                <w:lang w:eastAsia="pa-IN" w:bidi="pa-IN"/>
-              </w:rPr>
-              <w:t xml:space="preserve"> </w:t>
+              </w:rPr>
+              <w:t>Implementação da integração entre script Python e Google Sheets via Google Cloud SDK + Ultramsg API</w:t>
             </w:r>
           </w:p>
         </w:tc>
@@ -1728,16 +1550,16 @@
               <w:jc w:val="center"/>
               <w:rPr>
                 <w:color w:val="000000" w:themeColor="text1"/>
-                <w:sz w:val="16"/>
-                <w:szCs w:val="16"/>
+                <w:sz w:val="18"/>
+                <w:szCs w:val="18"/>
               </w:rPr>
             </w:pPr>
             <w:r>
               <w:rPr>
                 <w:rFonts w:eastAsia="Times New Roman" w:cs="Arial"/>
                 <w:color w:val="000000" w:themeColor="text1"/>
-                <w:sz w:val="16"/>
-                <w:szCs w:val="16"/>
+                <w:sz w:val="18"/>
+                <w:szCs w:val="18"/>
                 <w:lang w:eastAsia="pa-IN" w:bidi="pa-IN"/>
               </w:rPr>
               <w:t>Luciano Sena</w:t>
@@ -1754,8 +1576,8 @@
                 <w:rFonts w:eastAsia="Times New Roman" w:cs="Arial"/>
                 <w:bCs/>
                 <w:color w:val="000000" w:themeColor="text1"/>
-                <w:sz w:val="16"/>
-                <w:szCs w:val="16"/>
+                <w:sz w:val="18"/>
+                <w:szCs w:val="18"/>
                 <w:lang w:eastAsia="pa-IN" w:bidi="pa-IN"/>
               </w:rPr>
             </w:pPr>
@@ -1787,8 +1609,8 @@
                 <w:rFonts w:eastAsia="Times New Roman" w:cs="Arial"/>
                 <w:bCs/>
                 <w:color w:val="000000" w:themeColor="text1"/>
-                <w:sz w:val="16"/>
-                <w:szCs w:val="16"/>
+                <w:sz w:val="18"/>
+                <w:szCs w:val="18"/>
                 <w:lang w:eastAsia="pa-IN" w:bidi="pa-IN"/>
               </w:rPr>
             </w:pPr>
@@ -1797,11 +1619,22 @@
                 <w:rFonts w:eastAsia="Times New Roman" w:cs="Arial"/>
                 <w:bCs/>
                 <w:color w:val="000000" w:themeColor="text1"/>
-                <w:sz w:val="16"/>
-                <w:szCs w:val="16"/>
+                <w:sz w:val="18"/>
+                <w:szCs w:val="18"/>
                 <w:lang w:eastAsia="pa-IN" w:bidi="pa-IN"/>
               </w:rPr>
-              <w:t>Bob02.01</w:t>
+              <w:t>Bob0</w:t>
+            </w:r>
+            <w:r>
+              <w:rPr>
+                <w:rFonts w:eastAsia="Times New Roman" w:cs="Arial"/>
+                <w:bCs/>
+                <w:color w:val="000000" w:themeColor="text1"/>
+                <w:sz w:val="18"/>
+                <w:szCs w:val="18"/>
+                <w:lang w:eastAsia="pa-IN" w:bidi="pa-IN"/>
+              </w:rPr>
+              <w:t>1.02</w:t>
             </w:r>
           </w:p>
         </w:tc>
@@ -1826,8 +1659,8 @@
                 <w:rFonts w:eastAsia="Times New Roman" w:cs="Arial"/>
                 <w:bCs/>
                 <w:color w:val="000000" w:themeColor="text1"/>
-                <w:sz w:val="16"/>
-                <w:szCs w:val="16"/>
+                <w:sz w:val="18"/>
+                <w:szCs w:val="18"/>
                 <w:lang w:eastAsia="pa-IN" w:bidi="pa-IN"/>
               </w:rPr>
             </w:pPr>
@@ -1835,31 +1668,11 @@
               <w:rPr>
                 <w:rFonts w:eastAsia="Times New Roman" w:cs="Arial"/>
                 <w:color w:val="000000" w:themeColor="text1"/>
-                <w:sz w:val="16"/>
-                <w:szCs w:val="16"/>
+                <w:sz w:val="18"/>
+                <w:szCs w:val="18"/>
                 <w:lang w:eastAsia="pa-IN" w:bidi="pa-IN"/>
               </w:rPr>
-              <w:t>1</w:t>
-            </w:r>
-            <w:r>
-              <w:rPr>
-                <w:rFonts w:eastAsia="Times New Roman" w:cs="Arial"/>
-                <w:color w:val="000000" w:themeColor="text1"/>
-                <w:sz w:val="16"/>
-                <w:szCs w:val="16"/>
-                <w:lang w:eastAsia="pa-IN" w:bidi="pa-IN"/>
-              </w:rPr>
-              <w:t>6</w:t>
-            </w:r>
-            <w:r>
-              <w:rPr>
-                <w:rFonts w:eastAsia="Times New Roman" w:cs="Arial"/>
-                <w:color w:val="000000" w:themeColor="text1"/>
-                <w:sz w:val="16"/>
-                <w:szCs w:val="16"/>
-                <w:lang w:eastAsia="pa-IN" w:bidi="pa-IN"/>
-              </w:rPr>
-              <w:t>/09/2025</w:t>
+              <w:t>16/09/2025</w:t>
             </w:r>
           </w:p>
         </w:tc>
@@ -1884,35 +1697,18 @@
                 <w:rFonts w:eastAsia="Times New Roman" w:cs="Arial"/>
                 <w:bCs/>
                 <w:color w:val="000000" w:themeColor="text1"/>
-                <w:sz w:val="16"/>
+                <w:sz w:val="18"/>
+                <w:szCs w:val="18"/>
+                <w:lang w:eastAsia="pa-IN" w:bidi="pa-IN"/>
+              </w:rPr>
+            </w:pPr>
+            <w:r>
+              <w:rPr>
+                <w:sz w:val="18"/>
                 <w:szCs w:val="16"/>
-                <w:lang w:eastAsia="pa-IN" w:bidi="pa-IN"/>
-              </w:rPr>
-            </w:pPr>
-            <w:r>
-              <w:rPr>
-                <w:rFonts w:eastAsia="Times New Roman" w:cs="Arial"/>
-                <w:bCs/>
-                <w:color w:val="000000" w:themeColor="text1"/>
-                <w:sz w:val="16"/>
-                <w:szCs w:val="16"/>
-                <w:lang w:eastAsia="pa-IN" w:bidi="pa-IN"/>
-              </w:rPr>
-              <w:t xml:space="preserve">Mudança na API de mensagem para </w:t>
-            </w:r>
-            <w:proofErr w:type="spellStart"/>
-            <w:r>
-              <w:rPr>
-                <w:rFonts w:eastAsia="Times New Roman" w:cs="Arial"/>
-                <w:bCs/>
-                <w:color w:val="000000" w:themeColor="text1"/>
-                <w:sz w:val="16"/>
-                <w:szCs w:val="16"/>
-                <w:lang w:eastAsia="pa-IN" w:bidi="pa-IN"/>
-              </w:rPr>
-              <w:t>Bubble.ia</w:t>
-            </w:r>
-            <w:proofErr w:type="spellEnd"/>
+              </w:rPr>
+              <w:t>Substituição da API de mensageria para Bubble.io, visando maior estabilidade e suporte a templates</w:t>
+            </w:r>
           </w:p>
         </w:tc>
         <w:tc>
@@ -1935,16 +1731,16 @@
               <w:jc w:val="center"/>
               <w:rPr>
                 <w:color w:val="000000" w:themeColor="text1"/>
-                <w:sz w:val="16"/>
-                <w:szCs w:val="16"/>
+                <w:sz w:val="18"/>
+                <w:szCs w:val="18"/>
               </w:rPr>
             </w:pPr>
             <w:r>
               <w:rPr>
                 <w:rFonts w:eastAsia="Times New Roman" w:cs="Arial"/>
                 <w:color w:val="000000" w:themeColor="text1"/>
-                <w:sz w:val="16"/>
-                <w:szCs w:val="16"/>
+                <w:sz w:val="18"/>
+                <w:szCs w:val="18"/>
                 <w:lang w:eastAsia="pa-IN" w:bidi="pa-IN"/>
               </w:rPr>
               <w:t>Luciano Sena</w:t>
@@ -1961,11 +1757,176 @@
                 <w:rFonts w:eastAsia="Times New Roman" w:cs="Arial"/>
                 <w:bCs/>
                 <w:color w:val="000000" w:themeColor="text1"/>
-                <w:sz w:val="16"/>
+                <w:sz w:val="18"/>
+                <w:szCs w:val="18"/>
+                <w:lang w:eastAsia="pa-IN" w:bidi="pa-IN"/>
+              </w:rPr>
+            </w:pPr>
+          </w:p>
+        </w:tc>
+      </w:tr>
+      <w:tr>
+        <w:trPr>
+          <w:trHeight w:val="256"/>
+        </w:trPr>
+        <w:tc>
+          <w:tcPr>
+            <w:tcW w:w="1155" w:type="dxa"/>
+            <w:tcBorders>
+              <w:top w:val="single" w:sz="4" w:space="0" w:color="000000"/>
+              <w:left w:val="single" w:sz="4" w:space="0" w:color="000000"/>
+              <w:bottom w:val="single" w:sz="4" w:space="0" w:color="000000"/>
+            </w:tcBorders>
+            <w:shd w:val="clear" w:color="auto" w:fill="auto"/>
+          </w:tcPr>
+          <w:p>
+            <w:pPr>
+              <w:suppressAutoHyphens/>
+              <w:autoSpaceDE w:val="0"/>
+              <w:snapToGrid w:val="0"/>
+              <w:spacing w:before="0" w:after="0"/>
+              <w:jc w:val="center"/>
+              <w:rPr>
+                <w:rFonts w:eastAsia="Times New Roman" w:cs="Arial"/>
+                <w:bCs/>
+                <w:color w:val="000000" w:themeColor="text1"/>
+                <w:sz w:val="18"/>
+                <w:szCs w:val="18"/>
+                <w:lang w:eastAsia="pa-IN" w:bidi="pa-IN"/>
+              </w:rPr>
+            </w:pPr>
+            <w:r>
+              <w:rPr>
+                <w:rFonts w:eastAsia="Times New Roman" w:cs="Arial"/>
+                <w:bCs/>
+                <w:color w:val="000000" w:themeColor="text1"/>
+                <w:sz w:val="18"/>
+                <w:szCs w:val="18"/>
+                <w:lang w:eastAsia="pa-IN" w:bidi="pa-IN"/>
+              </w:rPr>
+              <w:t>Bob02</w:t>
+            </w:r>
+            <w:r>
+              <w:rPr>
+                <w:rFonts w:eastAsia="Times New Roman" w:cs="Arial"/>
+                <w:bCs/>
+                <w:color w:val="000000" w:themeColor="text1"/>
+                <w:sz w:val="18"/>
+                <w:szCs w:val="18"/>
+                <w:lang w:eastAsia="pa-IN" w:bidi="pa-IN"/>
+              </w:rPr>
+              <w:t>.01</w:t>
+            </w:r>
+          </w:p>
+        </w:tc>
+        <w:tc>
+          <w:tcPr>
+            <w:tcW w:w="1298" w:type="dxa"/>
+            <w:tcBorders>
+              <w:top w:val="single" w:sz="4" w:space="0" w:color="000000"/>
+              <w:left w:val="single" w:sz="4" w:space="0" w:color="000000"/>
+              <w:bottom w:val="single" w:sz="4" w:space="0" w:color="000000"/>
+            </w:tcBorders>
+            <w:shd w:val="clear" w:color="auto" w:fill="auto"/>
+          </w:tcPr>
+          <w:p>
+            <w:pPr>
+              <w:suppressAutoHyphens/>
+              <w:autoSpaceDE w:val="0"/>
+              <w:snapToGrid w:val="0"/>
+              <w:spacing w:before="0" w:after="0"/>
+              <w:jc w:val="center"/>
+              <w:rPr>
+                <w:rFonts w:eastAsia="Times New Roman" w:cs="Arial"/>
+                <w:color w:val="000000" w:themeColor="text1"/>
+                <w:sz w:val="18"/>
+                <w:szCs w:val="18"/>
+                <w:lang w:eastAsia="pa-IN" w:bidi="pa-IN"/>
+              </w:rPr>
+            </w:pPr>
+            <w:r>
+              <w:rPr>
+                <w:rFonts w:eastAsia="Times New Roman" w:cs="Arial"/>
+                <w:color w:val="000000" w:themeColor="text1"/>
+                <w:sz w:val="18"/>
+                <w:szCs w:val="18"/>
+                <w:lang w:eastAsia="pa-IN" w:bidi="pa-IN"/>
+              </w:rPr>
+              <w:t>17/09/2025</w:t>
+            </w:r>
+          </w:p>
+        </w:tc>
+        <w:tc>
+          <w:tcPr>
+            <w:tcW w:w="3897" w:type="dxa"/>
+            <w:tcBorders>
+              <w:top w:val="single" w:sz="4" w:space="0" w:color="000000"/>
+              <w:left w:val="single" w:sz="4" w:space="0" w:color="000000"/>
+              <w:bottom w:val="single" w:sz="4" w:space="0" w:color="000000"/>
+            </w:tcBorders>
+            <w:shd w:val="clear" w:color="auto" w:fill="auto"/>
+          </w:tcPr>
+          <w:p>
+            <w:pPr>
+              <w:suppressAutoHyphens/>
+              <w:autoSpaceDE w:val="0"/>
+              <w:snapToGrid w:val="0"/>
+              <w:spacing w:before="0" w:after="0"/>
+              <w:jc w:val="center"/>
+              <w:rPr>
+                <w:rFonts w:eastAsia="Times New Roman" w:cs="Arial"/>
+                <w:bCs/>
+                <w:color w:val="000000" w:themeColor="text1"/>
+                <w:sz w:val="18"/>
+                <w:szCs w:val="18"/>
+                <w:lang w:eastAsia="pa-IN" w:bidi="pa-IN"/>
+              </w:rPr>
+            </w:pPr>
+            <w:r>
+              <w:rPr>
+                <w:sz w:val="18"/>
                 <w:szCs w:val="16"/>
+              </w:rPr>
+              <w:t>Definição da estratégia de execução automatizada via GitHub Actions com agendamento por cron</w:t>
+            </w:r>
+          </w:p>
+        </w:tc>
+        <w:tc>
+          <w:tcPr>
+            <w:tcW w:w="3430" w:type="dxa"/>
+            <w:tcBorders>
+              <w:top w:val="single" w:sz="4" w:space="0" w:color="000000"/>
+              <w:left w:val="single" w:sz="4" w:space="0" w:color="000000"/>
+              <w:bottom w:val="single" w:sz="4" w:space="0" w:color="000000"/>
+              <w:right w:val="single" w:sz="4" w:space="0" w:color="000000"/>
+            </w:tcBorders>
+            <w:shd w:val="clear" w:color="auto" w:fill="auto"/>
+          </w:tcPr>
+          <w:p>
+            <w:pPr>
+              <w:suppressAutoHyphens/>
+              <w:autoSpaceDE w:val="0"/>
+              <w:snapToGrid w:val="0"/>
+              <w:spacing w:before="0" w:after="0"/>
+              <w:jc w:val="center"/>
+              <w:rPr>
+                <w:rFonts w:eastAsia="Times New Roman" w:cs="Arial"/>
+                <w:color w:val="000000" w:themeColor="text1"/>
+                <w:sz w:val="18"/>
+                <w:szCs w:val="18"/>
                 <w:lang w:eastAsia="pa-IN" w:bidi="pa-IN"/>
               </w:rPr>
             </w:pPr>
+            <w:r>
+              <w:rPr>
+                <w:rFonts w:eastAsia="Times New Roman" w:cs="Arial"/>
+                <w:color w:val="000000" w:themeColor="text1"/>
+                <w:sz w:val="18"/>
+                <w:szCs w:val="18"/>
+                <w:lang w:eastAsia="pa-IN" w:bidi="pa-IN"/>
+              </w:rPr>
+              <w:t>Luciano Sena</w:t>
+            </w:r>
           </w:p>
         </w:tc>
       </w:tr>
@@ -2037,7 +1998,7 @@
           <w:szCs w:val="20"/>
         </w:rPr>
       </w:pPr>
-      <w:bookmarkStart w:id="1" w:name="_Toc487104609"/>
+      <w:bookmarkStart w:id="0" w:name="_Toc487104609"/>
       <w:r>
         <w:rPr>
           <w:rFonts w:cs="Arial"/>
@@ -2049,7 +2010,7 @@
         <w:lastRenderedPageBreak/>
         <w:t>DECLARAÇÃO DO ESCOPO DO PROJETO</w:t>
       </w:r>
-      <w:bookmarkEnd w:id="1"/>
+      <w:bookmarkEnd w:id="0"/>
     </w:p>
     <w:p>
       <w:pPr>
@@ -2091,7 +2052,7 @@
           <w:lang w:eastAsia="pa-IN" w:bidi="pa-IN"/>
         </w:rPr>
       </w:pPr>
-      <w:bookmarkStart w:id="2" w:name="_Toc487104610"/>
+      <w:bookmarkStart w:id="1" w:name="_Toc487104610"/>
       <w:r>
         <w:rPr>
           <w:rFonts w:eastAsia="Century Schoolbook" w:cs="Arial"/>
@@ -2106,7 +2067,7 @@
         </w:rPr>
         <w:t>Justificativa</w:t>
       </w:r>
-      <w:bookmarkEnd w:id="2"/>
+      <w:bookmarkEnd w:id="1"/>
     </w:p>
     <w:p>
       <w:pPr>
@@ -2176,7 +2137,7 @@
           <w:lang w:eastAsia="pa-IN" w:bidi="pa-IN"/>
         </w:rPr>
       </w:pPr>
-      <w:bookmarkStart w:id="3" w:name="_Toc487104611"/>
+      <w:bookmarkStart w:id="2" w:name="_Toc487104611"/>
       <w:r>
         <w:rPr>
           <w:rFonts w:eastAsia="Century Schoolbook" w:cs="Arial"/>
@@ -2191,7 +2152,7 @@
         </w:rPr>
         <w:t>Produto</w:t>
       </w:r>
-      <w:bookmarkEnd w:id="3"/>
+      <w:bookmarkEnd w:id="2"/>
     </w:p>
     <w:p>
       <w:pPr>
@@ -2237,27 +2198,7 @@
           <w:szCs w:val="24"/>
           <w:lang w:eastAsia="pt-BR" w:bidi="ar-SA"/>
         </w:rPr>
-        <w:t xml:space="preserve">Lê dados de estoque de bobinas a partir de uma planilha no Google </w:t>
-      </w:r>
-      <w:proofErr w:type="spellStart"/>
-      <w:r>
-        <w:rPr>
-          <w:rFonts w:eastAsia="Times New Roman" w:cs="Arial"/>
-          <w:sz w:val="24"/>
-          <w:szCs w:val="24"/>
-          <w:lang w:eastAsia="pt-BR" w:bidi="ar-SA"/>
-        </w:rPr>
-        <w:t>Sheets</w:t>
-      </w:r>
-      <w:proofErr w:type="spellEnd"/>
-      <w:r>
-        <w:rPr>
-          <w:rFonts w:eastAsia="Times New Roman" w:cs="Arial"/>
-          <w:sz w:val="24"/>
-          <w:szCs w:val="24"/>
-          <w:lang w:eastAsia="pt-BR" w:bidi="ar-SA"/>
-        </w:rPr>
-        <w:t>.</w:t>
+        <w:t>Lê dados de estoque de bobinas a partir de uma planilha no Google Sheets.</w:t>
       </w:r>
     </w:p>
     <w:p>
@@ -2332,47 +2273,7 @@
           <w:szCs w:val="24"/>
           <w:lang w:eastAsia="pt-BR" w:bidi="ar-SA"/>
         </w:rPr>
-        <w:t xml:space="preserve">Envia mensagens automáticas de alerta via WhatsApp, integrando-se a um </w:t>
-      </w:r>
-      <w:proofErr w:type="spellStart"/>
-      <w:r>
-        <w:rPr>
-          <w:rFonts w:eastAsia="Times New Roman" w:cs="Arial"/>
-          <w:sz w:val="24"/>
-          <w:szCs w:val="24"/>
-          <w:lang w:eastAsia="pt-BR" w:bidi="ar-SA"/>
-        </w:rPr>
-        <w:t>endpoint</w:t>
-      </w:r>
-      <w:proofErr w:type="spellEnd"/>
-      <w:r>
-        <w:rPr>
-          <w:rFonts w:eastAsia="Times New Roman" w:cs="Arial"/>
-          <w:sz w:val="24"/>
-          <w:szCs w:val="24"/>
-          <w:lang w:eastAsia="pt-BR" w:bidi="ar-SA"/>
-        </w:rPr>
-        <w:t xml:space="preserve"> </w:t>
-      </w:r>
-      <w:proofErr w:type="spellStart"/>
-      <w:r>
-        <w:rPr>
-          <w:rFonts w:eastAsia="Times New Roman" w:cs="Arial"/>
-          <w:sz w:val="24"/>
-          <w:szCs w:val="24"/>
-          <w:lang w:eastAsia="pt-BR" w:bidi="ar-SA"/>
-        </w:rPr>
-        <w:t>Bubble</w:t>
-      </w:r>
-      <w:proofErr w:type="spellEnd"/>
-      <w:r>
-        <w:rPr>
-          <w:rFonts w:eastAsia="Times New Roman" w:cs="Arial"/>
-          <w:sz w:val="24"/>
-          <w:szCs w:val="24"/>
-          <w:lang w:eastAsia="pt-BR" w:bidi="ar-SA"/>
-        </w:rPr>
-        <w:t>.</w:t>
+        <w:t>Envia mensagens automáticas de alerta via WhatsApp, integrando-se a um endpoint Bubble.</w:t>
       </w:r>
     </w:p>
     <w:p>
@@ -2426,7 +2327,7 @@
           <w:lang w:eastAsia="pa-IN" w:bidi="pa-IN"/>
         </w:rPr>
       </w:pPr>
-      <w:bookmarkStart w:id="4" w:name="_Toc487104612"/>
+      <w:bookmarkStart w:id="3" w:name="_Toc487104612"/>
       <w:r>
         <w:rPr>
           <w:rFonts w:eastAsia="Century Schoolbook" w:cs="Arial"/>
@@ -2441,7 +2342,7 @@
         </w:rPr>
         <w:t>Principais Entregas e Requisitos</w:t>
       </w:r>
-      <w:bookmarkEnd w:id="4"/>
+      <w:bookmarkEnd w:id="3"/>
     </w:p>
     <w:p>
       <w:pPr>
@@ -2466,27 +2367,7 @@
           <w:szCs w:val="24"/>
           <w:lang w:eastAsia="pt-BR" w:bidi="ar-SA"/>
         </w:rPr>
-        <w:t xml:space="preserve">Script Python para leitura da planilha Google </w:t>
-      </w:r>
-      <w:proofErr w:type="spellStart"/>
-      <w:r>
-        <w:rPr>
-          <w:rFonts w:ascii="Times New Roman" w:eastAsia="Times New Roman" w:hAnsi="Times New Roman" w:cs="Times New Roman"/>
-          <w:sz w:val="24"/>
-          <w:szCs w:val="24"/>
-          <w:lang w:eastAsia="pt-BR" w:bidi="ar-SA"/>
-        </w:rPr>
-        <w:t>Sheets</w:t>
-      </w:r>
-      <w:proofErr w:type="spellEnd"/>
-      <w:r>
-        <w:rPr>
-          <w:rFonts w:ascii="Times New Roman" w:eastAsia="Times New Roman" w:hAnsi="Times New Roman" w:cs="Times New Roman"/>
-          <w:sz w:val="24"/>
-          <w:szCs w:val="24"/>
-          <w:lang w:eastAsia="pt-BR" w:bidi="ar-SA"/>
-        </w:rPr>
-        <w:t>.</w:t>
+        <w:t>Script Python para leitura da planilha Google Sheets.</w:t>
       </w:r>
     </w:p>
     <w:p>
@@ -2512,27 +2393,7 @@
           <w:szCs w:val="24"/>
           <w:lang w:eastAsia="pt-BR" w:bidi="ar-SA"/>
         </w:rPr>
-        <w:t xml:space="preserve">Integração com API </w:t>
-      </w:r>
-      <w:proofErr w:type="spellStart"/>
-      <w:r>
-        <w:rPr>
-          <w:rFonts w:ascii="Times New Roman" w:eastAsia="Times New Roman" w:hAnsi="Times New Roman" w:cs="Times New Roman"/>
-          <w:sz w:val="24"/>
-          <w:szCs w:val="24"/>
-          <w:lang w:eastAsia="pt-BR" w:bidi="ar-SA"/>
-        </w:rPr>
-        <w:t>Bubble</w:t>
-      </w:r>
-      <w:proofErr w:type="spellEnd"/>
-      <w:r>
-        <w:rPr>
-          <w:rFonts w:ascii="Times New Roman" w:eastAsia="Times New Roman" w:hAnsi="Times New Roman" w:cs="Times New Roman"/>
-          <w:sz w:val="24"/>
-          <w:szCs w:val="24"/>
-          <w:lang w:eastAsia="pt-BR" w:bidi="ar-SA"/>
-        </w:rPr>
-        <w:t xml:space="preserve"> para envio de mensagens.</w:t>
+        <w:t>Integração com API Bubble para envio de mensagens.</w:t>
       </w:r>
     </w:p>
     <w:p>
@@ -2642,7 +2503,7 @@
           <w:lang w:eastAsia="pa-IN" w:bidi="pa-IN"/>
         </w:rPr>
       </w:pPr>
-      <w:bookmarkStart w:id="5" w:name="_Toc487104613"/>
+      <w:bookmarkStart w:id="4" w:name="_Toc487104613"/>
       <w:r>
         <w:rPr>
           <w:rFonts w:eastAsia="Century Schoolbook" w:cs="Arial"/>
@@ -2657,7 +2518,7 @@
         </w:rPr>
         <w:t>Limites do projeto (não escopo)</w:t>
       </w:r>
-      <w:bookmarkEnd w:id="5"/>
+      <w:bookmarkEnd w:id="4"/>
     </w:p>
     <w:p>
       <w:pPr>
@@ -2740,7 +2601,7 @@
           <w:lang w:eastAsia="pa-IN" w:bidi="pa-IN"/>
         </w:rPr>
       </w:pPr>
-      <w:bookmarkStart w:id="6" w:name="_Toc487104614"/>
+      <w:bookmarkStart w:id="5" w:name="_Toc487104614"/>
       <w:r>
         <w:rPr>
           <w:rFonts w:eastAsia="Century Schoolbook" w:cs="Arial"/>
@@ -2755,7 +2616,7 @@
         </w:rPr>
         <w:t>Premissas</w:t>
       </w:r>
-      <w:bookmarkEnd w:id="6"/>
+      <w:bookmarkEnd w:id="5"/>
     </w:p>
     <w:p>
       <w:pPr>
@@ -2767,15 +2628,7 @@
         <w:ind w:left="426" w:firstLine="0"/>
       </w:pPr>
       <w:r>
-        <w:t xml:space="preserve">A planilha Google </w:t>
-      </w:r>
-      <w:proofErr w:type="spellStart"/>
-      <w:r>
-        <w:t>Sheets</w:t>
-      </w:r>
-      <w:proofErr w:type="spellEnd"/>
-      <w:r>
-        <w:t xml:space="preserve"> estará corretamente preenchida e atualizada.</w:t>
+        <w:t>A planilha Google Sheets estará corretamente preenchida e atualizada.</w:t>
       </w:r>
     </w:p>
     <w:p>
@@ -2788,23 +2641,7 @@
         <w:ind w:left="426" w:firstLine="0"/>
       </w:pPr>
       <w:r>
-        <w:t xml:space="preserve">O </w:t>
-      </w:r>
-      <w:proofErr w:type="spellStart"/>
-      <w:r>
-        <w:t>endpoint</w:t>
-      </w:r>
-      <w:proofErr w:type="spellEnd"/>
-      <w:r>
-        <w:t xml:space="preserve"> </w:t>
-      </w:r>
-      <w:proofErr w:type="spellStart"/>
-      <w:r>
-        <w:t>Bubble</w:t>
-      </w:r>
-      <w:proofErr w:type="spellEnd"/>
-      <w:r>
-        <w:t xml:space="preserve"> permanecerá disponível e funcional.</w:t>
+        <w:t>O endpoint Bubble permanecerá disponível e funcional.</w:t>
       </w:r>
     </w:p>
     <w:p>
@@ -2862,7 +2699,7 @@
           <w:lang w:eastAsia="pa-IN" w:bidi="pa-IN"/>
         </w:rPr>
       </w:pPr>
-      <w:bookmarkStart w:id="7" w:name="_Toc487104615"/>
+      <w:bookmarkStart w:id="6" w:name="_Toc487104615"/>
       <w:r>
         <w:rPr>
           <w:rFonts w:eastAsia="Century Schoolbook" w:cs="Arial"/>
@@ -2878,7 +2715,7 @@
         <w:lastRenderedPageBreak/>
         <w:t>Restrições</w:t>
       </w:r>
-      <w:bookmarkEnd w:id="7"/>
+      <w:bookmarkEnd w:id="6"/>
     </w:p>
     <w:p>
       <w:pPr>
@@ -2896,7 +2733,7 @@
           <w:lang w:eastAsia="pt-BR" w:bidi="ar-SA"/>
         </w:rPr>
       </w:pPr>
-      <w:bookmarkStart w:id="8" w:name="_Toc487104616"/>
+      <w:bookmarkStart w:id="7" w:name="_Toc487104616"/>
       <w:r>
         <w:rPr>
           <w:rFonts w:ascii="Times New Roman" w:eastAsia="Times New Roman" w:hAnsi="Times New Roman" w:cs="Times New Roman"/>
@@ -3086,7 +2923,7 @@
         </w:rPr>
         <w:t>Marcos do Projeto</w:t>
       </w:r>
-      <w:bookmarkEnd w:id="8"/>
+      <w:bookmarkEnd w:id="7"/>
     </w:p>
     <w:p>
       <w:pPr>
@@ -3557,10 +3394,10 @@
           <w:lang w:eastAsia="pa-IN" w:bidi="pa-IN"/>
         </w:rPr>
       </w:pPr>
-      <w:bookmarkStart w:id="9" w:name="_Toc260753731"/>
-      <w:bookmarkStart w:id="10" w:name="_Toc288659539"/>
-      <w:bookmarkStart w:id="11" w:name="_Toc433274595"/>
-      <w:bookmarkStart w:id="12" w:name="_Toc487104617"/>
+      <w:bookmarkStart w:id="8" w:name="_Toc260753731"/>
+      <w:bookmarkStart w:id="9" w:name="_Toc288659539"/>
+      <w:bookmarkStart w:id="10" w:name="_Toc433274595"/>
+      <w:bookmarkStart w:id="11" w:name="_Toc487104617"/>
       <w:r>
         <w:rPr>
           <w:rFonts w:eastAsia="Century Schoolbook" w:cs="Arial"/>
@@ -3575,10 +3412,10 @@
         </w:rPr>
         <w:t>Estrutura Analítica do Projeto - EAP</w:t>
       </w:r>
+      <w:bookmarkEnd w:id="8"/>
       <w:bookmarkEnd w:id="9"/>
       <w:bookmarkEnd w:id="10"/>
       <w:bookmarkEnd w:id="11"/>
-      <w:bookmarkEnd w:id="12"/>
     </w:p>
     <w:p>
       <w:pPr>
@@ -3682,6 +3519,8 @@
                 <w:b/>
                 <w:iCs/>
                 <w:color w:val="FFFFFF" w:themeColor="background1"/>
+                <w:sz w:val="24"/>
+                <w:szCs w:val="24"/>
               </w:rPr>
             </w:pPr>
             <w:r>
@@ -3690,6 +3529,8 @@
                 <w:b/>
                 <w:iCs/>
                 <w:color w:val="FFFFFF" w:themeColor="background1"/>
+                <w:sz w:val="24"/>
+                <w:szCs w:val="24"/>
               </w:rPr>
               <w:lastRenderedPageBreak/>
               <w:t>Equipe do projeto</w:t>
@@ -3722,6 +3563,8 @@
                 <w:rFonts w:cs="Arial"/>
                 <w:b/>
                 <w:bCs/>
+                <w:sz w:val="24"/>
+                <w:szCs w:val="24"/>
               </w:rPr>
             </w:pPr>
             <w:r>
@@ -3729,6 +3572,8 @@
                 <w:rFonts w:cs="Arial"/>
                 <w:b/>
                 <w:iCs/>
+                <w:sz w:val="24"/>
+                <w:szCs w:val="24"/>
               </w:rPr>
               <w:t>Nome</w:t>
             </w:r>
@@ -3756,6 +3601,8 @@
                 <w:rFonts w:cs="Arial"/>
                 <w:b/>
                 <w:bCs/>
+                <w:sz w:val="24"/>
+                <w:szCs w:val="24"/>
               </w:rPr>
             </w:pPr>
             <w:r>
@@ -3763,6 +3610,8 @@
                 <w:rFonts w:cs="Arial"/>
                 <w:b/>
                 <w:iCs/>
+                <w:sz w:val="24"/>
+                <w:szCs w:val="24"/>
               </w:rPr>
               <w:t>Lotação</w:t>
             </w:r>
@@ -3790,6 +3639,8 @@
                 <w:rFonts w:cs="Arial"/>
                 <w:b/>
                 <w:bCs/>
+                <w:sz w:val="24"/>
+                <w:szCs w:val="24"/>
               </w:rPr>
             </w:pPr>
             <w:r>
@@ -3797,6 +3648,8 @@
                 <w:rFonts w:cs="Arial"/>
                 <w:b/>
                 <w:iCs/>
+                <w:sz w:val="24"/>
+                <w:szCs w:val="24"/>
               </w:rPr>
               <w:t>Dedicação ao projeto</w:t>
             </w:r>
@@ -3823,6 +3676,8 @@
                 <w:rFonts w:cs="Arial"/>
                 <w:b/>
                 <w:bCs/>
+                <w:sz w:val="24"/>
+                <w:szCs w:val="24"/>
               </w:rPr>
             </w:pPr>
             <w:r>
@@ -3830,6 +3685,8 @@
                 <w:rFonts w:cs="Arial"/>
                 <w:b/>
                 <w:bCs/>
+                <w:sz w:val="24"/>
+                <w:szCs w:val="24"/>
               </w:rPr>
               <w:t>Atribuições</w:t>
             </w:r>
@@ -3838,6 +3695,8 @@
                 <w:rFonts w:cs="Arial"/>
                 <w:b/>
                 <w:bCs/>
+                <w:sz w:val="24"/>
+                <w:szCs w:val="24"/>
               </w:rPr>
               <w:t xml:space="preserve"> (</w:t>
             </w:r>
@@ -3845,7 +3704,8 @@
               <w:rPr>
                 <w:rFonts w:cs="Arial"/>
                 <w:b/>
-                <w:sz w:val="18"/>
+                <w:sz w:val="24"/>
+                <w:szCs w:val="24"/>
               </w:rPr>
               <w:t xml:space="preserve">Códigos </w:t>
             </w:r>
@@ -3853,7 +3713,8 @@
               <w:rPr>
                 <w:rFonts w:cs="Arial"/>
                 <w:b/>
-                <w:sz w:val="18"/>
+                <w:sz w:val="24"/>
+                <w:szCs w:val="24"/>
               </w:rPr>
               <w:t>das atividades da EAP</w:t>
             </w:r>
@@ -3861,7 +3722,8 @@
               <w:rPr>
                 <w:rFonts w:cs="Arial"/>
                 <w:b/>
-                <w:sz w:val="18"/>
+                <w:sz w:val="24"/>
+                <w:szCs w:val="24"/>
               </w:rPr>
               <w:t xml:space="preserve"> que o integrante participa)</w:t>
             </w:r>
@@ -3892,16 +3754,16 @@
               <w:rPr>
                 <w:rFonts w:cs="Arial"/>
                 <w:iCs/>
-                <w:sz w:val="18"/>
-                <w:szCs w:val="18"/>
+                <w:sz w:val="24"/>
+                <w:szCs w:val="24"/>
               </w:rPr>
             </w:pPr>
             <w:r>
               <w:rPr>
                 <w:rFonts w:cs="Arial"/>
                 <w:iCs/>
-                <w:sz w:val="18"/>
-                <w:szCs w:val="18"/>
+                <w:sz w:val="24"/>
+                <w:szCs w:val="24"/>
               </w:rPr>
               <w:t>Luciano Sena</w:t>
             </w:r>
@@ -3928,16 +3790,16 @@
               <w:rPr>
                 <w:rFonts w:cs="Arial"/>
                 <w:iCs/>
-                <w:sz w:val="18"/>
-                <w:szCs w:val="18"/>
+                <w:sz w:val="24"/>
+                <w:szCs w:val="24"/>
               </w:rPr>
             </w:pPr>
             <w:r>
               <w:rPr>
                 <w:rFonts w:cs="Arial"/>
                 <w:iCs/>
-                <w:sz w:val="18"/>
-                <w:szCs w:val="18"/>
+                <w:sz w:val="24"/>
+                <w:szCs w:val="24"/>
               </w:rPr>
               <w:t>Desenvolvimento/TI</w:t>
             </w:r>
@@ -3965,16 +3827,16 @@
                 <w:rFonts w:cs="Arial"/>
                 <w:iCs/>
                 <w:color w:val="BFBFBF" w:themeColor="background1" w:themeShade="BF"/>
-                <w:sz w:val="18"/>
-                <w:szCs w:val="18"/>
+                <w:sz w:val="24"/>
+                <w:szCs w:val="24"/>
               </w:rPr>
             </w:pPr>
             <w:r>
               <w:rPr>
                 <w:rFonts w:cs="Arial"/>
                 <w:iCs/>
-                <w:sz w:val="18"/>
-                <w:szCs w:val="18"/>
+                <w:sz w:val="24"/>
+                <w:szCs w:val="24"/>
               </w:rPr>
               <w:t>Integral</w:t>
             </w:r>
@@ -3982,8 +3844,8 @@
               <w:rPr>
                 <w:rFonts w:cs="Arial"/>
                 <w:iCs/>
-                <w:sz w:val="18"/>
-                <w:szCs w:val="18"/>
+                <w:sz w:val="24"/>
+                <w:szCs w:val="24"/>
               </w:rPr>
               <w:t xml:space="preserve"> </w:t>
             </w:r>
@@ -4007,30 +3869,16 @@
               <w:spacing w:before="0" w:after="0"/>
               <w:jc w:val="left"/>
               <w:rPr>
-                <w:sz w:val="18"/>
-                <w:szCs w:val="16"/>
+                <w:sz w:val="24"/>
+                <w:szCs w:val="24"/>
               </w:rPr>
             </w:pPr>
             <w:r>
               <w:rPr>
-                <w:sz w:val="18"/>
-                <w:szCs w:val="16"/>
-              </w:rPr>
-              <w:t xml:space="preserve">EAP 1.1 </w:t>
-            </w:r>
-            <w:r>
-              <w:rPr>
-                <w:sz w:val="18"/>
-                <w:szCs w:val="16"/>
-              </w:rPr>
-              <w:t>-</w:t>
-            </w:r>
-            <w:r>
-              <w:rPr>
-                <w:sz w:val="18"/>
-                <w:szCs w:val="16"/>
-              </w:rPr>
-              <w:t xml:space="preserve"> Desenvolvimento do script de integração</w:t>
+                <w:sz w:val="24"/>
+                <w:szCs w:val="24"/>
+              </w:rPr>
+              <w:t>EAP 1.1 - Desenvolvimento do script de integração</w:t>
             </w:r>
           </w:p>
           <w:p>
@@ -4039,30 +3887,16 @@
               <w:spacing w:before="0" w:after="0"/>
               <w:jc w:val="left"/>
               <w:rPr>
-                <w:sz w:val="18"/>
-                <w:szCs w:val="16"/>
+                <w:sz w:val="24"/>
+                <w:szCs w:val="24"/>
               </w:rPr>
             </w:pPr>
             <w:r>
               <w:rPr>
-                <w:sz w:val="18"/>
-                <w:szCs w:val="16"/>
-              </w:rPr>
-              <w:t xml:space="preserve">EAP 1.2 </w:t>
-            </w:r>
-            <w:r>
-              <w:rPr>
-                <w:sz w:val="18"/>
-                <w:szCs w:val="16"/>
-              </w:rPr>
-              <w:t>-</w:t>
-            </w:r>
-            <w:r>
-              <w:rPr>
-                <w:sz w:val="18"/>
-                <w:szCs w:val="16"/>
-              </w:rPr>
-              <w:t xml:space="preserve"> Configuração de ambiente e variáveis</w:t>
+                <w:sz w:val="24"/>
+                <w:szCs w:val="24"/>
+              </w:rPr>
+              <w:t>EAP 1.2 - Configuração de ambiente e variáveis</w:t>
             </w:r>
           </w:p>
           <w:p>
@@ -4071,30 +3905,16 @@
               <w:spacing w:before="0" w:after="0"/>
               <w:jc w:val="left"/>
               <w:rPr>
-                <w:sz w:val="18"/>
-                <w:szCs w:val="16"/>
+                <w:sz w:val="24"/>
+                <w:szCs w:val="24"/>
               </w:rPr>
             </w:pPr>
             <w:r>
               <w:rPr>
-                <w:sz w:val="18"/>
-                <w:szCs w:val="16"/>
-              </w:rPr>
-              <w:t xml:space="preserve">EAP 1.3 </w:t>
-            </w:r>
-            <w:r>
-              <w:rPr>
-                <w:sz w:val="18"/>
-                <w:szCs w:val="16"/>
-              </w:rPr>
-              <w:t>-</w:t>
-            </w:r>
-            <w:r>
-              <w:rPr>
-                <w:sz w:val="18"/>
-                <w:szCs w:val="16"/>
-              </w:rPr>
-              <w:t xml:space="preserve"> Testes e validação de envio de mensagens</w:t>
+                <w:sz w:val="24"/>
+                <w:szCs w:val="24"/>
+              </w:rPr>
+              <w:t>EAP 1.3 - Testes e validação de envio de mensagens</w:t>
             </w:r>
           </w:p>
           <w:p>
@@ -4105,30 +3925,16 @@
               <w:rPr>
                 <w:rFonts w:cs="Arial"/>
                 <w:bCs/>
-                <w:sz w:val="18"/>
-                <w:szCs w:val="16"/>
+                <w:sz w:val="24"/>
+                <w:szCs w:val="24"/>
               </w:rPr>
             </w:pPr>
             <w:r>
               <w:rPr>
-                <w:sz w:val="18"/>
-                <w:szCs w:val="16"/>
-              </w:rPr>
-              <w:t xml:space="preserve">EAP 1.4 </w:t>
-            </w:r>
-            <w:r>
-              <w:rPr>
-                <w:sz w:val="18"/>
-                <w:szCs w:val="16"/>
-              </w:rPr>
-              <w:t>-</w:t>
-            </w:r>
-            <w:r>
-              <w:rPr>
-                <w:sz w:val="18"/>
-                <w:szCs w:val="16"/>
-              </w:rPr>
-              <w:t xml:space="preserve"> Suporte técnico à equipe CPI</w:t>
+                <w:sz w:val="24"/>
+                <w:szCs w:val="24"/>
+              </w:rPr>
+              <w:t>EAP 1.4 - Suporte técnico à equipe CPI</w:t>
             </w:r>
           </w:p>
         </w:tc>
@@ -4157,16 +3963,16 @@
               <w:rPr>
                 <w:rFonts w:cs="Arial"/>
                 <w:iCs/>
-                <w:sz w:val="18"/>
-                <w:szCs w:val="18"/>
+                <w:sz w:val="24"/>
+                <w:szCs w:val="24"/>
               </w:rPr>
             </w:pPr>
             <w:r>
               <w:rPr>
                 <w:rFonts w:cs="Arial"/>
                 <w:iCs/>
-                <w:sz w:val="18"/>
-                <w:szCs w:val="18"/>
+                <w:sz w:val="24"/>
+                <w:szCs w:val="24"/>
               </w:rPr>
               <w:t>Equipe C</w:t>
             </w:r>
@@ -4174,8 +3980,8 @@
               <w:rPr>
                 <w:rFonts w:cs="Arial"/>
                 <w:iCs/>
-                <w:sz w:val="18"/>
-                <w:szCs w:val="18"/>
+                <w:sz w:val="24"/>
+                <w:szCs w:val="24"/>
               </w:rPr>
               <w:t>PI</w:t>
             </w:r>
@@ -4202,14 +4008,14 @@
               <w:rPr>
                 <w:rFonts w:cs="Arial"/>
                 <w:iCs/>
-                <w:sz w:val="18"/>
-                <w:szCs w:val="18"/>
+                <w:sz w:val="24"/>
+                <w:szCs w:val="24"/>
               </w:rPr>
             </w:pPr>
             <w:r>
               <w:rPr>
-                <w:sz w:val="18"/>
-                <w:szCs w:val="16"/>
+                <w:sz w:val="24"/>
+                <w:szCs w:val="24"/>
               </w:rPr>
               <w:t>Operações</w:t>
             </w:r>
@@ -4236,14 +4042,14 @@
               <w:rPr>
                 <w:rFonts w:cs="Arial"/>
                 <w:iCs/>
-                <w:sz w:val="18"/>
-                <w:szCs w:val="18"/>
+                <w:sz w:val="24"/>
+                <w:szCs w:val="24"/>
               </w:rPr>
             </w:pPr>
             <w:r>
               <w:rPr>
-                <w:sz w:val="18"/>
-                <w:szCs w:val="16"/>
+                <w:sz w:val="24"/>
+                <w:szCs w:val="24"/>
               </w:rPr>
               <w:t>Parcial</w:t>
             </w:r>
@@ -4267,30 +4073,16 @@
               <w:spacing w:before="0" w:after="0"/>
               <w:jc w:val="left"/>
               <w:rPr>
-                <w:sz w:val="18"/>
-                <w:szCs w:val="16"/>
+                <w:sz w:val="24"/>
+                <w:szCs w:val="24"/>
               </w:rPr>
             </w:pPr>
             <w:r>
               <w:rPr>
-                <w:sz w:val="18"/>
-                <w:szCs w:val="16"/>
-              </w:rPr>
-              <w:t xml:space="preserve">EAP 2.1 </w:t>
-            </w:r>
-            <w:r>
-              <w:rPr>
-                <w:sz w:val="18"/>
-                <w:szCs w:val="16"/>
-              </w:rPr>
-              <w:t>-</w:t>
-            </w:r>
-            <w:r>
-              <w:rPr>
-                <w:sz w:val="18"/>
-                <w:szCs w:val="16"/>
-              </w:rPr>
-              <w:t xml:space="preserve"> Alimentação da planilha de estoque</w:t>
+                <w:sz w:val="24"/>
+                <w:szCs w:val="24"/>
+              </w:rPr>
+              <w:t>EAP 2.1 - Alimentação da planilha de estoque</w:t>
             </w:r>
           </w:p>
           <w:p>
@@ -4299,30 +4091,16 @@
               <w:spacing w:before="0" w:after="0"/>
               <w:jc w:val="left"/>
               <w:rPr>
-                <w:sz w:val="18"/>
-                <w:szCs w:val="16"/>
+                <w:sz w:val="24"/>
+                <w:szCs w:val="24"/>
               </w:rPr>
             </w:pPr>
             <w:r>
               <w:rPr>
-                <w:sz w:val="18"/>
-                <w:szCs w:val="16"/>
-              </w:rPr>
-              <w:t>EAP 2.2</w:t>
-            </w:r>
-            <w:r>
-              <w:rPr>
-                <w:sz w:val="18"/>
-                <w:szCs w:val="16"/>
-              </w:rPr>
-              <w:t xml:space="preserve"> - </w:t>
-            </w:r>
-            <w:r>
-              <w:rPr>
-                <w:sz w:val="18"/>
-                <w:szCs w:val="16"/>
-              </w:rPr>
-              <w:t>Validação dos dados inseridos</w:t>
+                <w:sz w:val="24"/>
+                <w:szCs w:val="24"/>
+              </w:rPr>
+              <w:t>EAP 2.2 - Validação dos dados inseridos</w:t>
             </w:r>
           </w:p>
           <w:p>
@@ -4333,30 +4111,16 @@
               <w:rPr>
                 <w:rFonts w:cs="Arial"/>
                 <w:bCs/>
-                <w:sz w:val="18"/>
-                <w:szCs w:val="16"/>
+                <w:sz w:val="24"/>
+                <w:szCs w:val="24"/>
               </w:rPr>
             </w:pPr>
             <w:r>
               <w:rPr>
-                <w:sz w:val="18"/>
-                <w:szCs w:val="16"/>
-              </w:rPr>
-              <w:t xml:space="preserve">EAP 2.3 </w:t>
-            </w:r>
-            <w:r>
-              <w:rPr>
-                <w:sz w:val="18"/>
-                <w:szCs w:val="16"/>
-              </w:rPr>
-              <w:t>-</w:t>
-            </w:r>
-            <w:r>
-              <w:rPr>
-                <w:sz w:val="18"/>
-                <w:szCs w:val="16"/>
-              </w:rPr>
-              <w:t xml:space="preserve"> Comunicação com lojas sobre demandas</w:t>
+                <w:sz w:val="24"/>
+                <w:szCs w:val="24"/>
+              </w:rPr>
+              <w:t>EAP 2.3 - Comunicação com lojas sobre demandas</w:t>
             </w:r>
           </w:p>
         </w:tc>
@@ -4371,23 +4135,25 @@
         </w:numPr>
         <w:rPr>
           <w:rFonts w:cs="Arial"/>
+          <w:sz w:val="24"/>
+          <w:szCs w:val="24"/>
           <w:lang w:eastAsia="pt-BR" w:bidi="ar-SA"/>
         </w:rPr>
       </w:pPr>
-      <w:bookmarkStart w:id="13" w:name="_Toc433274606"/>
-      <w:bookmarkStart w:id="14" w:name="_Toc487104623"/>
+      <w:bookmarkStart w:id="12" w:name="_Toc433274606"/>
+      <w:bookmarkStart w:id="13" w:name="_Toc487104623"/>
       <w:r>
         <w:rPr>
           <w:rFonts w:cs="Arial"/>
           <w:caps w:val="0"/>
           <w:color w:val="auto"/>
-          <w:sz w:val="20"/>
-          <w:szCs w:val="20"/>
+          <w:sz w:val="24"/>
+          <w:szCs w:val="24"/>
         </w:rPr>
         <w:t>GERENCIAMENTO DA QUALIDADE</w:t>
       </w:r>
+      <w:bookmarkEnd w:id="12"/>
       <w:bookmarkEnd w:id="13"/>
-      <w:bookmarkEnd w:id="14"/>
     </w:p>
     <w:p>
       <w:pPr>
@@ -4418,50 +4184,51 @@
           <w:lang w:eastAsia="pa-IN" w:bidi="pa-IN"/>
         </w:rPr>
       </w:pPr>
-      <w:bookmarkStart w:id="15" w:name="_Toc433280665"/>
-      <w:bookmarkStart w:id="16" w:name="_Toc433277862"/>
-      <w:bookmarkStart w:id="17" w:name="_Toc448135176"/>
-      <w:bookmarkStart w:id="18" w:name="_Toc448139511"/>
-      <w:bookmarkStart w:id="19" w:name="_Toc448140219"/>
-      <w:bookmarkStart w:id="20" w:name="_Toc433280666"/>
-      <w:bookmarkStart w:id="21" w:name="_Toc433277863"/>
-      <w:bookmarkStart w:id="22" w:name="_Toc448135177"/>
-      <w:bookmarkStart w:id="23" w:name="_Toc448139512"/>
-      <w:bookmarkStart w:id="24" w:name="_Toc448140220"/>
-      <w:bookmarkStart w:id="25" w:name="_Toc433280667"/>
-      <w:bookmarkStart w:id="26" w:name="_Toc433277864"/>
-      <w:bookmarkStart w:id="27" w:name="_Toc448135178"/>
-      <w:bookmarkStart w:id="28" w:name="_Toc448139513"/>
-      <w:bookmarkStart w:id="29" w:name="_Toc448140221"/>
-      <w:bookmarkStart w:id="30" w:name="_Toc433280668"/>
-      <w:bookmarkStart w:id="31" w:name="_Toc433277865"/>
-      <w:bookmarkStart w:id="32" w:name="_Toc448135179"/>
-      <w:bookmarkStart w:id="33" w:name="_Toc448139514"/>
-      <w:bookmarkStart w:id="34" w:name="_Toc448140222"/>
-      <w:bookmarkStart w:id="35" w:name="_Toc433280669"/>
-      <w:bookmarkStart w:id="36" w:name="_Toc433277866"/>
-      <w:bookmarkStart w:id="37" w:name="_Toc448135180"/>
-      <w:bookmarkStart w:id="38" w:name="_Toc448139515"/>
-      <w:bookmarkStart w:id="39" w:name="_Toc448140223"/>
-      <w:bookmarkStart w:id="40" w:name="_Toc433280670"/>
-      <w:bookmarkStart w:id="41" w:name="_Toc433277867"/>
-      <w:bookmarkStart w:id="42" w:name="_Toc448135181"/>
-      <w:bookmarkStart w:id="43" w:name="_Toc448139516"/>
-      <w:bookmarkStart w:id="44" w:name="_Toc448140224"/>
-      <w:bookmarkStart w:id="45" w:name="_Toc448155495"/>
-      <w:bookmarkStart w:id="46" w:name="_Toc448915180"/>
-      <w:bookmarkStart w:id="47" w:name="_Toc448155496"/>
-      <w:bookmarkStart w:id="48" w:name="_Toc448915181"/>
-      <w:bookmarkStart w:id="49" w:name="_Toc448155497"/>
-      <w:bookmarkStart w:id="50" w:name="_Toc448915182"/>
-      <w:bookmarkStart w:id="51" w:name="_Toc448155498"/>
-      <w:bookmarkStart w:id="52" w:name="_Toc448915183"/>
-      <w:bookmarkStart w:id="53" w:name="_Toc448155499"/>
-      <w:bookmarkStart w:id="54" w:name="_Toc448915184"/>
-      <w:bookmarkStart w:id="55" w:name="_Toc448155500"/>
-      <w:bookmarkStart w:id="56" w:name="_Toc448915185"/>
-      <w:bookmarkStart w:id="57" w:name="_Toc433274609"/>
-      <w:bookmarkStart w:id="58" w:name="_Toc487104625"/>
+      <w:bookmarkStart w:id="14" w:name="_Toc433280665"/>
+      <w:bookmarkStart w:id="15" w:name="_Toc433277862"/>
+      <w:bookmarkStart w:id="16" w:name="_Toc448135176"/>
+      <w:bookmarkStart w:id="17" w:name="_Toc448139511"/>
+      <w:bookmarkStart w:id="18" w:name="_Toc448140219"/>
+      <w:bookmarkStart w:id="19" w:name="_Toc433280666"/>
+      <w:bookmarkStart w:id="20" w:name="_Toc433277863"/>
+      <w:bookmarkStart w:id="21" w:name="_Toc448135177"/>
+      <w:bookmarkStart w:id="22" w:name="_Toc448139512"/>
+      <w:bookmarkStart w:id="23" w:name="_Toc448140220"/>
+      <w:bookmarkStart w:id="24" w:name="_Toc433280667"/>
+      <w:bookmarkStart w:id="25" w:name="_Toc433277864"/>
+      <w:bookmarkStart w:id="26" w:name="_Toc448135178"/>
+      <w:bookmarkStart w:id="27" w:name="_Toc448139513"/>
+      <w:bookmarkStart w:id="28" w:name="_Toc448140221"/>
+      <w:bookmarkStart w:id="29" w:name="_Toc433280668"/>
+      <w:bookmarkStart w:id="30" w:name="_Toc433277865"/>
+      <w:bookmarkStart w:id="31" w:name="_Toc448135179"/>
+      <w:bookmarkStart w:id="32" w:name="_Toc448139514"/>
+      <w:bookmarkStart w:id="33" w:name="_Toc448140222"/>
+      <w:bookmarkStart w:id="34" w:name="_Toc433280669"/>
+      <w:bookmarkStart w:id="35" w:name="_Toc433277866"/>
+      <w:bookmarkStart w:id="36" w:name="_Toc448135180"/>
+      <w:bookmarkStart w:id="37" w:name="_Toc448139515"/>
+      <w:bookmarkStart w:id="38" w:name="_Toc448140223"/>
+      <w:bookmarkStart w:id="39" w:name="_Toc433280670"/>
+      <w:bookmarkStart w:id="40" w:name="_Toc433277867"/>
+      <w:bookmarkStart w:id="41" w:name="_Toc448135181"/>
+      <w:bookmarkStart w:id="42" w:name="_Toc448139516"/>
+      <w:bookmarkStart w:id="43" w:name="_Toc448140224"/>
+      <w:bookmarkStart w:id="44" w:name="_Toc448155495"/>
+      <w:bookmarkStart w:id="45" w:name="_Toc448915180"/>
+      <w:bookmarkStart w:id="46" w:name="_Toc448155496"/>
+      <w:bookmarkStart w:id="47" w:name="_Toc448915181"/>
+      <w:bookmarkStart w:id="48" w:name="_Toc448155497"/>
+      <w:bookmarkStart w:id="49" w:name="_Toc448915182"/>
+      <w:bookmarkStart w:id="50" w:name="_Toc448155498"/>
+      <w:bookmarkStart w:id="51" w:name="_Toc448915183"/>
+      <w:bookmarkStart w:id="52" w:name="_Toc448155499"/>
+      <w:bookmarkStart w:id="53" w:name="_Toc448915184"/>
+      <w:bookmarkStart w:id="54" w:name="_Toc448155500"/>
+      <w:bookmarkStart w:id="55" w:name="_Toc448915185"/>
+      <w:bookmarkStart w:id="56" w:name="_Toc433274609"/>
+      <w:bookmarkStart w:id="57" w:name="_Toc487104625"/>
+      <w:bookmarkEnd w:id="14"/>
       <w:bookmarkEnd w:id="15"/>
       <w:bookmarkEnd w:id="16"/>
       <w:bookmarkEnd w:id="17"/>
@@ -4503,7 +4270,6 @@
       <w:bookmarkEnd w:id="53"/>
       <w:bookmarkEnd w:id="54"/>
       <w:bookmarkEnd w:id="55"/>
-      <w:bookmarkEnd w:id="56"/>
       <w:r>
         <w:rPr>
           <w:rFonts w:eastAsia="Century Schoolbook" w:cs="Arial"/>
@@ -4532,8 +4298,8 @@
         </w:rPr>
         <w:t>Organograma do Projeto</w:t>
       </w:r>
+      <w:bookmarkEnd w:id="56"/>
       <w:bookmarkEnd w:id="57"/>
-      <w:bookmarkEnd w:id="58"/>
     </w:p>
     <w:p>
       <w:pPr>
@@ -4632,8 +4398,8 @@
           <w:lang w:eastAsia="pa-IN" w:bidi="pa-IN"/>
         </w:rPr>
       </w:pPr>
-      <w:bookmarkStart w:id="59" w:name="_Toc433274610"/>
-      <w:bookmarkStart w:id="60" w:name="_Toc487104626"/>
+      <w:bookmarkStart w:id="58" w:name="_Toc433274610"/>
+      <w:bookmarkStart w:id="59" w:name="_Toc487104626"/>
       <w:r>
         <w:rPr>
           <w:rFonts w:eastAsia="Century Schoolbook" w:cs="Arial"/>
@@ -4690,8 +4456,8 @@
         </w:rPr>
         <w:t>Equipe do Projeto</w:t>
       </w:r>
+      <w:bookmarkEnd w:id="58"/>
       <w:bookmarkEnd w:id="59"/>
-      <w:bookmarkEnd w:id="60"/>
     </w:p>
     <w:p>
       <w:pPr>
@@ -4755,7 +4521,7 @@
         </w:tc>
         <w:tc>
           <w:tcPr>
-            <w:tcW w:w="1603" w:type="dxa"/>
+            <w:tcW w:w="1595" w:type="dxa"/>
           </w:tcPr>
           <w:p>
             <w:pPr>
@@ -4817,7 +4583,7 @@
         </w:tc>
         <w:tc>
           <w:tcPr>
-            <w:tcW w:w="3201" w:type="dxa"/>
+            <w:tcW w:w="3216" w:type="dxa"/>
           </w:tcPr>
           <w:p>
             <w:pPr>
@@ -4848,7 +4614,7 @@
         </w:tc>
         <w:tc>
           <w:tcPr>
-            <w:tcW w:w="1828" w:type="dxa"/>
+            <w:tcW w:w="1821" w:type="dxa"/>
           </w:tcPr>
           <w:p>
             <w:pPr>
@@ -4911,7 +4677,7 @@
         </w:tc>
         <w:tc>
           <w:tcPr>
-            <w:tcW w:w="1603" w:type="dxa"/>
+            <w:tcW w:w="1595" w:type="dxa"/>
             <w:vAlign w:val="center"/>
           </w:tcPr>
           <w:p>
@@ -4971,7 +4737,7 @@
         </w:tc>
         <w:tc>
           <w:tcPr>
-            <w:tcW w:w="3201" w:type="dxa"/>
+            <w:tcW w:w="3216" w:type="dxa"/>
             <w:vAlign w:val="center"/>
           </w:tcPr>
           <w:p>
@@ -5001,7 +4767,7 @@
         </w:tc>
         <w:tc>
           <w:tcPr>
-            <w:tcW w:w="1828" w:type="dxa"/>
+            <w:tcW w:w="1821" w:type="dxa"/>
             <w:vAlign w:val="center"/>
           </w:tcPr>
           <w:p>
@@ -5030,472 +4796,2024 @@
           </w:p>
         </w:tc>
       </w:tr>
+    </w:tbl>
+    <w:p>
+      <w:pPr>
+        <w:pStyle w:val="Ttulo1"/>
+        <w:numPr>
+          <w:ilvl w:val="0"/>
+          <w:numId w:val="5"/>
+        </w:numPr>
+        <w:rPr>
+          <w:rFonts w:cs="Arial"/>
+          <w:caps w:val="0"/>
+          <w:color w:val="auto"/>
+          <w:sz w:val="20"/>
+          <w:szCs w:val="20"/>
+        </w:rPr>
+      </w:pPr>
+      <w:r>
+        <w:rPr>
+          <w:rFonts w:cs="Arial"/>
+          <w:caps w:val="0"/>
+          <w:color w:val="auto"/>
+          <w:sz w:val="20"/>
+          <w:szCs w:val="20"/>
+        </w:rPr>
+        <w:lastRenderedPageBreak/>
+        <w:t>FUNCIONAMENTO DO PROJETO</w:t>
+      </w:r>
+    </w:p>
+    <w:p>
+      <w:pPr>
+        <w:pStyle w:val="Ttulo1"/>
+        <w:keepNext/>
+        <w:numPr>
+          <w:ilvl w:val="1"/>
+          <w:numId w:val="45"/>
+        </w:numPr>
+        <w:pBdr>
+          <w:top w:val="none" w:sz="0" w:space="0" w:color="auto"/>
+          <w:left w:val="none" w:sz="0" w:space="0" w:color="auto"/>
+          <w:bottom w:val="none" w:sz="0" w:space="0" w:color="auto"/>
+          <w:right w:val="none" w:sz="0" w:space="0" w:color="auto"/>
+        </w:pBdr>
+        <w:shd w:val="clear" w:color="auto" w:fill="EAF1DD"/>
+        <w:spacing w:before="120" w:after="60"/>
+        <w:ind w:right="-23"/>
+        <w:rPr>
+          <w:rFonts w:eastAsia="Century Schoolbook" w:cs="Arial"/>
+          <w:bCs w:val="0"/>
+          <w:caps w:val="0"/>
+          <w:smallCaps/>
+          <w:color w:val="auto"/>
+          <w:spacing w:val="5"/>
+          <w:sz w:val="24"/>
+          <w:szCs w:val="24"/>
+          <w:lang w:eastAsia="pa-IN" w:bidi="pa-IN"/>
+        </w:rPr>
+      </w:pPr>
+      <w:r>
+        <w:rPr>
+          <w:rFonts w:eastAsia="Century Schoolbook" w:cs="Arial"/>
+          <w:bCs w:val="0"/>
+          <w:caps w:val="0"/>
+          <w:smallCaps/>
+          <w:color w:val="auto"/>
+          <w:spacing w:val="5"/>
+          <w:sz w:val="24"/>
+          <w:szCs w:val="24"/>
+          <w:lang w:eastAsia="pa-IN" w:bidi="pa-IN"/>
+        </w:rPr>
+        <w:t xml:space="preserve"> </w:t>
+      </w:r>
+      <w:r>
+        <w:rPr>
+          <w:rFonts w:eastAsia="Century Schoolbook" w:cs="Arial"/>
+          <w:bCs w:val="0"/>
+          <w:caps w:val="0"/>
+          <w:smallCaps/>
+          <w:color w:val="auto"/>
+          <w:spacing w:val="5"/>
+          <w:sz w:val="24"/>
+          <w:szCs w:val="24"/>
+          <w:lang w:eastAsia="pa-IN" w:bidi="pa-IN"/>
+        </w:rPr>
+        <w:t>Fluxo de Execução do Projeto</w:t>
+      </w:r>
+    </w:p>
+    <w:tbl>
+      <w:tblPr>
+        <w:tblpPr w:leftFromText="141" w:rightFromText="141" w:vertAnchor="text" w:horzAnchor="margin" w:tblpX="240" w:tblpY="252"/>
+        <w:tblW w:w="0" w:type="auto"/>
+        <w:tblLayout w:type="fixed"/>
+        <w:tblLook w:val="0000" w:firstRow="0" w:lastRow="0" w:firstColumn="0" w:lastColumn="0" w:noHBand="0" w:noVBand="0"/>
+      </w:tblPr>
+      <w:tblGrid>
+        <w:gridCol w:w="4192"/>
+        <w:gridCol w:w="5442"/>
+      </w:tblGrid>
       <w:tr>
+        <w:trPr>
+          <w:trHeight w:val="298"/>
+        </w:trPr>
         <w:tc>
           <w:tcPr>
-            <w:tcW w:w="571" w:type="dxa"/>
+            <w:tcW w:w="9634" w:type="dxa"/>
+            <w:gridSpan w:val="2"/>
+            <w:tcBorders>
+              <w:top w:val="single" w:sz="4" w:space="0" w:color="000000"/>
+              <w:left w:val="single" w:sz="4" w:space="0" w:color="000000"/>
+              <w:bottom w:val="single" w:sz="4" w:space="0" w:color="000000"/>
+              <w:right w:val="single" w:sz="4" w:space="0" w:color="000000"/>
+            </w:tcBorders>
+            <w:shd w:val="clear" w:color="auto" w:fill="365F91" w:themeFill="accent1" w:themeFillShade="BF"/>
+          </w:tcPr>
+          <w:p>
+            <w:pPr>
+              <w:snapToGrid w:val="0"/>
+              <w:spacing w:before="0" w:after="0"/>
+              <w:jc w:val="center"/>
+              <w:rPr>
+                <w:rFonts w:cs="Arial"/>
+                <w:b/>
+                <w:iCs/>
+                <w:color w:val="FFFFFF" w:themeColor="background1"/>
+                <w:sz w:val="24"/>
+                <w:szCs w:val="24"/>
+              </w:rPr>
+            </w:pPr>
+            <w:r>
+              <w:rPr>
+                <w:rFonts w:cs="Arial"/>
+                <w:b/>
+                <w:iCs/>
+                <w:color w:val="FFFFFF" w:themeColor="background1"/>
+                <w:sz w:val="24"/>
+                <w:szCs w:val="24"/>
+              </w:rPr>
+              <w:t>Etapas do Processo</w:t>
+            </w:r>
+          </w:p>
+        </w:tc>
+      </w:tr>
+      <w:tr>
+        <w:trPr>
+          <w:trHeight w:val="359"/>
+        </w:trPr>
+        <w:tc>
+          <w:tcPr>
+            <w:tcW w:w="4192" w:type="dxa"/>
+            <w:tcBorders>
+              <w:top w:val="single" w:sz="4" w:space="0" w:color="auto"/>
+              <w:left w:val="single" w:sz="4" w:space="0" w:color="000000"/>
+              <w:bottom w:val="single" w:sz="4" w:space="0" w:color="auto"/>
+              <w:right w:val="single" w:sz="4" w:space="0" w:color="auto"/>
+            </w:tcBorders>
+            <w:shd w:val="clear" w:color="auto" w:fill="BFBFBF" w:themeFill="background1" w:themeFillShade="BF"/>
             <w:vAlign w:val="center"/>
           </w:tcPr>
           <w:p>
             <w:pPr>
-              <w:autoSpaceDE w:val="0"/>
-              <w:autoSpaceDN w:val="0"/>
-              <w:adjustRightInd w:val="0"/>
-              <w:spacing w:before="0"/>
+              <w:snapToGrid w:val="0"/>
+              <w:spacing w:before="0" w:after="0"/>
               <w:jc w:val="center"/>
               <w:rPr>
                 <w:rFonts w:cs="Arial"/>
+                <w:b/>
                 <w:bCs/>
+                <w:sz w:val="24"/>
+                <w:szCs w:val="24"/>
+              </w:rPr>
+            </w:pPr>
+            <w:r>
+              <w:rPr>
+                <w:rFonts w:cs="Arial"/>
+                <w:b/>
                 <w:iCs/>
-                <w:lang w:bidi="ar-SA"/>
-              </w:rPr>
-            </w:pPr>
-            <w:r>
-              <w:rPr>
-                <w:rFonts w:cs="Arial"/>
-                <w:bCs/>
-                <w:iCs/>
-                <w:lang w:bidi="ar-SA"/>
-              </w:rPr>
-              <w:t>2</w:t>
+                <w:sz w:val="24"/>
+                <w:szCs w:val="24"/>
+              </w:rPr>
+              <w:t>Etapa</w:t>
             </w:r>
           </w:p>
         </w:tc>
         <w:tc>
           <w:tcPr>
-            <w:tcW w:w="1603" w:type="dxa"/>
+            <w:tcW w:w="5442" w:type="dxa"/>
+            <w:tcBorders>
+              <w:top w:val="single" w:sz="4" w:space="0" w:color="auto"/>
+              <w:left w:val="single" w:sz="4" w:space="0" w:color="auto"/>
+              <w:bottom w:val="single" w:sz="4" w:space="0" w:color="auto"/>
+              <w:right w:val="single" w:sz="4" w:space="0" w:color="000000"/>
+            </w:tcBorders>
+            <w:shd w:val="clear" w:color="auto" w:fill="BFBFBF" w:themeFill="background1" w:themeFillShade="BF"/>
             <w:vAlign w:val="center"/>
           </w:tcPr>
           <w:p>
             <w:pPr>
-              <w:autoSpaceDE w:val="0"/>
-              <w:autoSpaceDN w:val="0"/>
-              <w:adjustRightInd w:val="0"/>
-              <w:spacing w:before="0"/>
-              <w:jc w:val="left"/>
-              <w:rPr>
-                <w:rFonts w:cs="Arial"/>
+              <w:snapToGrid w:val="0"/>
+              <w:spacing w:before="0" w:after="0"/>
+              <w:jc w:val="center"/>
+              <w:rPr>
+                <w:rFonts w:cs="Arial"/>
+                <w:b/>
                 <w:bCs/>
+                <w:sz w:val="24"/>
+                <w:szCs w:val="24"/>
+              </w:rPr>
+            </w:pPr>
+            <w:r>
+              <w:rPr>
+                <w:rFonts w:cs="Arial"/>
+                <w:b/>
+                <w:bCs/>
+                <w:sz w:val="24"/>
+                <w:szCs w:val="24"/>
+              </w:rPr>
+              <w:t>Descrição</w:t>
+            </w:r>
+          </w:p>
+        </w:tc>
+      </w:tr>
+      <w:tr>
+        <w:trPr>
+          <w:trHeight w:val="359"/>
+        </w:trPr>
+        <w:tc>
+          <w:tcPr>
+            <w:tcW w:w="4192" w:type="dxa"/>
+            <w:tcBorders>
+              <w:top w:val="single" w:sz="4" w:space="0" w:color="auto"/>
+              <w:left w:val="single" w:sz="4" w:space="0" w:color="000000"/>
+              <w:bottom w:val="single" w:sz="4" w:space="0" w:color="auto"/>
+              <w:right w:val="single" w:sz="4" w:space="0" w:color="auto"/>
+            </w:tcBorders>
+            <w:shd w:val="clear" w:color="auto" w:fill="auto"/>
+            <w:vAlign w:val="center"/>
+          </w:tcPr>
+          <w:p>
+            <w:pPr>
+              <w:snapToGrid w:val="0"/>
+              <w:spacing w:before="0" w:after="0"/>
+              <w:ind w:left="-120"/>
+              <w:jc w:val="center"/>
+              <w:rPr>
+                <w:rFonts w:cs="Arial"/>
                 <w:iCs/>
-                <w:lang w:bidi="ar-SA"/>
+                <w:sz w:val="24"/>
+                <w:szCs w:val="24"/>
               </w:rPr>
             </w:pPr>
+            <w:r>
+              <w:rPr>
+                <w:rFonts w:cs="Arial"/>
+                <w:iCs/>
+                <w:sz w:val="24"/>
+                <w:szCs w:val="24"/>
+              </w:rPr>
+              <w:t>Autenticação</w:t>
+            </w:r>
           </w:p>
         </w:tc>
         <w:tc>
           <w:tcPr>
-            <w:tcW w:w="2148" w:type="dxa"/>
+            <w:tcW w:w="5442" w:type="dxa"/>
+            <w:tcBorders>
+              <w:top w:val="single" w:sz="4" w:space="0" w:color="auto"/>
+              <w:left w:val="single" w:sz="4" w:space="0" w:color="auto"/>
+              <w:bottom w:val="single" w:sz="4" w:space="0" w:color="auto"/>
+              <w:right w:val="single" w:sz="4" w:space="0" w:color="000000"/>
+            </w:tcBorders>
+            <w:shd w:val="clear" w:color="auto" w:fill="auto"/>
             <w:vAlign w:val="center"/>
           </w:tcPr>
           <w:p>
             <w:pPr>
-              <w:autoSpaceDE w:val="0"/>
-              <w:autoSpaceDN w:val="0"/>
-              <w:adjustRightInd w:val="0"/>
-              <w:spacing w:before="0"/>
+              <w:tabs>
+                <w:tab w:val="left" w:pos="916"/>
+                <w:tab w:val="left" w:pos="1832"/>
+                <w:tab w:val="left" w:pos="2748"/>
+                <w:tab w:val="left" w:pos="3664"/>
+                <w:tab w:val="left" w:pos="4580"/>
+                <w:tab w:val="left" w:pos="5496"/>
+                <w:tab w:val="left" w:pos="6412"/>
+                <w:tab w:val="left" w:pos="7328"/>
+                <w:tab w:val="left" w:pos="8244"/>
+                <w:tab w:val="left" w:pos="9160"/>
+                <w:tab w:val="left" w:pos="10076"/>
+                <w:tab w:val="left" w:pos="10992"/>
+                <w:tab w:val="left" w:pos="11908"/>
+                <w:tab w:val="left" w:pos="12824"/>
+                <w:tab w:val="left" w:pos="13740"/>
+                <w:tab w:val="left" w:pos="14656"/>
+              </w:tabs>
+              <w:spacing w:before="0" w:after="0"/>
+              <w:jc w:val="left"/>
+              <w:rPr>
+                <w:rFonts w:eastAsia="Times New Roman" w:cs="Arial"/>
+                <w:sz w:val="24"/>
+                <w:szCs w:val="24"/>
+                <w:lang w:eastAsia="pt-BR" w:bidi="ar-SA"/>
+              </w:rPr>
+            </w:pPr>
+            <w:r>
+              <w:rPr>
+                <w:rFonts w:eastAsia="Times New Roman" w:cs="Arial"/>
+                <w:sz w:val="24"/>
+                <w:szCs w:val="24"/>
+                <w:lang w:eastAsia="pt-BR" w:bidi="ar-SA"/>
+              </w:rPr>
+              <w:t xml:space="preserve">Acesso à planilha do Google Sheets usando credenciais seguras via GitHub </w:t>
+            </w:r>
+            <w:proofErr w:type="spellStart"/>
+            <w:r>
+              <w:rPr>
+                <w:rFonts w:eastAsia="Times New Roman" w:cs="Arial"/>
+                <w:sz w:val="24"/>
+                <w:szCs w:val="24"/>
+                <w:lang w:eastAsia="pt-BR" w:bidi="ar-SA"/>
+              </w:rPr>
+              <w:t>Secrets</w:t>
+            </w:r>
+            <w:proofErr w:type="spellEnd"/>
+            <w:r>
+              <w:rPr>
+                <w:rFonts w:eastAsia="Times New Roman" w:cs="Arial"/>
+                <w:sz w:val="24"/>
+                <w:szCs w:val="24"/>
+                <w:lang w:eastAsia="pt-BR" w:bidi="ar-SA"/>
+              </w:rPr>
+              <w:t xml:space="preserve"> (`GOOGLE_CRED_JSON`).</w:t>
+            </w:r>
+          </w:p>
+        </w:tc>
+      </w:tr>
+      <w:tr>
+        <w:trPr>
+          <w:trHeight w:val="650"/>
+        </w:trPr>
+        <w:tc>
+          <w:tcPr>
+            <w:tcW w:w="4192" w:type="dxa"/>
+            <w:tcBorders>
+              <w:top w:val="single" w:sz="4" w:space="0" w:color="auto"/>
+              <w:left w:val="single" w:sz="4" w:space="0" w:color="000000"/>
+              <w:bottom w:val="single" w:sz="4" w:space="0" w:color="auto"/>
+              <w:right w:val="single" w:sz="4" w:space="0" w:color="auto"/>
+            </w:tcBorders>
+            <w:shd w:val="clear" w:color="auto" w:fill="auto"/>
+            <w:vAlign w:val="center"/>
+          </w:tcPr>
+          <w:p>
+            <w:pPr>
+              <w:snapToGrid w:val="0"/>
+              <w:spacing w:before="0" w:after="0"/>
               <w:jc w:val="center"/>
               <w:rPr>
                 <w:rFonts w:cs="Arial"/>
-                <w:bCs/>
                 <w:iCs/>
-                <w:lang w:bidi="ar-SA"/>
+                <w:sz w:val="24"/>
+                <w:szCs w:val="24"/>
               </w:rPr>
             </w:pPr>
+            <w:r>
+              <w:rPr>
+                <w:rFonts w:cs="Arial"/>
+                <w:iCs/>
+                <w:sz w:val="24"/>
+                <w:szCs w:val="24"/>
+              </w:rPr>
+              <w:t>Leitura de Dados</w:t>
+            </w:r>
           </w:p>
         </w:tc>
         <w:tc>
           <w:tcPr>
-            <w:tcW w:w="3201" w:type="dxa"/>
+            <w:tcW w:w="5442" w:type="dxa"/>
+            <w:tcBorders>
+              <w:top w:val="single" w:sz="4" w:space="0" w:color="auto"/>
+              <w:left w:val="single" w:sz="4" w:space="0" w:color="auto"/>
+              <w:bottom w:val="single" w:sz="4" w:space="0" w:color="auto"/>
+              <w:right w:val="single" w:sz="4" w:space="0" w:color="000000"/>
+            </w:tcBorders>
+            <w:shd w:val="clear" w:color="auto" w:fill="auto"/>
             <w:vAlign w:val="center"/>
           </w:tcPr>
           <w:p>
             <w:pPr>
-              <w:autoSpaceDE w:val="0"/>
-              <w:autoSpaceDN w:val="0"/>
-              <w:adjustRightInd w:val="0"/>
-              <w:spacing w:before="0"/>
+              <w:pStyle w:val="Pr-formataoHTML"/>
+              <w:rPr>
+                <w:rFonts w:ascii="Arial" w:hAnsi="Arial" w:cs="Arial"/>
+                <w:sz w:val="24"/>
+                <w:szCs w:val="24"/>
+              </w:rPr>
+            </w:pPr>
+            <w:r>
+              <w:rPr>
+                <w:rFonts w:ascii="Arial" w:hAnsi="Arial" w:cs="Arial"/>
+                <w:sz w:val="24"/>
+                <w:szCs w:val="24"/>
+              </w:rPr>
+              <w:t>Extração dos dados da aba `ESTOQUE`, contendo os níveis de estoque por loja.</w:t>
+            </w:r>
+          </w:p>
+        </w:tc>
+      </w:tr>
+      <w:tr>
+        <w:trPr>
+          <w:trHeight w:val="650"/>
+        </w:trPr>
+        <w:tc>
+          <w:tcPr>
+            <w:tcW w:w="4192" w:type="dxa"/>
+            <w:tcBorders>
+              <w:top w:val="single" w:sz="4" w:space="0" w:color="auto"/>
+              <w:left w:val="single" w:sz="4" w:space="0" w:color="000000"/>
+              <w:bottom w:val="single" w:sz="4" w:space="0" w:color="auto"/>
+              <w:right w:val="single" w:sz="4" w:space="0" w:color="auto"/>
+            </w:tcBorders>
+            <w:shd w:val="clear" w:color="auto" w:fill="auto"/>
+            <w:vAlign w:val="center"/>
+          </w:tcPr>
+          <w:p>
+            <w:pPr>
+              <w:snapToGrid w:val="0"/>
+              <w:spacing w:before="0" w:after="0"/>
               <w:jc w:val="center"/>
               <w:rPr>
                 <w:rFonts w:cs="Arial"/>
-                <w:bCs/>
                 <w:iCs/>
-                <w:lang w:bidi="ar-SA"/>
+                <w:sz w:val="24"/>
+                <w:szCs w:val="24"/>
               </w:rPr>
             </w:pPr>
+            <w:r>
+              <w:rPr>
+                <w:rFonts w:cs="Arial"/>
+                <w:iCs/>
+                <w:sz w:val="24"/>
+                <w:szCs w:val="24"/>
+              </w:rPr>
+              <w:t>Análise de Estoque</w:t>
+            </w:r>
           </w:p>
         </w:tc>
         <w:tc>
           <w:tcPr>
-            <w:tcW w:w="1828" w:type="dxa"/>
+            <w:tcW w:w="5442" w:type="dxa"/>
+            <w:tcBorders>
+              <w:top w:val="single" w:sz="4" w:space="0" w:color="auto"/>
+              <w:left w:val="single" w:sz="4" w:space="0" w:color="auto"/>
+              <w:bottom w:val="single" w:sz="4" w:space="0" w:color="auto"/>
+              <w:right w:val="single" w:sz="4" w:space="0" w:color="000000"/>
+            </w:tcBorders>
+            <w:shd w:val="clear" w:color="auto" w:fill="auto"/>
             <w:vAlign w:val="center"/>
           </w:tcPr>
           <w:p>
             <w:pPr>
-              <w:autoSpaceDE w:val="0"/>
-              <w:autoSpaceDN w:val="0"/>
-              <w:adjustRightInd w:val="0"/>
-              <w:spacing w:before="0"/>
-              <w:jc w:val="center"/>
-              <w:rPr>
-                <w:rFonts w:cs="Arial"/>
-                <w:bCs/>
-                <w:iCs/>
-                <w:lang w:bidi="ar-SA"/>
+              <w:pStyle w:val="Pr-formataoHTML"/>
+              <w:rPr>
+                <w:rFonts w:ascii="Arial" w:hAnsi="Arial" w:cs="Arial"/>
+                <w:sz w:val="24"/>
+                <w:szCs w:val="24"/>
               </w:rPr>
             </w:pPr>
+            <w:r>
+              <w:rPr>
+                <w:rFonts w:ascii="Arial" w:hAnsi="Arial" w:cs="Arial"/>
+                <w:sz w:val="24"/>
+                <w:szCs w:val="24"/>
+              </w:rPr>
+              <w:t>Interpretação dos valores e identificação das lojas que precisam de reposição.</w:t>
+            </w:r>
           </w:p>
         </w:tc>
       </w:tr>
       <w:tr>
+        <w:trPr>
+          <w:trHeight w:val="650"/>
+        </w:trPr>
         <w:tc>
           <w:tcPr>
-            <w:tcW w:w="571" w:type="dxa"/>
+            <w:tcW w:w="4192" w:type="dxa"/>
+            <w:tcBorders>
+              <w:top w:val="single" w:sz="4" w:space="0" w:color="auto"/>
+              <w:left w:val="single" w:sz="4" w:space="0" w:color="000000"/>
+              <w:bottom w:val="single" w:sz="4" w:space="0" w:color="auto"/>
+              <w:right w:val="single" w:sz="4" w:space="0" w:color="auto"/>
+            </w:tcBorders>
+            <w:shd w:val="clear" w:color="auto" w:fill="auto"/>
             <w:vAlign w:val="center"/>
           </w:tcPr>
           <w:p>
             <w:pPr>
-              <w:autoSpaceDE w:val="0"/>
-              <w:autoSpaceDN w:val="0"/>
-              <w:adjustRightInd w:val="0"/>
-              <w:spacing w:before="0"/>
+              <w:snapToGrid w:val="0"/>
+              <w:spacing w:before="0" w:after="0"/>
               <w:jc w:val="center"/>
               <w:rPr>
                 <w:rFonts w:cs="Arial"/>
-                <w:bCs/>
                 <w:iCs/>
-                <w:lang w:bidi="ar-SA"/>
+                <w:sz w:val="24"/>
+                <w:szCs w:val="24"/>
               </w:rPr>
             </w:pPr>
             <w:r>
               <w:rPr>
                 <w:rFonts w:cs="Arial"/>
-                <w:bCs/>
                 <w:iCs/>
-                <w:lang w:bidi="ar-SA"/>
-              </w:rPr>
-              <w:t>3</w:t>
+                <w:sz w:val="24"/>
+                <w:szCs w:val="24"/>
+              </w:rPr>
+              <w:t>Agrupamento</w:t>
             </w:r>
           </w:p>
         </w:tc>
         <w:tc>
           <w:tcPr>
-            <w:tcW w:w="1603" w:type="dxa"/>
+            <w:tcW w:w="5442" w:type="dxa"/>
+            <w:tcBorders>
+              <w:top w:val="single" w:sz="4" w:space="0" w:color="auto"/>
+              <w:left w:val="single" w:sz="4" w:space="0" w:color="auto"/>
+              <w:bottom w:val="single" w:sz="4" w:space="0" w:color="auto"/>
+              <w:right w:val="single" w:sz="4" w:space="0" w:color="000000"/>
+            </w:tcBorders>
+            <w:shd w:val="clear" w:color="auto" w:fill="auto"/>
             <w:vAlign w:val="center"/>
           </w:tcPr>
           <w:p>
             <w:pPr>
-              <w:autoSpaceDE w:val="0"/>
-              <w:autoSpaceDN w:val="0"/>
-              <w:adjustRightInd w:val="0"/>
-              <w:spacing w:before="0"/>
-              <w:jc w:val="left"/>
-              <w:rPr>
-                <w:rFonts w:cs="Arial"/>
-                <w:bCs/>
+              <w:pStyle w:val="Pr-formataoHTML"/>
+              <w:rPr>
+                <w:rFonts w:ascii="Arial" w:hAnsi="Arial" w:cs="Arial"/>
+                <w:sz w:val="24"/>
+                <w:szCs w:val="24"/>
+              </w:rPr>
+            </w:pPr>
+            <w:r>
+              <w:rPr>
+                <w:rFonts w:ascii="Arial" w:hAnsi="Arial" w:cs="Arial"/>
+                <w:sz w:val="24"/>
+                <w:szCs w:val="24"/>
+              </w:rPr>
+              <w:t xml:space="preserve">Organização dos dados filtrados por loja e estado, facilitando a comunicação direcionada.  </w:t>
+            </w:r>
+          </w:p>
+        </w:tc>
+      </w:tr>
+      <w:tr>
+        <w:trPr>
+          <w:trHeight w:val="650"/>
+        </w:trPr>
+        <w:tc>
+          <w:tcPr>
+            <w:tcW w:w="4192" w:type="dxa"/>
+            <w:tcBorders>
+              <w:top w:val="single" w:sz="4" w:space="0" w:color="auto"/>
+              <w:left w:val="single" w:sz="4" w:space="0" w:color="000000"/>
+              <w:bottom w:val="single" w:sz="4" w:space="0" w:color="auto"/>
+              <w:right w:val="single" w:sz="4" w:space="0" w:color="auto"/>
+            </w:tcBorders>
+            <w:shd w:val="clear" w:color="auto" w:fill="auto"/>
+            <w:vAlign w:val="center"/>
+          </w:tcPr>
+          <w:p>
+            <w:pPr>
+              <w:snapToGrid w:val="0"/>
+              <w:spacing w:before="0" w:after="0"/>
+              <w:jc w:val="center"/>
+              <w:rPr>
+                <w:rFonts w:cs="Arial"/>
                 <w:iCs/>
-                <w:lang w:bidi="ar-SA"/>
+                <w:sz w:val="24"/>
+                <w:szCs w:val="24"/>
               </w:rPr>
             </w:pPr>
+            <w:r>
+              <w:rPr>
+                <w:rFonts w:cs="Arial"/>
+                <w:iCs/>
+                <w:sz w:val="24"/>
+                <w:szCs w:val="24"/>
+              </w:rPr>
+              <w:t xml:space="preserve">Envio via </w:t>
+            </w:r>
+            <w:proofErr w:type="spellStart"/>
+            <w:r>
+              <w:rPr>
+                <w:rFonts w:cs="Arial"/>
+                <w:iCs/>
+                <w:sz w:val="24"/>
+                <w:szCs w:val="24"/>
+              </w:rPr>
+              <w:t>whatsApp</w:t>
+            </w:r>
+            <w:proofErr w:type="spellEnd"/>
           </w:p>
         </w:tc>
         <w:tc>
           <w:tcPr>
-            <w:tcW w:w="2148" w:type="dxa"/>
+            <w:tcW w:w="5442" w:type="dxa"/>
+            <w:tcBorders>
+              <w:top w:val="single" w:sz="4" w:space="0" w:color="auto"/>
+              <w:left w:val="single" w:sz="4" w:space="0" w:color="auto"/>
+              <w:bottom w:val="single" w:sz="4" w:space="0" w:color="auto"/>
+              <w:right w:val="single" w:sz="4" w:space="0" w:color="000000"/>
+            </w:tcBorders>
+            <w:shd w:val="clear" w:color="auto" w:fill="auto"/>
             <w:vAlign w:val="center"/>
           </w:tcPr>
           <w:p>
             <w:pPr>
-              <w:autoSpaceDE w:val="0"/>
-              <w:autoSpaceDN w:val="0"/>
-              <w:adjustRightInd w:val="0"/>
-              <w:spacing w:before="0"/>
+              <w:pStyle w:val="Pr-formataoHTML"/>
+              <w:rPr>
+                <w:rFonts w:ascii="Arial" w:hAnsi="Arial" w:cs="Arial"/>
+                <w:sz w:val="24"/>
+                <w:szCs w:val="24"/>
+              </w:rPr>
+            </w:pPr>
+            <w:r>
+              <w:rPr>
+                <w:rFonts w:ascii="Arial" w:hAnsi="Arial" w:cs="Arial"/>
+                <w:sz w:val="24"/>
+                <w:szCs w:val="24"/>
+              </w:rPr>
+              <w:t>Utilização da API Bubble para envio de mensagens personalizadas aos números definidos no segredo `GET_NUMWPP_ENV`.</w:t>
+            </w:r>
+          </w:p>
+        </w:tc>
+      </w:tr>
+      <w:tr>
+        <w:trPr>
+          <w:trHeight w:val="650"/>
+        </w:trPr>
+        <w:tc>
+          <w:tcPr>
+            <w:tcW w:w="4192" w:type="dxa"/>
+            <w:tcBorders>
+              <w:top w:val="single" w:sz="4" w:space="0" w:color="auto"/>
+              <w:left w:val="single" w:sz="4" w:space="0" w:color="000000"/>
+              <w:bottom w:val="single" w:sz="4" w:space="0" w:color="auto"/>
+              <w:right w:val="single" w:sz="4" w:space="0" w:color="auto"/>
+            </w:tcBorders>
+            <w:shd w:val="clear" w:color="auto" w:fill="auto"/>
+            <w:vAlign w:val="center"/>
+          </w:tcPr>
+          <w:p>
+            <w:pPr>
+              <w:snapToGrid w:val="0"/>
+              <w:spacing w:before="0" w:after="0"/>
               <w:jc w:val="center"/>
               <w:rPr>
                 <w:rFonts w:cs="Arial"/>
-                <w:bCs/>
                 <w:iCs/>
-                <w:lang w:bidi="ar-SA"/>
+                <w:sz w:val="24"/>
+                <w:szCs w:val="24"/>
               </w:rPr>
             </w:pPr>
+            <w:r>
+              <w:rPr>
+                <w:rFonts w:cs="Arial"/>
+                <w:iCs/>
+                <w:sz w:val="24"/>
+                <w:szCs w:val="24"/>
+              </w:rPr>
+              <w:t>Confirmação por E-mail</w:t>
+            </w:r>
           </w:p>
         </w:tc>
         <w:tc>
           <w:tcPr>
-            <w:tcW w:w="3201" w:type="dxa"/>
+            <w:tcW w:w="5442" w:type="dxa"/>
+            <w:tcBorders>
+              <w:top w:val="single" w:sz="4" w:space="0" w:color="auto"/>
+              <w:left w:val="single" w:sz="4" w:space="0" w:color="auto"/>
+              <w:bottom w:val="single" w:sz="4" w:space="0" w:color="auto"/>
+              <w:right w:val="single" w:sz="4" w:space="0" w:color="000000"/>
+            </w:tcBorders>
+            <w:shd w:val="clear" w:color="auto" w:fill="auto"/>
             <w:vAlign w:val="center"/>
           </w:tcPr>
           <w:p>
             <w:pPr>
-              <w:autoSpaceDE w:val="0"/>
-              <w:autoSpaceDN w:val="0"/>
-              <w:adjustRightInd w:val="0"/>
-              <w:spacing w:before="0"/>
+              <w:pStyle w:val="Pr-formataoHTML"/>
+              <w:rPr>
+                <w:rFonts w:ascii="Arial" w:hAnsi="Arial" w:cs="Arial"/>
+                <w:sz w:val="24"/>
+                <w:szCs w:val="24"/>
+              </w:rPr>
+            </w:pPr>
+            <w:r>
+              <w:rPr>
+                <w:rFonts w:ascii="Arial" w:hAnsi="Arial" w:cs="Arial"/>
+                <w:sz w:val="24"/>
+                <w:szCs w:val="24"/>
+              </w:rPr>
+              <w:t>Envio de e-mail para o destinatário (`EMAIL_DESTINATARIO`) com confirmação da execução e horário ajustado para o fuso de Manaus.</w:t>
+            </w:r>
+          </w:p>
+        </w:tc>
+      </w:tr>
+    </w:tbl>
+    <w:p>
+      <w:pPr>
+        <w:rPr>
+          <w:lang w:eastAsia="pt-BR" w:bidi="ar-SA"/>
+        </w:rPr>
+      </w:pPr>
+    </w:p>
+    <w:p>
+      <w:pPr>
+        <w:pStyle w:val="Ttulo1"/>
+        <w:keepNext/>
+        <w:numPr>
+          <w:ilvl w:val="1"/>
+          <w:numId w:val="45"/>
+        </w:numPr>
+        <w:pBdr>
+          <w:top w:val="none" w:sz="0" w:space="0" w:color="auto"/>
+          <w:left w:val="none" w:sz="0" w:space="0" w:color="auto"/>
+          <w:bottom w:val="none" w:sz="0" w:space="0" w:color="auto"/>
+          <w:right w:val="none" w:sz="0" w:space="0" w:color="auto"/>
+        </w:pBdr>
+        <w:shd w:val="clear" w:color="auto" w:fill="EAF1DD"/>
+        <w:spacing w:before="120" w:after="60"/>
+        <w:ind w:right="-23"/>
+        <w:rPr>
+          <w:rFonts w:eastAsia="Century Schoolbook" w:cs="Arial"/>
+          <w:bCs w:val="0"/>
+          <w:caps w:val="0"/>
+          <w:smallCaps/>
+          <w:color w:val="auto"/>
+          <w:spacing w:val="5"/>
+          <w:sz w:val="24"/>
+          <w:szCs w:val="24"/>
+          <w:lang w:eastAsia="pa-IN" w:bidi="pa-IN"/>
+        </w:rPr>
+      </w:pPr>
+      <w:r>
+        <w:rPr>
+          <w:rFonts w:eastAsia="Century Schoolbook" w:cs="Arial"/>
+          <w:bCs w:val="0"/>
+          <w:caps w:val="0"/>
+          <w:smallCaps/>
+          <w:color w:val="auto"/>
+          <w:spacing w:val="5"/>
+          <w:sz w:val="24"/>
+          <w:szCs w:val="24"/>
+          <w:lang w:eastAsia="pa-IN" w:bidi="pa-IN"/>
+        </w:rPr>
+        <w:t xml:space="preserve"> Descrição do Projeto</w:t>
+      </w:r>
+    </w:p>
+    <w:p>
+      <w:pPr>
+        <w:spacing w:line="276" w:lineRule="auto"/>
+        <w:ind w:left="360"/>
+        <w:rPr>
+          <w:sz w:val="24"/>
+          <w:szCs w:val="22"/>
+        </w:rPr>
+      </w:pPr>
+      <w:r>
+        <w:rPr>
+          <w:sz w:val="24"/>
+          <w:szCs w:val="22"/>
+        </w:rPr>
+        <w:t>Base URL:</w:t>
+      </w:r>
+      <w:r>
+        <w:t xml:space="preserve"> </w:t>
+      </w:r>
+      <w:bookmarkStart w:id="60" w:name="_GoBack"/>
+      <w:r>
+        <w:rPr>
+          <w:sz w:val="24"/>
+          <w:szCs w:val="22"/>
+        </w:rPr>
+        <w:t>https://github.com/Luc1an0s/KBV-2025-BOB01-StockAlertApi</w:t>
+      </w:r>
+      <w:bookmarkEnd w:id="60"/>
+    </w:p>
+    <w:p>
+      <w:pPr>
+        <w:spacing w:line="276" w:lineRule="auto"/>
+        <w:ind w:left="360"/>
+        <w:rPr>
+          <w:sz w:val="24"/>
+          <w:szCs w:val="22"/>
+        </w:rPr>
+      </w:pPr>
+      <w:r>
+        <w:rPr>
+          <w:rStyle w:val="Forte"/>
+          <w:sz w:val="24"/>
+          <w:szCs w:val="22"/>
+        </w:rPr>
+        <w:t>Ambiente:</w:t>
+      </w:r>
+      <w:r>
+        <w:rPr>
+          <w:sz w:val="24"/>
+          <w:szCs w:val="22"/>
+        </w:rPr>
+        <w:t xml:space="preserve"> Produção (via GitHub Actions)</w:t>
+      </w:r>
+    </w:p>
+    <w:tbl>
+      <w:tblPr>
+        <w:tblpPr w:leftFromText="141" w:rightFromText="141" w:vertAnchor="text" w:horzAnchor="margin" w:tblpX="240" w:tblpY="252"/>
+        <w:tblW w:w="0" w:type="auto"/>
+        <w:tblLayout w:type="fixed"/>
+        <w:tblLook w:val="0000" w:firstRow="0" w:lastRow="0" w:firstColumn="0" w:lastColumn="0" w:noHBand="0" w:noVBand="0"/>
+      </w:tblPr>
+      <w:tblGrid>
+        <w:gridCol w:w="9723"/>
+      </w:tblGrid>
+      <w:tr>
+        <w:trPr>
+          <w:trHeight w:val="448"/>
+        </w:trPr>
+        <w:tc>
+          <w:tcPr>
+            <w:tcW w:w="9723" w:type="dxa"/>
+            <w:tcBorders>
+              <w:top w:val="single" w:sz="4" w:space="0" w:color="auto"/>
+              <w:left w:val="single" w:sz="4" w:space="0" w:color="auto"/>
+              <w:bottom w:val="single" w:sz="4" w:space="0" w:color="auto"/>
+              <w:right w:val="single" w:sz="4" w:space="0" w:color="000000"/>
+            </w:tcBorders>
+            <w:shd w:val="clear" w:color="auto" w:fill="BFBFBF" w:themeFill="background1" w:themeFillShade="BF"/>
+            <w:vAlign w:val="center"/>
+          </w:tcPr>
+          <w:p>
+            <w:pPr>
+              <w:snapToGrid w:val="0"/>
+              <w:spacing w:before="0" w:after="0"/>
               <w:jc w:val="center"/>
               <w:rPr>
                 <w:rFonts w:cs="Arial"/>
+                <w:b/>
                 <w:bCs/>
+                <w:szCs w:val="22"/>
+              </w:rPr>
+            </w:pPr>
+            <w:r>
+              <w:rPr>
+                <w:rFonts w:cs="Arial"/>
+                <w:b/>
+                <w:bCs/>
+                <w:szCs w:val="22"/>
+              </w:rPr>
+              <w:t>Descrição</w:t>
+            </w:r>
+          </w:p>
+        </w:tc>
+      </w:tr>
+      <w:tr>
+        <w:trPr>
+          <w:trHeight w:val="812"/>
+        </w:trPr>
+        <w:tc>
+          <w:tcPr>
+            <w:tcW w:w="9723" w:type="dxa"/>
+            <w:tcBorders>
+              <w:top w:val="single" w:sz="4" w:space="0" w:color="auto"/>
+              <w:left w:val="single" w:sz="4" w:space="0" w:color="auto"/>
+              <w:bottom w:val="single" w:sz="4" w:space="0" w:color="auto"/>
+              <w:right w:val="single" w:sz="4" w:space="0" w:color="000000"/>
+            </w:tcBorders>
+            <w:shd w:val="clear" w:color="auto" w:fill="auto"/>
+            <w:vAlign w:val="center"/>
+          </w:tcPr>
+          <w:p>
+            <w:pPr>
+              <w:pStyle w:val="Pr-formataoHTML"/>
+              <w:rPr>
+                <w:rFonts w:ascii="Arial" w:hAnsi="Arial" w:cs="Arial"/>
+                <w:sz w:val="22"/>
+                <w:szCs w:val="22"/>
+              </w:rPr>
+            </w:pPr>
+            <w:r>
+              <w:rPr>
+                <w:rFonts w:ascii="Arial" w:hAnsi="Arial" w:cs="Arial"/>
+                <w:sz w:val="22"/>
+                <w:szCs w:val="22"/>
+              </w:rPr>
+              <w:t xml:space="preserve">A API do </w:t>
+            </w:r>
+            <w:proofErr w:type="spellStart"/>
+            <w:r>
+              <w:rPr>
+                <w:rStyle w:val="Forte"/>
+                <w:rFonts w:ascii="Arial" w:hAnsi="Arial" w:cs="Arial"/>
+                <w:sz w:val="22"/>
+                <w:szCs w:val="22"/>
+              </w:rPr>
+              <w:t>StockAlertApi</w:t>
+            </w:r>
+            <w:proofErr w:type="spellEnd"/>
+            <w:r>
+              <w:rPr>
+                <w:rFonts w:ascii="Arial" w:hAnsi="Arial" w:cs="Arial"/>
+                <w:sz w:val="22"/>
+                <w:szCs w:val="22"/>
+              </w:rPr>
+              <w:t xml:space="preserve"> realiza o monitoramento de estoque de bobinas em lojas cadastradas e envia alertas automáticos via WhatsApp e e-mail. A execução é feita de forma agendada ou manual, sem necessidade de autenticação externa.</w:t>
+            </w:r>
+          </w:p>
+        </w:tc>
+      </w:tr>
+    </w:tbl>
+    <w:p>
+      <w:pPr>
+        <w:ind w:left="360"/>
+        <w:rPr>
+          <w:sz w:val="24"/>
+          <w:szCs w:val="22"/>
+          <w:lang w:eastAsia="pa-IN" w:bidi="pa-IN"/>
+        </w:rPr>
+      </w:pPr>
+    </w:p>
+    <w:p>
+      <w:pPr>
+        <w:pStyle w:val="Ttulo1"/>
+        <w:keepNext/>
+        <w:pBdr>
+          <w:top w:val="none" w:sz="0" w:space="0" w:color="auto"/>
+          <w:left w:val="none" w:sz="0" w:space="0" w:color="auto"/>
+          <w:bottom w:val="none" w:sz="0" w:space="0" w:color="auto"/>
+          <w:right w:val="none" w:sz="0" w:space="0" w:color="auto"/>
+        </w:pBdr>
+        <w:shd w:val="clear" w:color="auto" w:fill="EAF1DD"/>
+        <w:spacing w:before="120" w:after="60"/>
+        <w:ind w:left="426" w:right="-23"/>
+        <w:rPr>
+          <w:rFonts w:eastAsia="Century Schoolbook" w:cs="Arial"/>
+          <w:bCs w:val="0"/>
+          <w:caps w:val="0"/>
+          <w:smallCaps/>
+          <w:color w:val="auto"/>
+          <w:spacing w:val="5"/>
+          <w:sz w:val="24"/>
+          <w:szCs w:val="24"/>
+          <w:lang w:eastAsia="pa-IN" w:bidi="pa-IN"/>
+        </w:rPr>
+      </w:pPr>
+      <w:r>
+        <w:rPr>
+          <w:rFonts w:eastAsia="Century Schoolbook" w:cs="Arial"/>
+          <w:bCs w:val="0"/>
+          <w:caps w:val="0"/>
+          <w:smallCaps/>
+          <w:color w:val="auto"/>
+          <w:spacing w:val="5"/>
+          <w:sz w:val="24"/>
+          <w:szCs w:val="24"/>
+          <w:lang w:eastAsia="pa-IN" w:bidi="pa-IN"/>
+        </w:rPr>
+        <w:t>3.3 Autenticação</w:t>
+      </w:r>
+      <w:r>
+        <w:rPr>
+          <w:rFonts w:eastAsia="Century Schoolbook" w:cs="Arial"/>
+          <w:bCs w:val="0"/>
+          <w:caps w:val="0"/>
+          <w:smallCaps/>
+          <w:color w:val="auto"/>
+          <w:spacing w:val="5"/>
+          <w:sz w:val="24"/>
+          <w:szCs w:val="24"/>
+          <w:lang w:eastAsia="pa-IN" w:bidi="pa-IN"/>
+        </w:rPr>
+        <w:t xml:space="preserve"> do Projeto</w:t>
+      </w:r>
+    </w:p>
+    <w:p>
+      <w:pPr>
+        <w:pStyle w:val="PargrafodaLista"/>
+        <w:ind w:left="360"/>
+        <w:rPr>
+          <w:sz w:val="24"/>
+          <w:szCs w:val="22"/>
+        </w:rPr>
+      </w:pPr>
+      <w:r>
+        <w:rPr>
+          <w:sz w:val="24"/>
+          <w:szCs w:val="22"/>
+        </w:rPr>
+        <w:t>Tipo</w:t>
+      </w:r>
+      <w:r>
+        <w:rPr>
+          <w:sz w:val="24"/>
+          <w:szCs w:val="22"/>
+        </w:rPr>
+        <w:t>:</w:t>
+      </w:r>
+      <w:r>
+        <w:rPr>
+          <w:sz w:val="24"/>
+          <w:szCs w:val="22"/>
+        </w:rPr>
+        <w:t xml:space="preserve"> Nenhuma</w:t>
+      </w:r>
+    </w:p>
+    <w:p>
+      <w:pPr>
+        <w:pStyle w:val="PargrafodaLista"/>
+        <w:ind w:left="360"/>
+        <w:rPr>
+          <w:sz w:val="24"/>
+          <w:szCs w:val="22"/>
+        </w:rPr>
+      </w:pPr>
+    </w:p>
+    <w:p>
+      <w:pPr>
+        <w:pStyle w:val="PargrafodaLista"/>
+        <w:ind w:left="360"/>
+        <w:rPr>
+          <w:sz w:val="24"/>
+          <w:szCs w:val="22"/>
+        </w:rPr>
+      </w:pPr>
+      <w:r>
+        <w:rPr>
+          <w:rStyle w:val="Forte"/>
+          <w:sz w:val="24"/>
+          <w:szCs w:val="22"/>
+        </w:rPr>
+        <w:t>Segurança</w:t>
+      </w:r>
+      <w:r>
+        <w:rPr>
+          <w:rStyle w:val="Forte"/>
+          <w:sz w:val="24"/>
+          <w:szCs w:val="22"/>
+        </w:rPr>
+        <w:t>:</w:t>
+      </w:r>
+      <w:r>
+        <w:rPr>
+          <w:sz w:val="24"/>
+          <w:szCs w:val="22"/>
+        </w:rPr>
+        <w:t xml:space="preserve"> </w:t>
+      </w:r>
+      <w:r>
+        <w:rPr>
+          <w:sz w:val="24"/>
+          <w:szCs w:val="22"/>
+        </w:rPr>
+        <w:t xml:space="preserve">As credenciais de acesso ao Google Sheets e envio de mensagens são armazenadas via GitHub </w:t>
+      </w:r>
+      <w:proofErr w:type="spellStart"/>
+      <w:r>
+        <w:rPr>
+          <w:sz w:val="24"/>
+          <w:szCs w:val="22"/>
+        </w:rPr>
+        <w:t>Secrets</w:t>
+      </w:r>
+      <w:proofErr w:type="spellEnd"/>
+      <w:r>
+        <w:rPr>
+          <w:sz w:val="24"/>
+          <w:szCs w:val="22"/>
+        </w:rPr>
+        <w:t>.</w:t>
+      </w:r>
+    </w:p>
+    <w:p>
+      <w:pPr>
+        <w:rPr>
+          <w:lang w:eastAsia="pa-IN" w:bidi="pa-IN"/>
+        </w:rPr>
+      </w:pPr>
+    </w:p>
+    <w:p>
+      <w:pPr>
+        <w:pStyle w:val="Ttulo1"/>
+        <w:keepNext/>
+        <w:numPr>
+          <w:ilvl w:val="1"/>
+          <w:numId w:val="49"/>
+        </w:numPr>
+        <w:pBdr>
+          <w:top w:val="none" w:sz="0" w:space="0" w:color="auto"/>
+          <w:left w:val="none" w:sz="0" w:space="0" w:color="auto"/>
+          <w:bottom w:val="none" w:sz="0" w:space="0" w:color="auto"/>
+          <w:right w:val="none" w:sz="0" w:space="0" w:color="auto"/>
+        </w:pBdr>
+        <w:shd w:val="clear" w:color="auto" w:fill="EAF1DD"/>
+        <w:spacing w:before="120" w:after="60"/>
+        <w:ind w:right="-23"/>
+        <w:rPr>
+          <w:rFonts w:eastAsia="Century Schoolbook" w:cs="Arial"/>
+          <w:bCs w:val="0"/>
+          <w:caps w:val="0"/>
+          <w:smallCaps/>
+          <w:color w:val="auto"/>
+          <w:spacing w:val="5"/>
+          <w:sz w:val="24"/>
+          <w:szCs w:val="24"/>
+          <w:lang w:eastAsia="pa-IN" w:bidi="pa-IN"/>
+        </w:rPr>
+      </w:pPr>
+      <w:r>
+        <w:rPr>
+          <w:rFonts w:eastAsia="Century Schoolbook" w:cs="Arial"/>
+          <w:bCs w:val="0"/>
+          <w:caps w:val="0"/>
+          <w:smallCaps/>
+          <w:color w:val="auto"/>
+          <w:spacing w:val="5"/>
+          <w:sz w:val="24"/>
+          <w:szCs w:val="24"/>
+          <w:lang w:eastAsia="pa-IN" w:bidi="pa-IN"/>
+        </w:rPr>
+        <w:lastRenderedPageBreak/>
+        <w:t xml:space="preserve"> </w:t>
+      </w:r>
+      <w:r>
+        <w:rPr>
+          <w:rFonts w:eastAsia="Century Schoolbook" w:cs="Arial"/>
+          <w:bCs w:val="0"/>
+          <w:caps w:val="0"/>
+          <w:smallCaps/>
+          <w:color w:val="auto"/>
+          <w:spacing w:val="5"/>
+          <w:sz w:val="24"/>
+          <w:szCs w:val="24"/>
+          <w:lang w:eastAsia="pa-IN" w:bidi="pa-IN"/>
+        </w:rPr>
+        <w:t>Parâmetros de Execução</w:t>
+      </w:r>
+      <w:r>
+        <w:rPr>
+          <w:rFonts w:eastAsia="Century Schoolbook" w:cs="Arial"/>
+          <w:bCs w:val="0"/>
+          <w:caps w:val="0"/>
+          <w:smallCaps/>
+          <w:color w:val="auto"/>
+          <w:spacing w:val="5"/>
+          <w:sz w:val="24"/>
+          <w:szCs w:val="24"/>
+          <w:lang w:eastAsia="pa-IN" w:bidi="pa-IN"/>
+        </w:rPr>
+        <w:t xml:space="preserve"> do Projeto</w:t>
+      </w:r>
+    </w:p>
+    <w:tbl>
+      <w:tblPr>
+        <w:tblpPr w:leftFromText="141" w:rightFromText="141" w:vertAnchor="text" w:horzAnchor="margin" w:tblpX="240" w:tblpY="252"/>
+        <w:tblW w:w="0" w:type="auto"/>
+        <w:tblLayout w:type="fixed"/>
+        <w:tblLook w:val="0000" w:firstRow="0" w:lastRow="0" w:firstColumn="0" w:lastColumn="0" w:noHBand="0" w:noVBand="0"/>
+      </w:tblPr>
+      <w:tblGrid>
+        <w:gridCol w:w="3256"/>
+        <w:gridCol w:w="1275"/>
+        <w:gridCol w:w="1843"/>
+        <w:gridCol w:w="3260"/>
+      </w:tblGrid>
+      <w:tr>
+        <w:trPr>
+          <w:trHeight w:val="353"/>
+        </w:trPr>
+        <w:tc>
+          <w:tcPr>
+            <w:tcW w:w="3256" w:type="dxa"/>
+            <w:tcBorders>
+              <w:top w:val="single" w:sz="4" w:space="0" w:color="auto"/>
+              <w:left w:val="single" w:sz="4" w:space="0" w:color="000000"/>
+              <w:bottom w:val="single" w:sz="4" w:space="0" w:color="auto"/>
+              <w:right w:val="single" w:sz="4" w:space="0" w:color="auto"/>
+            </w:tcBorders>
+            <w:shd w:val="clear" w:color="auto" w:fill="BFBFBF" w:themeFill="background1" w:themeFillShade="BF"/>
+            <w:vAlign w:val="center"/>
+          </w:tcPr>
+          <w:p>
+            <w:pPr>
+              <w:snapToGrid w:val="0"/>
+              <w:spacing w:before="0" w:after="0"/>
+              <w:jc w:val="center"/>
+              <w:rPr>
+                <w:rFonts w:cs="Arial"/>
+                <w:b/>
+                <w:bCs/>
+                <w:sz w:val="24"/>
+                <w:szCs w:val="24"/>
+              </w:rPr>
+            </w:pPr>
+            <w:r>
+              <w:rPr>
+                <w:rFonts w:cs="Arial"/>
+                <w:b/>
                 <w:iCs/>
-                <w:lang w:bidi="ar-SA"/>
-              </w:rPr>
-            </w:pPr>
+                <w:sz w:val="24"/>
+                <w:szCs w:val="24"/>
+              </w:rPr>
+              <w:t>Parâmetro</w:t>
+            </w:r>
           </w:p>
         </w:tc>
         <w:tc>
           <w:tcPr>
-            <w:tcW w:w="1828" w:type="dxa"/>
+            <w:tcW w:w="1275" w:type="dxa"/>
+            <w:tcBorders>
+              <w:top w:val="single" w:sz="4" w:space="0" w:color="auto"/>
+              <w:left w:val="single" w:sz="4" w:space="0" w:color="000000"/>
+              <w:bottom w:val="single" w:sz="4" w:space="0" w:color="auto"/>
+              <w:right w:val="single" w:sz="4" w:space="0" w:color="auto"/>
+            </w:tcBorders>
+            <w:shd w:val="clear" w:color="auto" w:fill="BFBFBF" w:themeFill="background1" w:themeFillShade="BF"/>
             <w:vAlign w:val="center"/>
           </w:tcPr>
           <w:p>
             <w:pPr>
-              <w:autoSpaceDE w:val="0"/>
-              <w:autoSpaceDN w:val="0"/>
-              <w:adjustRightInd w:val="0"/>
-              <w:spacing w:before="0"/>
+              <w:snapToGrid w:val="0"/>
+              <w:spacing w:before="0" w:after="0"/>
+              <w:ind w:left="72"/>
               <w:jc w:val="center"/>
               <w:rPr>
                 <w:rFonts w:cs="Arial"/>
+                <w:b/>
                 <w:bCs/>
+                <w:sz w:val="24"/>
+                <w:szCs w:val="24"/>
+              </w:rPr>
+            </w:pPr>
+            <w:r>
+              <w:rPr>
+                <w:rFonts w:cs="Arial"/>
+                <w:b/>
                 <w:iCs/>
-                <w:lang w:bidi="ar-SA"/>
+                <w:sz w:val="24"/>
+                <w:szCs w:val="24"/>
+              </w:rPr>
+              <w:t>Tipo</w:t>
+            </w:r>
+          </w:p>
+        </w:tc>
+        <w:tc>
+          <w:tcPr>
+            <w:tcW w:w="1843" w:type="dxa"/>
+            <w:tcBorders>
+              <w:top w:val="single" w:sz="4" w:space="0" w:color="auto"/>
+              <w:left w:val="single" w:sz="4" w:space="0" w:color="000000"/>
+              <w:bottom w:val="single" w:sz="4" w:space="0" w:color="auto"/>
+              <w:right w:val="single" w:sz="4" w:space="0" w:color="auto"/>
+            </w:tcBorders>
+            <w:shd w:val="clear" w:color="auto" w:fill="BFBFBF" w:themeFill="background1" w:themeFillShade="BF"/>
+            <w:vAlign w:val="center"/>
+          </w:tcPr>
+          <w:p>
+            <w:pPr>
+              <w:snapToGrid w:val="0"/>
+              <w:spacing w:before="0" w:after="0"/>
+              <w:ind w:left="72"/>
+              <w:jc w:val="center"/>
+              <w:rPr>
+                <w:rFonts w:cs="Arial"/>
+                <w:b/>
+                <w:bCs/>
+                <w:sz w:val="24"/>
+                <w:szCs w:val="24"/>
               </w:rPr>
             </w:pPr>
+            <w:r>
+              <w:rPr>
+                <w:rFonts w:cs="Arial"/>
+                <w:b/>
+                <w:iCs/>
+                <w:sz w:val="24"/>
+                <w:szCs w:val="24"/>
+              </w:rPr>
+              <w:t>Obrigatório</w:t>
+            </w:r>
+          </w:p>
+        </w:tc>
+        <w:tc>
+          <w:tcPr>
+            <w:tcW w:w="3260" w:type="dxa"/>
+            <w:tcBorders>
+              <w:top w:val="single" w:sz="4" w:space="0" w:color="auto"/>
+              <w:left w:val="single" w:sz="4" w:space="0" w:color="auto"/>
+              <w:bottom w:val="single" w:sz="4" w:space="0" w:color="auto"/>
+              <w:right w:val="single" w:sz="4" w:space="0" w:color="000000"/>
+            </w:tcBorders>
+            <w:shd w:val="clear" w:color="auto" w:fill="BFBFBF" w:themeFill="background1" w:themeFillShade="BF"/>
+            <w:vAlign w:val="center"/>
+          </w:tcPr>
+          <w:p>
+            <w:pPr>
+              <w:snapToGrid w:val="0"/>
+              <w:spacing w:before="0" w:after="0"/>
+              <w:jc w:val="center"/>
+              <w:rPr>
+                <w:rFonts w:cs="Arial"/>
+                <w:b/>
+                <w:bCs/>
+                <w:sz w:val="24"/>
+                <w:szCs w:val="24"/>
+              </w:rPr>
+            </w:pPr>
+            <w:r>
+              <w:rPr>
+                <w:rFonts w:cs="Arial"/>
+                <w:b/>
+                <w:bCs/>
+                <w:sz w:val="24"/>
+                <w:szCs w:val="24"/>
+              </w:rPr>
+              <w:t>Descrição</w:t>
+            </w:r>
           </w:p>
         </w:tc>
       </w:tr>
       <w:tr>
+        <w:trPr>
+          <w:trHeight w:val="638"/>
+        </w:trPr>
         <w:tc>
           <w:tcPr>
-            <w:tcW w:w="571" w:type="dxa"/>
+            <w:tcW w:w="3256" w:type="dxa"/>
+            <w:tcBorders>
+              <w:top w:val="single" w:sz="4" w:space="0" w:color="auto"/>
+              <w:left w:val="single" w:sz="4" w:space="0" w:color="000000"/>
+              <w:bottom w:val="single" w:sz="4" w:space="0" w:color="auto"/>
+              <w:right w:val="single" w:sz="4" w:space="0" w:color="auto"/>
+            </w:tcBorders>
+            <w:shd w:val="clear" w:color="auto" w:fill="auto"/>
             <w:vAlign w:val="center"/>
           </w:tcPr>
           <w:p>
             <w:pPr>
-              <w:autoSpaceDE w:val="0"/>
-              <w:autoSpaceDN w:val="0"/>
-              <w:adjustRightInd w:val="0"/>
-              <w:spacing w:before="0"/>
-              <w:jc w:val="center"/>
-              <w:rPr>
-                <w:rFonts w:cs="Arial"/>
-                <w:bCs/>
+              <w:snapToGrid w:val="0"/>
+              <w:spacing w:before="0" w:after="0"/>
+              <w:jc w:val="left"/>
+              <w:rPr>
+                <w:rFonts w:cs="Arial"/>
                 <w:iCs/>
-                <w:lang w:bidi="ar-SA"/>
+                <w:sz w:val="24"/>
+                <w:szCs w:val="24"/>
               </w:rPr>
             </w:pPr>
             <w:r>
               <w:rPr>
                 <w:rFonts w:cs="Arial"/>
-                <w:bCs/>
                 <w:iCs/>
-                <w:lang w:bidi="ar-SA"/>
-              </w:rPr>
-              <w:t>4</w:t>
+                <w:sz w:val="24"/>
+                <w:szCs w:val="24"/>
+              </w:rPr>
+              <w:t>GOOGLE_CRED_JSON</w:t>
             </w:r>
           </w:p>
         </w:tc>
         <w:tc>
           <w:tcPr>
-            <w:tcW w:w="1603" w:type="dxa"/>
+            <w:tcW w:w="1275" w:type="dxa"/>
+            <w:tcBorders>
+              <w:top w:val="single" w:sz="4" w:space="0" w:color="auto"/>
+              <w:left w:val="single" w:sz="4" w:space="0" w:color="000000"/>
+              <w:bottom w:val="single" w:sz="4" w:space="0" w:color="auto"/>
+              <w:right w:val="single" w:sz="4" w:space="0" w:color="auto"/>
+            </w:tcBorders>
+            <w:shd w:val="clear" w:color="auto" w:fill="auto"/>
             <w:vAlign w:val="center"/>
           </w:tcPr>
           <w:p>
             <w:pPr>
-              <w:autoSpaceDE w:val="0"/>
-              <w:autoSpaceDN w:val="0"/>
-              <w:adjustRightInd w:val="0"/>
-              <w:spacing w:before="0"/>
-              <w:jc w:val="left"/>
-              <w:rPr>
-                <w:rFonts w:cs="Arial"/>
-                <w:bCs/>
+              <w:snapToGrid w:val="0"/>
+              <w:spacing w:before="0" w:after="0"/>
+              <w:ind w:left="72"/>
+              <w:jc w:val="center"/>
+              <w:rPr>
+                <w:sz w:val="24"/>
+                <w:szCs w:val="24"/>
+              </w:rPr>
+            </w:pPr>
+            <w:r>
+              <w:rPr>
+                <w:rFonts w:cs="Arial"/>
                 <w:iCs/>
-                <w:lang w:bidi="ar-SA"/>
-              </w:rPr>
-            </w:pPr>
+                <w:sz w:val="24"/>
+                <w:szCs w:val="24"/>
+              </w:rPr>
+              <w:t>JSON</w:t>
+            </w:r>
           </w:p>
         </w:tc>
         <w:tc>
           <w:tcPr>
-            <w:tcW w:w="2148" w:type="dxa"/>
+            <w:tcW w:w="1843" w:type="dxa"/>
+            <w:tcBorders>
+              <w:top w:val="single" w:sz="4" w:space="0" w:color="auto"/>
+              <w:left w:val="single" w:sz="4" w:space="0" w:color="000000"/>
+              <w:bottom w:val="single" w:sz="4" w:space="0" w:color="auto"/>
+              <w:right w:val="single" w:sz="4" w:space="0" w:color="auto"/>
+            </w:tcBorders>
+            <w:shd w:val="clear" w:color="auto" w:fill="auto"/>
             <w:vAlign w:val="center"/>
           </w:tcPr>
           <w:p>
             <w:pPr>
-              <w:autoSpaceDE w:val="0"/>
-              <w:autoSpaceDN w:val="0"/>
-              <w:adjustRightInd w:val="0"/>
-              <w:spacing w:before="0"/>
+              <w:snapToGrid w:val="0"/>
+              <w:spacing w:before="0" w:after="0"/>
+              <w:ind w:left="72"/>
               <w:jc w:val="center"/>
               <w:rPr>
-                <w:rFonts w:cs="Arial"/>
-                <w:bCs/>
+                <w:sz w:val="24"/>
+                <w:szCs w:val="24"/>
+              </w:rPr>
+            </w:pPr>
+            <w:r>
+              <w:rPr>
+                <w:rFonts w:cs="Arial"/>
                 <w:iCs/>
-                <w:lang w:bidi="ar-SA"/>
-              </w:rPr>
-            </w:pPr>
+                <w:sz w:val="24"/>
+                <w:szCs w:val="24"/>
+              </w:rPr>
+              <w:t>Sim</w:t>
+            </w:r>
           </w:p>
         </w:tc>
         <w:tc>
           <w:tcPr>
-            <w:tcW w:w="3201" w:type="dxa"/>
+            <w:tcW w:w="3260" w:type="dxa"/>
+            <w:tcBorders>
+              <w:top w:val="single" w:sz="4" w:space="0" w:color="auto"/>
+              <w:left w:val="single" w:sz="4" w:space="0" w:color="auto"/>
+              <w:bottom w:val="single" w:sz="4" w:space="0" w:color="auto"/>
+              <w:right w:val="single" w:sz="4" w:space="0" w:color="000000"/>
+            </w:tcBorders>
+            <w:shd w:val="clear" w:color="auto" w:fill="auto"/>
             <w:vAlign w:val="center"/>
           </w:tcPr>
           <w:p>
             <w:pPr>
-              <w:autoSpaceDE w:val="0"/>
-              <w:autoSpaceDN w:val="0"/>
-              <w:adjustRightInd w:val="0"/>
-              <w:spacing w:before="0"/>
-              <w:jc w:val="center"/>
-              <w:rPr>
-                <w:rFonts w:cs="Arial"/>
-                <w:bCs/>
+              <w:snapToGrid w:val="0"/>
+              <w:spacing w:before="0" w:after="0"/>
+              <w:jc w:val="left"/>
+              <w:rPr>
+                <w:sz w:val="24"/>
+                <w:szCs w:val="24"/>
+              </w:rPr>
+            </w:pPr>
+            <w:r>
+              <w:rPr>
+                <w:sz w:val="24"/>
+                <w:szCs w:val="24"/>
+              </w:rPr>
+              <w:t>Credenciais de acesso à planilha do Google Sheets.</w:t>
+            </w:r>
+          </w:p>
+        </w:tc>
+      </w:tr>
+      <w:tr>
+        <w:trPr>
+          <w:trHeight w:val="638"/>
+        </w:trPr>
+        <w:tc>
+          <w:tcPr>
+            <w:tcW w:w="3256" w:type="dxa"/>
+            <w:tcBorders>
+              <w:top w:val="single" w:sz="4" w:space="0" w:color="auto"/>
+              <w:left w:val="single" w:sz="4" w:space="0" w:color="000000"/>
+              <w:bottom w:val="single" w:sz="4" w:space="0" w:color="auto"/>
+              <w:right w:val="single" w:sz="4" w:space="0" w:color="auto"/>
+            </w:tcBorders>
+            <w:shd w:val="clear" w:color="auto" w:fill="auto"/>
+            <w:vAlign w:val="center"/>
+          </w:tcPr>
+          <w:p>
+            <w:pPr>
+              <w:snapToGrid w:val="0"/>
+              <w:spacing w:before="0" w:after="0"/>
+              <w:jc w:val="left"/>
+              <w:rPr>
+                <w:rFonts w:cs="Arial"/>
                 <w:iCs/>
-                <w:lang w:bidi="ar-SA"/>
+                <w:sz w:val="24"/>
+                <w:szCs w:val="24"/>
               </w:rPr>
             </w:pPr>
+            <w:r>
+              <w:rPr>
+                <w:rFonts w:cs="Arial"/>
+                <w:iCs/>
+                <w:sz w:val="24"/>
+                <w:szCs w:val="24"/>
+              </w:rPr>
+              <w:t>GET_NUMWPP_ENV</w:t>
+            </w:r>
           </w:p>
         </w:tc>
         <w:tc>
           <w:tcPr>
-            <w:tcW w:w="1828" w:type="dxa"/>
+            <w:tcW w:w="1275" w:type="dxa"/>
+            <w:tcBorders>
+              <w:top w:val="single" w:sz="4" w:space="0" w:color="auto"/>
+              <w:left w:val="single" w:sz="4" w:space="0" w:color="000000"/>
+              <w:bottom w:val="single" w:sz="4" w:space="0" w:color="auto"/>
+              <w:right w:val="single" w:sz="4" w:space="0" w:color="auto"/>
+            </w:tcBorders>
+            <w:shd w:val="clear" w:color="auto" w:fill="auto"/>
             <w:vAlign w:val="center"/>
           </w:tcPr>
           <w:p>
             <w:pPr>
-              <w:autoSpaceDE w:val="0"/>
-              <w:autoSpaceDN w:val="0"/>
-              <w:adjustRightInd w:val="0"/>
-              <w:spacing w:before="0"/>
+              <w:snapToGrid w:val="0"/>
+              <w:spacing w:before="0" w:after="0"/>
+              <w:ind w:left="72"/>
               <w:jc w:val="center"/>
               <w:rPr>
                 <w:rFonts w:cs="Arial"/>
+                <w:iCs/>
+                <w:sz w:val="24"/>
+                <w:szCs w:val="24"/>
+              </w:rPr>
+            </w:pPr>
+            <w:r>
+              <w:rPr>
+                <w:sz w:val="24"/>
+                <w:szCs w:val="24"/>
+              </w:rPr>
+              <w:t>Lista</w:t>
+            </w:r>
+          </w:p>
+        </w:tc>
+        <w:tc>
+          <w:tcPr>
+            <w:tcW w:w="1843" w:type="dxa"/>
+            <w:tcBorders>
+              <w:top w:val="single" w:sz="4" w:space="0" w:color="auto"/>
+              <w:left w:val="single" w:sz="4" w:space="0" w:color="000000"/>
+              <w:bottom w:val="single" w:sz="4" w:space="0" w:color="auto"/>
+              <w:right w:val="single" w:sz="4" w:space="0" w:color="auto"/>
+            </w:tcBorders>
+            <w:shd w:val="clear" w:color="auto" w:fill="auto"/>
+            <w:vAlign w:val="center"/>
+          </w:tcPr>
+          <w:p>
+            <w:pPr>
+              <w:snapToGrid w:val="0"/>
+              <w:spacing w:before="0" w:after="0"/>
+              <w:ind w:left="72"/>
+              <w:jc w:val="center"/>
+              <w:rPr>
+                <w:sz w:val="24"/>
+                <w:szCs w:val="24"/>
+              </w:rPr>
+            </w:pPr>
+            <w:r>
+              <w:rPr>
+                <w:sz w:val="24"/>
+                <w:szCs w:val="24"/>
+              </w:rPr>
+              <w:t>Sim</w:t>
+            </w:r>
+          </w:p>
+        </w:tc>
+        <w:tc>
+          <w:tcPr>
+            <w:tcW w:w="3260" w:type="dxa"/>
+            <w:tcBorders>
+              <w:top w:val="single" w:sz="4" w:space="0" w:color="auto"/>
+              <w:left w:val="single" w:sz="4" w:space="0" w:color="auto"/>
+              <w:bottom w:val="single" w:sz="4" w:space="0" w:color="auto"/>
+              <w:right w:val="single" w:sz="4" w:space="0" w:color="000000"/>
+            </w:tcBorders>
+            <w:shd w:val="clear" w:color="auto" w:fill="auto"/>
+            <w:vAlign w:val="center"/>
+          </w:tcPr>
+          <w:p>
+            <w:pPr>
+              <w:snapToGrid w:val="0"/>
+              <w:spacing w:before="0" w:after="0"/>
+              <w:jc w:val="left"/>
+              <w:rPr>
+                <w:rFonts w:cs="Arial"/>
                 <w:bCs/>
-                <w:iCs/>
-                <w:lang w:bidi="ar-SA"/>
+                <w:sz w:val="24"/>
+                <w:szCs w:val="24"/>
               </w:rPr>
             </w:pPr>
+            <w:r>
+              <w:rPr>
+                <w:sz w:val="24"/>
+                <w:szCs w:val="24"/>
+              </w:rPr>
+              <w:t>Lista de números de WhatsApp dos gestores.</w:t>
+            </w:r>
           </w:p>
         </w:tc>
       </w:tr>
       <w:tr>
+        <w:trPr>
+          <w:trHeight w:val="638"/>
+        </w:trPr>
         <w:tc>
           <w:tcPr>
-            <w:tcW w:w="571" w:type="dxa"/>
+            <w:tcW w:w="3256" w:type="dxa"/>
+            <w:tcBorders>
+              <w:top w:val="single" w:sz="4" w:space="0" w:color="auto"/>
+              <w:left w:val="single" w:sz="4" w:space="0" w:color="000000"/>
+              <w:bottom w:val="single" w:sz="4" w:space="0" w:color="auto"/>
+              <w:right w:val="single" w:sz="4" w:space="0" w:color="auto"/>
+            </w:tcBorders>
+            <w:shd w:val="clear" w:color="auto" w:fill="auto"/>
             <w:vAlign w:val="center"/>
           </w:tcPr>
           <w:p>
             <w:pPr>
-              <w:autoSpaceDE w:val="0"/>
-              <w:autoSpaceDN w:val="0"/>
-              <w:adjustRightInd w:val="0"/>
-              <w:spacing w:before="0"/>
-              <w:jc w:val="center"/>
-              <w:rPr>
-                <w:rFonts w:cs="Arial"/>
-                <w:bCs/>
+              <w:snapToGrid w:val="0"/>
+              <w:spacing w:before="0" w:after="0"/>
+              <w:jc w:val="left"/>
+              <w:rPr>
+                <w:rFonts w:cs="Arial"/>
                 <w:iCs/>
-                <w:lang w:bidi="ar-SA"/>
+                <w:sz w:val="24"/>
+                <w:szCs w:val="24"/>
               </w:rPr>
             </w:pPr>
             <w:r>
               <w:rPr>
                 <w:rFonts w:cs="Arial"/>
-                <w:bCs/>
                 <w:iCs/>
-                <w:lang w:bidi="ar-SA"/>
-              </w:rPr>
-              <w:t>5</w:t>
+                <w:sz w:val="24"/>
+                <w:szCs w:val="24"/>
+              </w:rPr>
+              <w:t>EMAIL_REMETENTE</w:t>
             </w:r>
           </w:p>
         </w:tc>
         <w:tc>
           <w:tcPr>
-            <w:tcW w:w="1603" w:type="dxa"/>
+            <w:tcW w:w="1275" w:type="dxa"/>
+            <w:tcBorders>
+              <w:top w:val="single" w:sz="4" w:space="0" w:color="auto"/>
+              <w:left w:val="single" w:sz="4" w:space="0" w:color="000000"/>
+              <w:bottom w:val="single" w:sz="4" w:space="0" w:color="auto"/>
+              <w:right w:val="single" w:sz="4" w:space="0" w:color="auto"/>
+            </w:tcBorders>
+            <w:shd w:val="clear" w:color="auto" w:fill="auto"/>
             <w:vAlign w:val="center"/>
           </w:tcPr>
           <w:p>
             <w:pPr>
-              <w:autoSpaceDE w:val="0"/>
-              <w:autoSpaceDN w:val="0"/>
-              <w:adjustRightInd w:val="0"/>
-              <w:spacing w:before="0"/>
-              <w:jc w:val="left"/>
-              <w:rPr>
-                <w:rFonts w:cs="Arial"/>
-                <w:bCs/>
-                <w:iCs/>
-                <w:lang w:bidi="ar-SA"/>
+              <w:snapToGrid w:val="0"/>
+              <w:spacing w:before="0" w:after="0"/>
+              <w:ind w:left="72"/>
+              <w:jc w:val="center"/>
+              <w:rPr>
+                <w:sz w:val="24"/>
+                <w:szCs w:val="24"/>
               </w:rPr>
             </w:pPr>
+            <w:r>
+              <w:rPr>
+                <w:sz w:val="24"/>
+                <w:szCs w:val="24"/>
+              </w:rPr>
+              <w:t>STRING</w:t>
+            </w:r>
           </w:p>
         </w:tc>
         <w:tc>
           <w:tcPr>
-            <w:tcW w:w="2148" w:type="dxa"/>
+            <w:tcW w:w="1843" w:type="dxa"/>
+            <w:tcBorders>
+              <w:top w:val="single" w:sz="4" w:space="0" w:color="auto"/>
+              <w:left w:val="single" w:sz="4" w:space="0" w:color="000000"/>
+              <w:bottom w:val="single" w:sz="4" w:space="0" w:color="auto"/>
+              <w:right w:val="single" w:sz="4" w:space="0" w:color="auto"/>
+            </w:tcBorders>
+            <w:shd w:val="clear" w:color="auto" w:fill="auto"/>
             <w:vAlign w:val="center"/>
           </w:tcPr>
           <w:p>
             <w:pPr>
-              <w:autoSpaceDE w:val="0"/>
-              <w:autoSpaceDN w:val="0"/>
-              <w:adjustRightInd w:val="0"/>
-              <w:spacing w:before="0"/>
+              <w:snapToGrid w:val="0"/>
+              <w:spacing w:before="0" w:after="0"/>
+              <w:ind w:left="72"/>
               <w:jc w:val="center"/>
               <w:rPr>
-                <w:rFonts w:cs="Arial"/>
-                <w:bCs/>
-                <w:iCs/>
-                <w:lang w:bidi="ar-SA"/>
+                <w:sz w:val="24"/>
+                <w:szCs w:val="24"/>
               </w:rPr>
             </w:pPr>
+            <w:r>
+              <w:rPr>
+                <w:sz w:val="24"/>
+                <w:szCs w:val="24"/>
+              </w:rPr>
+              <w:t>Sim</w:t>
+            </w:r>
           </w:p>
         </w:tc>
         <w:tc>
           <w:tcPr>
-            <w:tcW w:w="3201" w:type="dxa"/>
+            <w:tcW w:w="3260" w:type="dxa"/>
+            <w:tcBorders>
+              <w:top w:val="single" w:sz="4" w:space="0" w:color="auto"/>
+              <w:left w:val="single" w:sz="4" w:space="0" w:color="auto"/>
+              <w:bottom w:val="single" w:sz="4" w:space="0" w:color="auto"/>
+              <w:right w:val="single" w:sz="4" w:space="0" w:color="000000"/>
+            </w:tcBorders>
+            <w:shd w:val="clear" w:color="auto" w:fill="auto"/>
             <w:vAlign w:val="center"/>
           </w:tcPr>
           <w:p>
             <w:pPr>
-              <w:autoSpaceDE w:val="0"/>
-              <w:autoSpaceDN w:val="0"/>
-              <w:adjustRightInd w:val="0"/>
-              <w:spacing w:before="0"/>
-              <w:jc w:val="center"/>
-              <w:rPr>
-                <w:rFonts w:cs="Arial"/>
-                <w:bCs/>
+              <w:snapToGrid w:val="0"/>
+              <w:spacing w:before="0" w:after="0"/>
+              <w:jc w:val="left"/>
+              <w:rPr>
+                <w:sz w:val="24"/>
+                <w:szCs w:val="24"/>
+              </w:rPr>
+            </w:pPr>
+            <w:r>
+              <w:rPr>
+                <w:sz w:val="24"/>
+                <w:szCs w:val="24"/>
+              </w:rPr>
+              <w:t>E-mail usado para envio de confirmação.</w:t>
+            </w:r>
+          </w:p>
+        </w:tc>
+      </w:tr>
+      <w:tr>
+        <w:trPr>
+          <w:trHeight w:val="638"/>
+        </w:trPr>
+        <w:tc>
+          <w:tcPr>
+            <w:tcW w:w="3256" w:type="dxa"/>
+            <w:tcBorders>
+              <w:top w:val="single" w:sz="4" w:space="0" w:color="auto"/>
+              <w:left w:val="single" w:sz="4" w:space="0" w:color="000000"/>
+              <w:bottom w:val="single" w:sz="4" w:space="0" w:color="auto"/>
+              <w:right w:val="single" w:sz="4" w:space="0" w:color="auto"/>
+            </w:tcBorders>
+            <w:shd w:val="clear" w:color="auto" w:fill="auto"/>
+            <w:vAlign w:val="center"/>
+          </w:tcPr>
+          <w:p>
+            <w:pPr>
+              <w:snapToGrid w:val="0"/>
+              <w:spacing w:before="0" w:after="0"/>
+              <w:jc w:val="left"/>
+              <w:rPr>
+                <w:rFonts w:cs="Arial"/>
                 <w:iCs/>
-                <w:lang w:bidi="ar-SA"/>
+                <w:sz w:val="24"/>
+                <w:szCs w:val="24"/>
               </w:rPr>
             </w:pPr>
+            <w:r>
+              <w:rPr>
+                <w:rFonts w:cs="Arial"/>
+                <w:iCs/>
+                <w:sz w:val="24"/>
+                <w:szCs w:val="24"/>
+              </w:rPr>
+              <w:t>EMAIL_SENHA</w:t>
+            </w:r>
           </w:p>
         </w:tc>
         <w:tc>
           <w:tcPr>
-            <w:tcW w:w="1828" w:type="dxa"/>
+            <w:tcW w:w="1275" w:type="dxa"/>
+            <w:tcBorders>
+              <w:top w:val="single" w:sz="4" w:space="0" w:color="auto"/>
+              <w:left w:val="single" w:sz="4" w:space="0" w:color="000000"/>
+              <w:bottom w:val="single" w:sz="4" w:space="0" w:color="auto"/>
+              <w:right w:val="single" w:sz="4" w:space="0" w:color="auto"/>
+            </w:tcBorders>
+            <w:shd w:val="clear" w:color="auto" w:fill="auto"/>
             <w:vAlign w:val="center"/>
           </w:tcPr>
           <w:p>
             <w:pPr>
-              <w:autoSpaceDE w:val="0"/>
-              <w:autoSpaceDN w:val="0"/>
-              <w:adjustRightInd w:val="0"/>
-              <w:spacing w:before="0"/>
+              <w:snapToGrid w:val="0"/>
+              <w:spacing w:before="0" w:after="0"/>
+              <w:ind w:left="72"/>
               <w:jc w:val="center"/>
               <w:rPr>
-                <w:rFonts w:cs="Arial"/>
-                <w:bCs/>
+                <w:sz w:val="24"/>
+                <w:szCs w:val="24"/>
+              </w:rPr>
+            </w:pPr>
+            <w:r>
+              <w:rPr>
+                <w:sz w:val="24"/>
+                <w:szCs w:val="24"/>
+              </w:rPr>
+              <w:t>STRING</w:t>
+            </w:r>
+          </w:p>
+        </w:tc>
+        <w:tc>
+          <w:tcPr>
+            <w:tcW w:w="1843" w:type="dxa"/>
+            <w:tcBorders>
+              <w:top w:val="single" w:sz="4" w:space="0" w:color="auto"/>
+              <w:left w:val="single" w:sz="4" w:space="0" w:color="000000"/>
+              <w:bottom w:val="single" w:sz="4" w:space="0" w:color="auto"/>
+              <w:right w:val="single" w:sz="4" w:space="0" w:color="auto"/>
+            </w:tcBorders>
+            <w:shd w:val="clear" w:color="auto" w:fill="auto"/>
+            <w:vAlign w:val="center"/>
+          </w:tcPr>
+          <w:p>
+            <w:pPr>
+              <w:snapToGrid w:val="0"/>
+              <w:spacing w:before="0" w:after="0"/>
+              <w:ind w:left="72"/>
+              <w:jc w:val="center"/>
+              <w:rPr>
+                <w:sz w:val="24"/>
+                <w:szCs w:val="24"/>
+              </w:rPr>
+            </w:pPr>
+            <w:r>
+              <w:rPr>
+                <w:sz w:val="24"/>
+                <w:szCs w:val="24"/>
+              </w:rPr>
+              <w:t>Sim</w:t>
+            </w:r>
+          </w:p>
+        </w:tc>
+        <w:tc>
+          <w:tcPr>
+            <w:tcW w:w="3260" w:type="dxa"/>
+            <w:tcBorders>
+              <w:top w:val="single" w:sz="4" w:space="0" w:color="auto"/>
+              <w:left w:val="single" w:sz="4" w:space="0" w:color="auto"/>
+              <w:bottom w:val="single" w:sz="4" w:space="0" w:color="auto"/>
+              <w:right w:val="single" w:sz="4" w:space="0" w:color="000000"/>
+            </w:tcBorders>
+            <w:shd w:val="clear" w:color="auto" w:fill="auto"/>
+            <w:vAlign w:val="center"/>
+          </w:tcPr>
+          <w:p>
+            <w:pPr>
+              <w:snapToGrid w:val="0"/>
+              <w:spacing w:before="0" w:after="0"/>
+              <w:jc w:val="left"/>
+              <w:rPr>
+                <w:sz w:val="24"/>
+                <w:szCs w:val="24"/>
+              </w:rPr>
+            </w:pPr>
+            <w:r>
+              <w:rPr>
+                <w:sz w:val="24"/>
+                <w:szCs w:val="24"/>
+              </w:rPr>
+              <w:t>Senha do e-mail remetente.</w:t>
+            </w:r>
+          </w:p>
+        </w:tc>
+      </w:tr>
+      <w:tr>
+        <w:trPr>
+          <w:trHeight w:val="638"/>
+        </w:trPr>
+        <w:tc>
+          <w:tcPr>
+            <w:tcW w:w="3256" w:type="dxa"/>
+            <w:tcBorders>
+              <w:top w:val="single" w:sz="4" w:space="0" w:color="auto"/>
+              <w:left w:val="single" w:sz="4" w:space="0" w:color="000000"/>
+              <w:bottom w:val="single" w:sz="4" w:space="0" w:color="auto"/>
+              <w:right w:val="single" w:sz="4" w:space="0" w:color="auto"/>
+            </w:tcBorders>
+            <w:shd w:val="clear" w:color="auto" w:fill="auto"/>
+            <w:vAlign w:val="center"/>
+          </w:tcPr>
+          <w:p>
+            <w:pPr>
+              <w:snapToGrid w:val="0"/>
+              <w:spacing w:before="0" w:after="0"/>
+              <w:jc w:val="left"/>
+              <w:rPr>
+                <w:rFonts w:cs="Arial"/>
                 <w:iCs/>
-                <w:lang w:bidi="ar-SA"/>
+                <w:sz w:val="24"/>
+                <w:szCs w:val="24"/>
               </w:rPr>
             </w:pPr>
+            <w:r>
+              <w:rPr>
+                <w:rFonts w:cs="Arial"/>
+                <w:iCs/>
+                <w:sz w:val="24"/>
+                <w:szCs w:val="24"/>
+              </w:rPr>
+              <w:t>EMAIL_DESTINATARIO</w:t>
+            </w:r>
+          </w:p>
+        </w:tc>
+        <w:tc>
+          <w:tcPr>
+            <w:tcW w:w="1275" w:type="dxa"/>
+            <w:tcBorders>
+              <w:top w:val="single" w:sz="4" w:space="0" w:color="auto"/>
+              <w:left w:val="single" w:sz="4" w:space="0" w:color="000000"/>
+              <w:bottom w:val="single" w:sz="4" w:space="0" w:color="auto"/>
+              <w:right w:val="single" w:sz="4" w:space="0" w:color="auto"/>
+            </w:tcBorders>
+            <w:shd w:val="clear" w:color="auto" w:fill="auto"/>
+            <w:vAlign w:val="center"/>
+          </w:tcPr>
+          <w:p>
+            <w:pPr>
+              <w:snapToGrid w:val="0"/>
+              <w:spacing w:before="0" w:after="0"/>
+              <w:ind w:left="72"/>
+              <w:jc w:val="center"/>
+              <w:rPr>
+                <w:sz w:val="24"/>
+                <w:szCs w:val="24"/>
+              </w:rPr>
+            </w:pPr>
+            <w:r>
+              <w:rPr>
+                <w:sz w:val="24"/>
+                <w:szCs w:val="24"/>
+              </w:rPr>
+              <w:t>STRING</w:t>
+            </w:r>
+          </w:p>
+        </w:tc>
+        <w:tc>
+          <w:tcPr>
+            <w:tcW w:w="1843" w:type="dxa"/>
+            <w:tcBorders>
+              <w:top w:val="single" w:sz="4" w:space="0" w:color="auto"/>
+              <w:left w:val="single" w:sz="4" w:space="0" w:color="000000"/>
+              <w:bottom w:val="single" w:sz="4" w:space="0" w:color="auto"/>
+              <w:right w:val="single" w:sz="4" w:space="0" w:color="auto"/>
+            </w:tcBorders>
+            <w:shd w:val="clear" w:color="auto" w:fill="auto"/>
+            <w:vAlign w:val="center"/>
+          </w:tcPr>
+          <w:p>
+            <w:pPr>
+              <w:snapToGrid w:val="0"/>
+              <w:spacing w:before="0" w:after="0"/>
+              <w:ind w:left="72"/>
+              <w:jc w:val="center"/>
+              <w:rPr>
+                <w:sz w:val="24"/>
+                <w:szCs w:val="24"/>
+              </w:rPr>
+            </w:pPr>
+            <w:r>
+              <w:rPr>
+                <w:sz w:val="24"/>
+                <w:szCs w:val="24"/>
+              </w:rPr>
+              <w:t>Sim</w:t>
+            </w:r>
+          </w:p>
+        </w:tc>
+        <w:tc>
+          <w:tcPr>
+            <w:tcW w:w="3260" w:type="dxa"/>
+            <w:tcBorders>
+              <w:top w:val="single" w:sz="4" w:space="0" w:color="auto"/>
+              <w:left w:val="single" w:sz="4" w:space="0" w:color="auto"/>
+              <w:bottom w:val="single" w:sz="4" w:space="0" w:color="auto"/>
+              <w:right w:val="single" w:sz="4" w:space="0" w:color="000000"/>
+            </w:tcBorders>
+            <w:shd w:val="clear" w:color="auto" w:fill="auto"/>
+            <w:vAlign w:val="center"/>
+          </w:tcPr>
+          <w:p>
+            <w:pPr>
+              <w:snapToGrid w:val="0"/>
+              <w:spacing w:before="0" w:after="0"/>
+              <w:jc w:val="left"/>
+              <w:rPr>
+                <w:sz w:val="24"/>
+                <w:szCs w:val="24"/>
+              </w:rPr>
+            </w:pPr>
+            <w:r>
+              <w:rPr>
+                <w:sz w:val="24"/>
+                <w:szCs w:val="24"/>
+              </w:rPr>
+              <w:t>E-mail que recebe a confirmação de execução.</w:t>
+            </w:r>
           </w:p>
         </w:tc>
       </w:tr>
     </w:tbl>
-    <w:p/>
+    <w:p>
+      <w:pPr>
+        <w:rPr>
+          <w:lang w:eastAsia="pa-IN" w:bidi="pa-IN"/>
+        </w:rPr>
+      </w:pPr>
+    </w:p>
+    <w:p>
+      <w:pPr>
+        <w:rPr>
+          <w:lang w:eastAsia="pa-IN" w:bidi="pa-IN"/>
+        </w:rPr>
+      </w:pPr>
+    </w:p>
     <w:sectPr>
       <w:footerReference w:type="default" r:id="rId12"/>
       <w:pgSz w:w="11906" w:h="16838"/>
@@ -6014,6 +7332,92 @@
     </w:lvl>
   </w:abstractNum>
   <w:abstractNum w:abstractNumId="2" w15:restartNumberingAfterBreak="0">
+    <w:nsid w:val="013A2AA3"/>
+    <w:multiLevelType w:val="hybridMultilevel"/>
+    <w:tmpl w:val="BB285DB0"/>
+    <w:lvl w:ilvl="0" w:tplc="0416000F">
+      <w:start w:val="1"/>
+      <w:numFmt w:val="decimal"/>
+      <w:lvlText w:val="%1."/>
+      <w:lvlJc w:val="left"/>
+      <w:pPr>
+        <w:ind w:left="644" w:hanging="360"/>
+      </w:pPr>
+    </w:lvl>
+    <w:lvl w:ilvl="1" w:tplc="04160019">
+      <w:start w:val="1"/>
+      <w:numFmt w:val="lowerLetter"/>
+      <w:lvlText w:val="%2."/>
+      <w:lvlJc w:val="left"/>
+      <w:pPr>
+        <w:ind w:left="1440" w:hanging="360"/>
+      </w:pPr>
+    </w:lvl>
+    <w:lvl w:ilvl="2" w:tplc="0416001B" w:tentative="1">
+      <w:start w:val="1"/>
+      <w:numFmt w:val="lowerRoman"/>
+      <w:lvlText w:val="%3."/>
+      <w:lvlJc w:val="right"/>
+      <w:pPr>
+        <w:ind w:left="2160" w:hanging="180"/>
+      </w:pPr>
+    </w:lvl>
+    <w:lvl w:ilvl="3" w:tplc="0416000F" w:tentative="1">
+      <w:start w:val="1"/>
+      <w:numFmt w:val="decimal"/>
+      <w:lvlText w:val="%4."/>
+      <w:lvlJc w:val="left"/>
+      <w:pPr>
+        <w:ind w:left="2880" w:hanging="360"/>
+      </w:pPr>
+    </w:lvl>
+    <w:lvl w:ilvl="4" w:tplc="04160019" w:tentative="1">
+      <w:start w:val="1"/>
+      <w:numFmt w:val="lowerLetter"/>
+      <w:lvlText w:val="%5."/>
+      <w:lvlJc w:val="left"/>
+      <w:pPr>
+        <w:ind w:left="3600" w:hanging="360"/>
+      </w:pPr>
+    </w:lvl>
+    <w:lvl w:ilvl="5" w:tplc="0416001B" w:tentative="1">
+      <w:start w:val="1"/>
+      <w:numFmt w:val="lowerRoman"/>
+      <w:lvlText w:val="%6."/>
+      <w:lvlJc w:val="right"/>
+      <w:pPr>
+        <w:ind w:left="4320" w:hanging="180"/>
+      </w:pPr>
+    </w:lvl>
+    <w:lvl w:ilvl="6" w:tplc="0416000F" w:tentative="1">
+      <w:start w:val="1"/>
+      <w:numFmt w:val="decimal"/>
+      <w:lvlText w:val="%7."/>
+      <w:lvlJc w:val="left"/>
+      <w:pPr>
+        <w:ind w:left="5040" w:hanging="360"/>
+      </w:pPr>
+    </w:lvl>
+    <w:lvl w:ilvl="7" w:tplc="04160019" w:tentative="1">
+      <w:start w:val="1"/>
+      <w:numFmt w:val="lowerLetter"/>
+      <w:lvlText w:val="%8."/>
+      <w:lvlJc w:val="left"/>
+      <w:pPr>
+        <w:ind w:left="5760" w:hanging="360"/>
+      </w:pPr>
+    </w:lvl>
+    <w:lvl w:ilvl="8" w:tplc="0416001B" w:tentative="1">
+      <w:start w:val="1"/>
+      <w:numFmt w:val="lowerRoman"/>
+      <w:lvlText w:val="%9."/>
+      <w:lvlJc w:val="right"/>
+      <w:pPr>
+        <w:ind w:left="6480" w:hanging="180"/>
+      </w:pPr>
+    </w:lvl>
+  </w:abstractNum>
+  <w:abstractNum w:abstractNumId="3" w15:restartNumberingAfterBreak="0">
     <w:nsid w:val="0490443B"/>
     <w:multiLevelType w:val="hybridMultilevel"/>
     <w:tmpl w:val="965002BC"/>
@@ -6102,7 +7506,7 @@
       </w:pPr>
     </w:lvl>
   </w:abstractNum>
-  <w:abstractNum w:abstractNumId="3" w15:restartNumberingAfterBreak="0">
+  <w:abstractNum w:abstractNumId="4" w15:restartNumberingAfterBreak="0">
     <w:nsid w:val="06813D1C"/>
     <w:multiLevelType w:val="multilevel"/>
     <w:tmpl w:val="2FD2D84A"/>
@@ -6251,7 +7655,7 @@
       </w:rPr>
     </w:lvl>
   </w:abstractNum>
-  <w:abstractNum w:abstractNumId="4" w15:restartNumberingAfterBreak="0">
+  <w:abstractNum w:abstractNumId="5" w15:restartNumberingAfterBreak="0">
     <w:nsid w:val="0692359F"/>
     <w:multiLevelType w:val="hybridMultilevel"/>
     <w:tmpl w:val="9A10C08C"/>
@@ -6340,7 +7744,7 @@
       </w:pPr>
     </w:lvl>
   </w:abstractNum>
-  <w:abstractNum w:abstractNumId="5" w15:restartNumberingAfterBreak="0">
+  <w:abstractNum w:abstractNumId="6" w15:restartNumberingAfterBreak="0">
     <w:nsid w:val="09A4783D"/>
     <w:multiLevelType w:val="hybridMultilevel"/>
     <w:tmpl w:val="2D043918"/>
@@ -6453,7 +7857,7 @@
       </w:rPr>
     </w:lvl>
   </w:abstractNum>
-  <w:abstractNum w:abstractNumId="6" w15:restartNumberingAfterBreak="0">
+  <w:abstractNum w:abstractNumId="7" w15:restartNumberingAfterBreak="0">
     <w:nsid w:val="0AA74CAF"/>
     <w:multiLevelType w:val="hybridMultilevel"/>
     <w:tmpl w:val="37A2B248"/>
@@ -6566,7 +7970,7 @@
       </w:rPr>
     </w:lvl>
   </w:abstractNum>
-  <w:abstractNum w:abstractNumId="7" w15:restartNumberingAfterBreak="0">
+  <w:abstractNum w:abstractNumId="8" w15:restartNumberingAfterBreak="0">
     <w:nsid w:val="0B254EA5"/>
     <w:multiLevelType w:val="multilevel"/>
     <w:tmpl w:val="0416001F"/>
@@ -6652,7 +8056,7 @@
       </w:pPr>
     </w:lvl>
   </w:abstractNum>
-  <w:abstractNum w:abstractNumId="8" w15:restartNumberingAfterBreak="0">
+  <w:abstractNum w:abstractNumId="9" w15:restartNumberingAfterBreak="0">
     <w:nsid w:val="0B73667B"/>
     <w:multiLevelType w:val="multilevel"/>
     <w:tmpl w:val="0416001F"/>
@@ -6738,7 +8142,7 @@
       </w:pPr>
     </w:lvl>
   </w:abstractNum>
-  <w:abstractNum w:abstractNumId="9" w15:restartNumberingAfterBreak="0">
+  <w:abstractNum w:abstractNumId="10" w15:restartNumberingAfterBreak="0">
     <w:nsid w:val="0BC817E2"/>
     <w:multiLevelType w:val="hybridMultilevel"/>
     <w:tmpl w:val="D2F8FD5E"/>
@@ -6851,10 +8255,10 @@
       </w:rPr>
     </w:lvl>
   </w:abstractNum>
-  <w:abstractNum w:abstractNumId="10" w15:restartNumberingAfterBreak="0">
+  <w:abstractNum w:abstractNumId="11" w15:restartNumberingAfterBreak="0">
     <w:nsid w:val="0E561C12"/>
     <w:multiLevelType w:val="multilevel"/>
-    <w:tmpl w:val="2F24F5B2"/>
+    <w:tmpl w:val="58A4F026"/>
     <w:lvl w:ilvl="0">
       <w:start w:val="1"/>
       <w:numFmt w:val="bullet"/>
@@ -6871,6 +8275,264 @@
         <w:sz w:val="20"/>
       </w:rPr>
     </w:lvl>
+    <w:lvl w:ilvl="1">
+      <w:start w:val="1"/>
+      <w:numFmt w:val="decimal"/>
+      <w:lvlText w:val="%2."/>
+      <w:lvlJc w:val="left"/>
+      <w:pPr>
+        <w:ind w:left="1440" w:hanging="360"/>
+      </w:pPr>
+      <w:rPr>
+        <w:rFonts w:hint="default"/>
+      </w:rPr>
+    </w:lvl>
+    <w:lvl w:ilvl="2" w:tentative="1">
+      <w:start w:val="1"/>
+      <w:numFmt w:val="bullet"/>
+      <w:lvlText w:val=""/>
+      <w:lvlJc w:val="left"/>
+      <w:pPr>
+        <w:tabs>
+          <w:tab w:val="num" w:pos="2160"/>
+        </w:tabs>
+        <w:ind w:left="2160" w:hanging="360"/>
+      </w:pPr>
+      <w:rPr>
+        <w:rFonts w:ascii="Wingdings" w:hAnsi="Wingdings" w:hint="default"/>
+        <w:sz w:val="20"/>
+      </w:rPr>
+    </w:lvl>
+    <w:lvl w:ilvl="3" w:tentative="1">
+      <w:start w:val="1"/>
+      <w:numFmt w:val="bullet"/>
+      <w:lvlText w:val=""/>
+      <w:lvlJc w:val="left"/>
+      <w:pPr>
+        <w:tabs>
+          <w:tab w:val="num" w:pos="2880"/>
+        </w:tabs>
+        <w:ind w:left="2880" w:hanging="360"/>
+      </w:pPr>
+      <w:rPr>
+        <w:rFonts w:ascii="Wingdings" w:hAnsi="Wingdings" w:hint="default"/>
+        <w:sz w:val="20"/>
+      </w:rPr>
+    </w:lvl>
+    <w:lvl w:ilvl="4" w:tentative="1">
+      <w:start w:val="1"/>
+      <w:numFmt w:val="bullet"/>
+      <w:lvlText w:val=""/>
+      <w:lvlJc w:val="left"/>
+      <w:pPr>
+        <w:tabs>
+          <w:tab w:val="num" w:pos="3600"/>
+        </w:tabs>
+        <w:ind w:left="3600" w:hanging="360"/>
+      </w:pPr>
+      <w:rPr>
+        <w:rFonts w:ascii="Wingdings" w:hAnsi="Wingdings" w:hint="default"/>
+        <w:sz w:val="20"/>
+      </w:rPr>
+    </w:lvl>
+    <w:lvl w:ilvl="5" w:tentative="1">
+      <w:start w:val="1"/>
+      <w:numFmt w:val="bullet"/>
+      <w:lvlText w:val=""/>
+      <w:lvlJc w:val="left"/>
+      <w:pPr>
+        <w:tabs>
+          <w:tab w:val="num" w:pos="4320"/>
+        </w:tabs>
+        <w:ind w:left="4320" w:hanging="360"/>
+      </w:pPr>
+      <w:rPr>
+        <w:rFonts w:ascii="Wingdings" w:hAnsi="Wingdings" w:hint="default"/>
+        <w:sz w:val="20"/>
+      </w:rPr>
+    </w:lvl>
+    <w:lvl w:ilvl="6" w:tentative="1">
+      <w:start w:val="1"/>
+      <w:numFmt w:val="bullet"/>
+      <w:lvlText w:val=""/>
+      <w:lvlJc w:val="left"/>
+      <w:pPr>
+        <w:tabs>
+          <w:tab w:val="num" w:pos="5040"/>
+        </w:tabs>
+        <w:ind w:left="5040" w:hanging="360"/>
+      </w:pPr>
+      <w:rPr>
+        <w:rFonts w:ascii="Wingdings" w:hAnsi="Wingdings" w:hint="default"/>
+        <w:sz w:val="20"/>
+      </w:rPr>
+    </w:lvl>
+    <w:lvl w:ilvl="7" w:tentative="1">
+      <w:start w:val="1"/>
+      <w:numFmt w:val="bullet"/>
+      <w:lvlText w:val=""/>
+      <w:lvlJc w:val="left"/>
+      <w:pPr>
+        <w:tabs>
+          <w:tab w:val="num" w:pos="5760"/>
+        </w:tabs>
+        <w:ind w:left="5760" w:hanging="360"/>
+      </w:pPr>
+      <w:rPr>
+        <w:rFonts w:ascii="Wingdings" w:hAnsi="Wingdings" w:hint="default"/>
+        <w:sz w:val="20"/>
+      </w:rPr>
+    </w:lvl>
+    <w:lvl w:ilvl="8" w:tentative="1">
+      <w:start w:val="1"/>
+      <w:numFmt w:val="bullet"/>
+      <w:lvlText w:val=""/>
+      <w:lvlJc w:val="left"/>
+      <w:pPr>
+        <w:tabs>
+          <w:tab w:val="num" w:pos="6480"/>
+        </w:tabs>
+        <w:ind w:left="6480" w:hanging="360"/>
+      </w:pPr>
+      <w:rPr>
+        <w:rFonts w:ascii="Wingdings" w:hAnsi="Wingdings" w:hint="default"/>
+        <w:sz w:val="20"/>
+      </w:rPr>
+    </w:lvl>
+  </w:abstractNum>
+  <w:abstractNum w:abstractNumId="12" w15:restartNumberingAfterBreak="0">
+    <w:nsid w:val="0F753889"/>
+    <w:multiLevelType w:val="multilevel"/>
+    <w:tmpl w:val="62B66AAE"/>
+    <w:lvl w:ilvl="0">
+      <w:start w:val="3"/>
+      <w:numFmt w:val="decimal"/>
+      <w:lvlText w:val="%1"/>
+      <w:lvlJc w:val="left"/>
+      <w:pPr>
+        <w:ind w:left="360" w:hanging="360"/>
+      </w:pPr>
+      <w:rPr>
+        <w:rFonts w:hint="default"/>
+      </w:rPr>
+    </w:lvl>
+    <w:lvl w:ilvl="1">
+      <w:start w:val="1"/>
+      <w:numFmt w:val="decimal"/>
+      <w:lvlText w:val="%1.%2"/>
+      <w:lvlJc w:val="left"/>
+      <w:pPr>
+        <w:ind w:left="720" w:hanging="360"/>
+      </w:pPr>
+      <w:rPr>
+        <w:rFonts w:hint="default"/>
+      </w:rPr>
+    </w:lvl>
+    <w:lvl w:ilvl="2">
+      <w:start w:val="1"/>
+      <w:numFmt w:val="decimal"/>
+      <w:lvlText w:val="%1.%2.%3"/>
+      <w:lvlJc w:val="left"/>
+      <w:pPr>
+        <w:ind w:left="1440" w:hanging="720"/>
+      </w:pPr>
+      <w:rPr>
+        <w:rFonts w:hint="default"/>
+      </w:rPr>
+    </w:lvl>
+    <w:lvl w:ilvl="3">
+      <w:start w:val="1"/>
+      <w:numFmt w:val="decimal"/>
+      <w:lvlText w:val="%1.%2.%3.%4"/>
+      <w:lvlJc w:val="left"/>
+      <w:pPr>
+        <w:ind w:left="2160" w:hanging="1080"/>
+      </w:pPr>
+      <w:rPr>
+        <w:rFonts w:hint="default"/>
+      </w:rPr>
+    </w:lvl>
+    <w:lvl w:ilvl="4">
+      <w:start w:val="1"/>
+      <w:numFmt w:val="decimal"/>
+      <w:lvlText w:val="%1.%2.%3.%4.%5"/>
+      <w:lvlJc w:val="left"/>
+      <w:pPr>
+        <w:ind w:left="2520" w:hanging="1080"/>
+      </w:pPr>
+      <w:rPr>
+        <w:rFonts w:hint="default"/>
+      </w:rPr>
+    </w:lvl>
+    <w:lvl w:ilvl="5">
+      <w:start w:val="1"/>
+      <w:numFmt w:val="decimal"/>
+      <w:lvlText w:val="%1.%2.%3.%4.%5.%6"/>
+      <w:lvlJc w:val="left"/>
+      <w:pPr>
+        <w:ind w:left="3240" w:hanging="1440"/>
+      </w:pPr>
+      <w:rPr>
+        <w:rFonts w:hint="default"/>
+      </w:rPr>
+    </w:lvl>
+    <w:lvl w:ilvl="6">
+      <w:start w:val="1"/>
+      <w:numFmt w:val="decimal"/>
+      <w:lvlText w:val="%1.%2.%3.%4.%5.%6.%7"/>
+      <w:lvlJc w:val="left"/>
+      <w:pPr>
+        <w:ind w:left="3600" w:hanging="1440"/>
+      </w:pPr>
+      <w:rPr>
+        <w:rFonts w:hint="default"/>
+      </w:rPr>
+    </w:lvl>
+    <w:lvl w:ilvl="7">
+      <w:start w:val="1"/>
+      <w:numFmt w:val="decimal"/>
+      <w:lvlText w:val="%1.%2.%3.%4.%5.%6.%7.%8"/>
+      <w:lvlJc w:val="left"/>
+      <w:pPr>
+        <w:ind w:left="4320" w:hanging="1800"/>
+      </w:pPr>
+      <w:rPr>
+        <w:rFonts w:hint="default"/>
+      </w:rPr>
+    </w:lvl>
+    <w:lvl w:ilvl="8">
+      <w:start w:val="1"/>
+      <w:numFmt w:val="decimal"/>
+      <w:lvlText w:val="%1.%2.%3.%4.%5.%6.%7.%8.%9"/>
+      <w:lvlJc w:val="left"/>
+      <w:pPr>
+        <w:ind w:left="5040" w:hanging="2160"/>
+      </w:pPr>
+      <w:rPr>
+        <w:rFonts w:hint="default"/>
+      </w:rPr>
+    </w:lvl>
+  </w:abstractNum>
+  <w:abstractNum w:abstractNumId="13" w15:restartNumberingAfterBreak="0">
+    <w:nsid w:val="133A5780"/>
+    <w:multiLevelType w:val="multilevel"/>
+    <w:tmpl w:val="24542CAA"/>
+    <w:lvl w:ilvl="0">
+      <w:start w:val="1"/>
+      <w:numFmt w:val="bullet"/>
+      <w:lvlText w:val=""/>
+      <w:lvlJc w:val="left"/>
+      <w:pPr>
+        <w:tabs>
+          <w:tab w:val="num" w:pos="720"/>
+        </w:tabs>
+        <w:ind w:left="720" w:hanging="360"/>
+      </w:pPr>
+      <w:rPr>
+        <w:rFonts w:ascii="Symbol" w:hAnsi="Symbol" w:hint="default"/>
+        <w:sz w:val="20"/>
+      </w:rPr>
+    </w:lvl>
     <w:lvl w:ilvl="1" w:tentative="1">
       <w:start w:val="1"/>
       <w:numFmt w:val="bullet"/>
@@ -7000,156 +8662,120 @@
       </w:rPr>
     </w:lvl>
   </w:abstractNum>
-  <w:abstractNum w:abstractNumId="11" w15:restartNumberingAfterBreak="0">
-    <w:nsid w:val="133A5780"/>
+  <w:abstractNum w:abstractNumId="14" w15:restartNumberingAfterBreak="0">
+    <w:nsid w:val="13FF5205"/>
     <w:multiLevelType w:val="multilevel"/>
-    <w:tmpl w:val="24542CAA"/>
+    <w:tmpl w:val="62B66AAE"/>
     <w:lvl w:ilvl="0">
-      <w:start w:val="1"/>
-      <w:numFmt w:val="bullet"/>
-      <w:lvlText w:val=""/>
-      <w:lvlJc w:val="left"/>
-      <w:pPr>
-        <w:tabs>
-          <w:tab w:val="num" w:pos="720"/>
-        </w:tabs>
+      <w:start w:val="3"/>
+      <w:numFmt w:val="decimal"/>
+      <w:lvlText w:val="%1"/>
+      <w:lvlJc w:val="left"/>
+      <w:pPr>
+        <w:ind w:left="360" w:hanging="360"/>
+      </w:pPr>
+      <w:rPr>
+        <w:rFonts w:hint="default"/>
+      </w:rPr>
+    </w:lvl>
+    <w:lvl w:ilvl="1">
+      <w:start w:val="1"/>
+      <w:numFmt w:val="decimal"/>
+      <w:lvlText w:val="%1.%2"/>
+      <w:lvlJc w:val="left"/>
+      <w:pPr>
         <w:ind w:left="720" w:hanging="360"/>
       </w:pPr>
       <w:rPr>
-        <w:rFonts w:ascii="Symbol" w:hAnsi="Symbol" w:hint="default"/>
-        <w:sz w:val="20"/>
-      </w:rPr>
-    </w:lvl>
-    <w:lvl w:ilvl="1" w:tentative="1">
-      <w:start w:val="1"/>
-      <w:numFmt w:val="bullet"/>
-      <w:lvlText w:val="o"/>
-      <w:lvlJc w:val="left"/>
-      <w:pPr>
-        <w:tabs>
-          <w:tab w:val="num" w:pos="1440"/>
-        </w:tabs>
-        <w:ind w:left="1440" w:hanging="360"/>
-      </w:pPr>
-      <w:rPr>
-        <w:rFonts w:ascii="Courier New" w:hAnsi="Courier New" w:hint="default"/>
-        <w:sz w:val="20"/>
-      </w:rPr>
-    </w:lvl>
-    <w:lvl w:ilvl="2" w:tentative="1">
-      <w:start w:val="1"/>
-      <w:numFmt w:val="bullet"/>
-      <w:lvlText w:val=""/>
-      <w:lvlJc w:val="left"/>
-      <w:pPr>
-        <w:tabs>
-          <w:tab w:val="num" w:pos="2160"/>
-        </w:tabs>
-        <w:ind w:left="2160" w:hanging="360"/>
-      </w:pPr>
-      <w:rPr>
-        <w:rFonts w:ascii="Wingdings" w:hAnsi="Wingdings" w:hint="default"/>
-        <w:sz w:val="20"/>
-      </w:rPr>
-    </w:lvl>
-    <w:lvl w:ilvl="3" w:tentative="1">
-      <w:start w:val="1"/>
-      <w:numFmt w:val="bullet"/>
-      <w:lvlText w:val=""/>
-      <w:lvlJc w:val="left"/>
-      <w:pPr>
-        <w:tabs>
-          <w:tab w:val="num" w:pos="2880"/>
-        </w:tabs>
-        <w:ind w:left="2880" w:hanging="360"/>
-      </w:pPr>
-      <w:rPr>
-        <w:rFonts w:ascii="Wingdings" w:hAnsi="Wingdings" w:hint="default"/>
-        <w:sz w:val="20"/>
-      </w:rPr>
-    </w:lvl>
-    <w:lvl w:ilvl="4" w:tentative="1">
-      <w:start w:val="1"/>
-      <w:numFmt w:val="bullet"/>
-      <w:lvlText w:val=""/>
-      <w:lvlJc w:val="left"/>
-      <w:pPr>
-        <w:tabs>
-          <w:tab w:val="num" w:pos="3600"/>
-        </w:tabs>
-        <w:ind w:left="3600" w:hanging="360"/>
-      </w:pPr>
-      <w:rPr>
-        <w:rFonts w:ascii="Wingdings" w:hAnsi="Wingdings" w:hint="default"/>
-        <w:sz w:val="20"/>
-      </w:rPr>
-    </w:lvl>
-    <w:lvl w:ilvl="5" w:tentative="1">
-      <w:start w:val="1"/>
-      <w:numFmt w:val="bullet"/>
-      <w:lvlText w:val=""/>
-      <w:lvlJc w:val="left"/>
-      <w:pPr>
-        <w:tabs>
-          <w:tab w:val="num" w:pos="4320"/>
-        </w:tabs>
-        <w:ind w:left="4320" w:hanging="360"/>
-      </w:pPr>
-      <w:rPr>
-        <w:rFonts w:ascii="Wingdings" w:hAnsi="Wingdings" w:hint="default"/>
-        <w:sz w:val="20"/>
-      </w:rPr>
-    </w:lvl>
-    <w:lvl w:ilvl="6" w:tentative="1">
-      <w:start w:val="1"/>
-      <w:numFmt w:val="bullet"/>
-      <w:lvlText w:val=""/>
-      <w:lvlJc w:val="left"/>
-      <w:pPr>
-        <w:tabs>
-          <w:tab w:val="num" w:pos="5040"/>
-        </w:tabs>
-        <w:ind w:left="5040" w:hanging="360"/>
-      </w:pPr>
-      <w:rPr>
-        <w:rFonts w:ascii="Wingdings" w:hAnsi="Wingdings" w:hint="default"/>
-        <w:sz w:val="20"/>
-      </w:rPr>
-    </w:lvl>
-    <w:lvl w:ilvl="7" w:tentative="1">
-      <w:start w:val="1"/>
-      <w:numFmt w:val="bullet"/>
-      <w:lvlText w:val=""/>
-      <w:lvlJc w:val="left"/>
-      <w:pPr>
-        <w:tabs>
-          <w:tab w:val="num" w:pos="5760"/>
-        </w:tabs>
-        <w:ind w:left="5760" w:hanging="360"/>
-      </w:pPr>
-      <w:rPr>
-        <w:rFonts w:ascii="Wingdings" w:hAnsi="Wingdings" w:hint="default"/>
-        <w:sz w:val="20"/>
-      </w:rPr>
-    </w:lvl>
-    <w:lvl w:ilvl="8" w:tentative="1">
-      <w:start w:val="1"/>
-      <w:numFmt w:val="bullet"/>
-      <w:lvlText w:val=""/>
-      <w:lvlJc w:val="left"/>
-      <w:pPr>
-        <w:tabs>
-          <w:tab w:val="num" w:pos="6480"/>
-        </w:tabs>
-        <w:ind w:left="6480" w:hanging="360"/>
-      </w:pPr>
-      <w:rPr>
-        <w:rFonts w:ascii="Wingdings" w:hAnsi="Wingdings" w:hint="default"/>
-        <w:sz w:val="20"/>
+        <w:rFonts w:hint="default"/>
+      </w:rPr>
+    </w:lvl>
+    <w:lvl w:ilvl="2">
+      <w:start w:val="1"/>
+      <w:numFmt w:val="decimal"/>
+      <w:lvlText w:val="%1.%2.%3"/>
+      <w:lvlJc w:val="left"/>
+      <w:pPr>
+        <w:ind w:left="1440" w:hanging="720"/>
+      </w:pPr>
+      <w:rPr>
+        <w:rFonts w:hint="default"/>
+      </w:rPr>
+    </w:lvl>
+    <w:lvl w:ilvl="3">
+      <w:start w:val="1"/>
+      <w:numFmt w:val="decimal"/>
+      <w:lvlText w:val="%1.%2.%3.%4"/>
+      <w:lvlJc w:val="left"/>
+      <w:pPr>
+        <w:ind w:left="2160" w:hanging="1080"/>
+      </w:pPr>
+      <w:rPr>
+        <w:rFonts w:hint="default"/>
+      </w:rPr>
+    </w:lvl>
+    <w:lvl w:ilvl="4">
+      <w:start w:val="1"/>
+      <w:numFmt w:val="decimal"/>
+      <w:lvlText w:val="%1.%2.%3.%4.%5"/>
+      <w:lvlJc w:val="left"/>
+      <w:pPr>
+        <w:ind w:left="2520" w:hanging="1080"/>
+      </w:pPr>
+      <w:rPr>
+        <w:rFonts w:hint="default"/>
+      </w:rPr>
+    </w:lvl>
+    <w:lvl w:ilvl="5">
+      <w:start w:val="1"/>
+      <w:numFmt w:val="decimal"/>
+      <w:lvlText w:val="%1.%2.%3.%4.%5.%6"/>
+      <w:lvlJc w:val="left"/>
+      <w:pPr>
+        <w:ind w:left="3240" w:hanging="1440"/>
+      </w:pPr>
+      <w:rPr>
+        <w:rFonts w:hint="default"/>
+      </w:rPr>
+    </w:lvl>
+    <w:lvl w:ilvl="6">
+      <w:start w:val="1"/>
+      <w:numFmt w:val="decimal"/>
+      <w:lvlText w:val="%1.%2.%3.%4.%5.%6.%7"/>
+      <w:lvlJc w:val="left"/>
+      <w:pPr>
+        <w:ind w:left="3600" w:hanging="1440"/>
+      </w:pPr>
+      <w:rPr>
+        <w:rFonts w:hint="default"/>
+      </w:rPr>
+    </w:lvl>
+    <w:lvl w:ilvl="7">
+      <w:start w:val="1"/>
+      <w:numFmt w:val="decimal"/>
+      <w:lvlText w:val="%1.%2.%3.%4.%5.%6.%7.%8"/>
+      <w:lvlJc w:val="left"/>
+      <w:pPr>
+        <w:ind w:left="4320" w:hanging="1800"/>
+      </w:pPr>
+      <w:rPr>
+        <w:rFonts w:hint="default"/>
+      </w:rPr>
+    </w:lvl>
+    <w:lvl w:ilvl="8">
+      <w:start w:val="1"/>
+      <w:numFmt w:val="decimal"/>
+      <w:lvlText w:val="%1.%2.%3.%4.%5.%6.%7.%8.%9"/>
+      <w:lvlJc w:val="left"/>
+      <w:pPr>
+        <w:ind w:left="5040" w:hanging="2160"/>
+      </w:pPr>
+      <w:rPr>
+        <w:rFonts w:hint="default"/>
       </w:rPr>
     </w:lvl>
   </w:abstractNum>
-  <w:abstractNum w:abstractNumId="12" w15:restartNumberingAfterBreak="0">
+  <w:abstractNum w:abstractNumId="15" w15:restartNumberingAfterBreak="0">
     <w:nsid w:val="14110DEB"/>
     <w:multiLevelType w:val="multilevel"/>
     <w:tmpl w:val="0416001F"/>
@@ -7235,7 +8861,7 @@
       </w:pPr>
     </w:lvl>
   </w:abstractNum>
-  <w:abstractNum w:abstractNumId="13" w15:restartNumberingAfterBreak="0">
+  <w:abstractNum w:abstractNumId="16" w15:restartNumberingAfterBreak="0">
     <w:nsid w:val="148D1597"/>
     <w:multiLevelType w:val="hybridMultilevel"/>
     <w:tmpl w:val="05027D3C"/>
@@ -7347,7 +8973,7 @@
       </w:rPr>
     </w:lvl>
   </w:abstractNum>
-  <w:abstractNum w:abstractNumId="14" w15:restartNumberingAfterBreak="0">
+  <w:abstractNum w:abstractNumId="17" w15:restartNumberingAfterBreak="0">
     <w:nsid w:val="14EC4DC2"/>
     <w:multiLevelType w:val="multilevel"/>
     <w:tmpl w:val="92961D4A"/>
@@ -7460,7 +9086,7 @@
       </w:rPr>
     </w:lvl>
   </w:abstractNum>
-  <w:abstractNum w:abstractNumId="15" w15:restartNumberingAfterBreak="0">
+  <w:abstractNum w:abstractNumId="18" w15:restartNumberingAfterBreak="0">
     <w:nsid w:val="1B083DF6"/>
     <w:multiLevelType w:val="hybridMultilevel"/>
     <w:tmpl w:val="84BCAD5A"/>
@@ -7573,7 +9199,7 @@
       </w:rPr>
     </w:lvl>
   </w:abstractNum>
-  <w:abstractNum w:abstractNumId="16" w15:restartNumberingAfterBreak="0">
+  <w:abstractNum w:abstractNumId="19" w15:restartNumberingAfterBreak="0">
     <w:nsid w:val="1BBB0A8F"/>
     <w:multiLevelType w:val="hybridMultilevel"/>
     <w:tmpl w:val="9E743974"/>
@@ -7686,7 +9312,7 @@
       </w:rPr>
     </w:lvl>
   </w:abstractNum>
-  <w:abstractNum w:abstractNumId="17" w15:restartNumberingAfterBreak="0">
+  <w:abstractNum w:abstractNumId="20" w15:restartNumberingAfterBreak="0">
     <w:nsid w:val="20F93BB4"/>
     <w:multiLevelType w:val="hybridMultilevel"/>
     <w:tmpl w:val="D5C09E90"/>
@@ -7799,7 +9425,7 @@
       </w:rPr>
     </w:lvl>
   </w:abstractNum>
-  <w:abstractNum w:abstractNumId="18" w15:restartNumberingAfterBreak="0">
+  <w:abstractNum w:abstractNumId="21" w15:restartNumberingAfterBreak="0">
     <w:nsid w:val="248367C8"/>
     <w:multiLevelType w:val="hybridMultilevel"/>
     <w:tmpl w:val="BB285DB0"/>
@@ -7885,7 +9511,7 @@
       </w:pPr>
     </w:lvl>
   </w:abstractNum>
-  <w:abstractNum w:abstractNumId="19" w15:restartNumberingAfterBreak="0">
+  <w:abstractNum w:abstractNumId="22" w15:restartNumberingAfterBreak="0">
     <w:nsid w:val="27E42119"/>
     <w:multiLevelType w:val="hybridMultilevel"/>
     <w:tmpl w:val="BB285DB0"/>
@@ -7971,7 +9597,7 @@
       </w:pPr>
     </w:lvl>
   </w:abstractNum>
-  <w:abstractNum w:abstractNumId="20" w15:restartNumberingAfterBreak="0">
+  <w:abstractNum w:abstractNumId="23" w15:restartNumberingAfterBreak="0">
     <w:nsid w:val="28AA4A87"/>
     <w:multiLevelType w:val="hybridMultilevel"/>
     <w:tmpl w:val="E15E5750"/>
@@ -8084,7 +9710,7 @@
       </w:rPr>
     </w:lvl>
   </w:abstractNum>
-  <w:abstractNum w:abstractNumId="21" w15:restartNumberingAfterBreak="0">
+  <w:abstractNum w:abstractNumId="24" w15:restartNumberingAfterBreak="0">
     <w:nsid w:val="43107E86"/>
     <w:multiLevelType w:val="multilevel"/>
     <w:tmpl w:val="0416001F"/>
@@ -8170,11 +9796,11 @@
       </w:pPr>
     </w:lvl>
   </w:abstractNum>
-  <w:abstractNum w:abstractNumId="22" w15:restartNumberingAfterBreak="0">
+  <w:abstractNum w:abstractNumId="25" w15:restartNumberingAfterBreak="0">
     <w:nsid w:val="482C057D"/>
     <w:multiLevelType w:val="hybridMultilevel"/>
-    <w:tmpl w:val="BB285DB0"/>
-    <w:lvl w:ilvl="0" w:tplc="0416000F">
+    <w:tmpl w:val="22BAC512"/>
+    <w:lvl w:ilvl="0" w:tplc="FBE2CF72">
       <w:start w:val="1"/>
       <w:numFmt w:val="decimal"/>
       <w:lvlText w:val="%1."/>
@@ -8182,6 +9808,9 @@
       <w:pPr>
         <w:ind w:left="644" w:hanging="360"/>
       </w:pPr>
+      <w:rPr>
+        <w:color w:val="auto"/>
+      </w:rPr>
     </w:lvl>
     <w:lvl w:ilvl="1" w:tplc="04160019">
       <w:start w:val="1"/>
@@ -8256,7 +9885,7 @@
       </w:pPr>
     </w:lvl>
   </w:abstractNum>
-  <w:abstractNum w:abstractNumId="23" w15:restartNumberingAfterBreak="0">
+  <w:abstractNum w:abstractNumId="26" w15:restartNumberingAfterBreak="0">
     <w:nsid w:val="4AE878F7"/>
     <w:multiLevelType w:val="hybridMultilevel"/>
     <w:tmpl w:val="E03AC65E"/>
@@ -8369,7 +9998,7 @@
       </w:rPr>
     </w:lvl>
   </w:abstractNum>
-  <w:abstractNum w:abstractNumId="24" w15:restartNumberingAfterBreak="0">
+  <w:abstractNum w:abstractNumId="27" w15:restartNumberingAfterBreak="0">
     <w:nsid w:val="4AED3081"/>
     <w:multiLevelType w:val="hybridMultilevel"/>
     <w:tmpl w:val="EA92688C"/>
@@ -8482,7 +10111,7 @@
       </w:rPr>
     </w:lvl>
   </w:abstractNum>
-  <w:abstractNum w:abstractNumId="25" w15:restartNumberingAfterBreak="0">
+  <w:abstractNum w:abstractNumId="28" w15:restartNumberingAfterBreak="0">
     <w:nsid w:val="4C9D7539"/>
     <w:multiLevelType w:val="hybridMultilevel"/>
     <w:tmpl w:val="6F7A09A4"/>
@@ -8594,7 +10223,7 @@
       </w:rPr>
     </w:lvl>
   </w:abstractNum>
-  <w:abstractNum w:abstractNumId="26" w15:restartNumberingAfterBreak="0">
+  <w:abstractNum w:abstractNumId="29" w15:restartNumberingAfterBreak="0">
     <w:nsid w:val="4FA95F57"/>
     <w:multiLevelType w:val="multilevel"/>
     <w:tmpl w:val="C1D8F09A"/>
@@ -8683,7 +10312,7 @@
       </w:pPr>
     </w:lvl>
   </w:abstractNum>
-  <w:abstractNum w:abstractNumId="27" w15:restartNumberingAfterBreak="0">
+  <w:abstractNum w:abstractNumId="30" w15:restartNumberingAfterBreak="0">
     <w:nsid w:val="5159162B"/>
     <w:multiLevelType w:val="hybridMultilevel"/>
     <w:tmpl w:val="52BC85FA"/>
@@ -8796,7 +10425,7 @@
       </w:rPr>
     </w:lvl>
   </w:abstractNum>
-  <w:abstractNum w:abstractNumId="28" w15:restartNumberingAfterBreak="0">
+  <w:abstractNum w:abstractNumId="31" w15:restartNumberingAfterBreak="0">
     <w:nsid w:val="527C2F30"/>
     <w:multiLevelType w:val="hybridMultilevel"/>
     <w:tmpl w:val="513281A4"/>
@@ -8885,7 +10514,120 @@
       </w:pPr>
     </w:lvl>
   </w:abstractNum>
-  <w:abstractNum w:abstractNumId="29" w15:restartNumberingAfterBreak="0">
+  <w:abstractNum w:abstractNumId="32" w15:restartNumberingAfterBreak="0">
+    <w:nsid w:val="54520FF3"/>
+    <w:multiLevelType w:val="multilevel"/>
+    <w:tmpl w:val="058AC6B8"/>
+    <w:lvl w:ilvl="0">
+      <w:start w:val="1"/>
+      <w:numFmt w:val="decimal"/>
+      <w:lvlText w:val="%1."/>
+      <w:lvlJc w:val="left"/>
+      <w:pPr>
+        <w:ind w:left="360" w:hanging="360"/>
+      </w:pPr>
+      <w:rPr>
+        <w:rFonts w:hint="default"/>
+      </w:rPr>
+    </w:lvl>
+    <w:lvl w:ilvl="1">
+      <w:start w:val="1"/>
+      <w:numFmt w:val="decimal"/>
+      <w:lvlText w:val="%1.%2"/>
+      <w:lvlJc w:val="left"/>
+      <w:pPr>
+        <w:ind w:left="720" w:hanging="360"/>
+      </w:pPr>
+      <w:rPr>
+        <w:rFonts w:hint="default"/>
+      </w:rPr>
+    </w:lvl>
+    <w:lvl w:ilvl="2">
+      <w:start w:val="1"/>
+      <w:numFmt w:val="decimal"/>
+      <w:lvlText w:val="%1.%2.%3"/>
+      <w:lvlJc w:val="left"/>
+      <w:pPr>
+        <w:ind w:left="1440" w:hanging="720"/>
+      </w:pPr>
+      <w:rPr>
+        <w:rFonts w:hint="default"/>
+      </w:rPr>
+    </w:lvl>
+    <w:lvl w:ilvl="3">
+      <w:start w:val="1"/>
+      <w:numFmt w:val="decimal"/>
+      <w:lvlText w:val="%1.%2.%3.%4"/>
+      <w:lvlJc w:val="left"/>
+      <w:pPr>
+        <w:ind w:left="2160" w:hanging="1080"/>
+      </w:pPr>
+      <w:rPr>
+        <w:rFonts w:hint="default"/>
+      </w:rPr>
+    </w:lvl>
+    <w:lvl w:ilvl="4">
+      <w:start w:val="1"/>
+      <w:numFmt w:val="decimal"/>
+      <w:lvlText w:val="%1.%2.%3.%4.%5"/>
+      <w:lvlJc w:val="left"/>
+      <w:pPr>
+        <w:ind w:left="2520" w:hanging="1080"/>
+      </w:pPr>
+      <w:rPr>
+        <w:rFonts w:hint="default"/>
+      </w:rPr>
+    </w:lvl>
+    <w:lvl w:ilvl="5">
+      <w:start w:val="1"/>
+      <w:numFmt w:val="decimal"/>
+      <w:lvlText w:val="%1.%2.%3.%4.%5.%6"/>
+      <w:lvlJc w:val="left"/>
+      <w:pPr>
+        <w:ind w:left="3240" w:hanging="1440"/>
+      </w:pPr>
+      <w:rPr>
+        <w:rFonts w:hint="default"/>
+      </w:rPr>
+    </w:lvl>
+    <w:lvl w:ilvl="6">
+      <w:start w:val="1"/>
+      <w:numFmt w:val="decimal"/>
+      <w:lvlText w:val="%1.%2.%3.%4.%5.%6.%7"/>
+      <w:lvlJc w:val="left"/>
+      <w:pPr>
+        <w:ind w:left="3600" w:hanging="1440"/>
+      </w:pPr>
+      <w:rPr>
+        <w:rFonts w:hint="default"/>
+      </w:rPr>
+    </w:lvl>
+    <w:lvl w:ilvl="7">
+      <w:start w:val="1"/>
+      <w:numFmt w:val="decimal"/>
+      <w:lvlText w:val="%1.%2.%3.%4.%5.%6.%7.%8"/>
+      <w:lvlJc w:val="left"/>
+      <w:pPr>
+        <w:ind w:left="4320" w:hanging="1800"/>
+      </w:pPr>
+      <w:rPr>
+        <w:rFonts w:hint="default"/>
+      </w:rPr>
+    </w:lvl>
+    <w:lvl w:ilvl="8">
+      <w:start w:val="1"/>
+      <w:numFmt w:val="decimal"/>
+      <w:lvlText w:val="%1.%2.%3.%4.%5.%6.%7.%8.%9"/>
+      <w:lvlJc w:val="left"/>
+      <w:pPr>
+        <w:ind w:left="5040" w:hanging="2160"/>
+      </w:pPr>
+      <w:rPr>
+        <w:rFonts w:hint="default"/>
+      </w:rPr>
+    </w:lvl>
+  </w:abstractNum>
+  <w:abstractNum w:abstractNumId="33" w15:restartNumberingAfterBreak="0">
     <w:nsid w:val="57F47428"/>
     <w:multiLevelType w:val="hybridMultilevel"/>
     <w:tmpl w:val="0FA81A5E"/>
@@ -8975,7 +10717,7 @@
       </w:pPr>
     </w:lvl>
   </w:abstractNum>
-  <w:abstractNum w:abstractNumId="30" w15:restartNumberingAfterBreak="0">
+  <w:abstractNum w:abstractNumId="34" w15:restartNumberingAfterBreak="0">
     <w:nsid w:val="5C3817A3"/>
     <w:multiLevelType w:val="hybridMultilevel"/>
     <w:tmpl w:val="BB285DB0"/>
@@ -9061,7 +10803,120 @@
       </w:pPr>
     </w:lvl>
   </w:abstractNum>
-  <w:abstractNum w:abstractNumId="31" w15:restartNumberingAfterBreak="0">
+  <w:abstractNum w:abstractNumId="35" w15:restartNumberingAfterBreak="0">
+    <w:nsid w:val="613F0247"/>
+    <w:multiLevelType w:val="multilevel"/>
+    <w:tmpl w:val="62B66AAE"/>
+    <w:lvl w:ilvl="0">
+      <w:start w:val="3"/>
+      <w:numFmt w:val="decimal"/>
+      <w:lvlText w:val="%1"/>
+      <w:lvlJc w:val="left"/>
+      <w:pPr>
+        <w:ind w:left="360" w:hanging="360"/>
+      </w:pPr>
+      <w:rPr>
+        <w:rFonts w:hint="default"/>
+      </w:rPr>
+    </w:lvl>
+    <w:lvl w:ilvl="1">
+      <w:start w:val="1"/>
+      <w:numFmt w:val="decimal"/>
+      <w:lvlText w:val="%1.%2"/>
+      <w:lvlJc w:val="left"/>
+      <w:pPr>
+        <w:ind w:left="720" w:hanging="360"/>
+      </w:pPr>
+      <w:rPr>
+        <w:rFonts w:hint="default"/>
+      </w:rPr>
+    </w:lvl>
+    <w:lvl w:ilvl="2">
+      <w:start w:val="1"/>
+      <w:numFmt w:val="decimal"/>
+      <w:lvlText w:val="%1.%2.%3"/>
+      <w:lvlJc w:val="left"/>
+      <w:pPr>
+        <w:ind w:left="1440" w:hanging="720"/>
+      </w:pPr>
+      <w:rPr>
+        <w:rFonts w:hint="default"/>
+      </w:rPr>
+    </w:lvl>
+    <w:lvl w:ilvl="3">
+      <w:start w:val="1"/>
+      <w:numFmt w:val="decimal"/>
+      <w:lvlText w:val="%1.%2.%3.%4"/>
+      <w:lvlJc w:val="left"/>
+      <w:pPr>
+        <w:ind w:left="2160" w:hanging="1080"/>
+      </w:pPr>
+      <w:rPr>
+        <w:rFonts w:hint="default"/>
+      </w:rPr>
+    </w:lvl>
+    <w:lvl w:ilvl="4">
+      <w:start w:val="1"/>
+      <w:numFmt w:val="decimal"/>
+      <w:lvlText w:val="%1.%2.%3.%4.%5"/>
+      <w:lvlJc w:val="left"/>
+      <w:pPr>
+        <w:ind w:left="2520" w:hanging="1080"/>
+      </w:pPr>
+      <w:rPr>
+        <w:rFonts w:hint="default"/>
+      </w:rPr>
+    </w:lvl>
+    <w:lvl w:ilvl="5">
+      <w:start w:val="1"/>
+      <w:numFmt w:val="decimal"/>
+      <w:lvlText w:val="%1.%2.%3.%4.%5.%6"/>
+      <w:lvlJc w:val="left"/>
+      <w:pPr>
+        <w:ind w:left="3240" w:hanging="1440"/>
+      </w:pPr>
+      <w:rPr>
+        <w:rFonts w:hint="default"/>
+      </w:rPr>
+    </w:lvl>
+    <w:lvl w:ilvl="6">
+      <w:start w:val="1"/>
+      <w:numFmt w:val="decimal"/>
+      <w:lvlText w:val="%1.%2.%3.%4.%5.%6.%7"/>
+      <w:lvlJc w:val="left"/>
+      <w:pPr>
+        <w:ind w:left="3600" w:hanging="1440"/>
+      </w:pPr>
+      <w:rPr>
+        <w:rFonts w:hint="default"/>
+      </w:rPr>
+    </w:lvl>
+    <w:lvl w:ilvl="7">
+      <w:start w:val="1"/>
+      <w:numFmt w:val="decimal"/>
+      <w:lvlText w:val="%1.%2.%3.%4.%5.%6.%7.%8"/>
+      <w:lvlJc w:val="left"/>
+      <w:pPr>
+        <w:ind w:left="4320" w:hanging="1800"/>
+      </w:pPr>
+      <w:rPr>
+        <w:rFonts w:hint="default"/>
+      </w:rPr>
+    </w:lvl>
+    <w:lvl w:ilvl="8">
+      <w:start w:val="1"/>
+      <w:numFmt w:val="decimal"/>
+      <w:lvlText w:val="%1.%2.%3.%4.%5.%6.%7.%8.%9"/>
+      <w:lvlJc w:val="left"/>
+      <w:pPr>
+        <w:ind w:left="5040" w:hanging="2160"/>
+      </w:pPr>
+      <w:rPr>
+        <w:rFonts w:hint="default"/>
+      </w:rPr>
+    </w:lvl>
+  </w:abstractNum>
+  <w:abstractNum w:abstractNumId="36" w15:restartNumberingAfterBreak="0">
     <w:nsid w:val="642933A8"/>
     <w:multiLevelType w:val="hybridMultilevel"/>
     <w:tmpl w:val="0434B350"/>
@@ -9174,7 +11029,120 @@
       </w:rPr>
     </w:lvl>
   </w:abstractNum>
-  <w:abstractNum w:abstractNumId="32" w15:restartNumberingAfterBreak="0">
+  <w:abstractNum w:abstractNumId="37" w15:restartNumberingAfterBreak="0">
+    <w:nsid w:val="64E73271"/>
+    <w:multiLevelType w:val="multilevel"/>
+    <w:tmpl w:val="62B66AAE"/>
+    <w:lvl w:ilvl="0">
+      <w:start w:val="3"/>
+      <w:numFmt w:val="decimal"/>
+      <w:lvlText w:val="%1"/>
+      <w:lvlJc w:val="left"/>
+      <w:pPr>
+        <w:ind w:left="360" w:hanging="360"/>
+      </w:pPr>
+      <w:rPr>
+        <w:rFonts w:hint="default"/>
+      </w:rPr>
+    </w:lvl>
+    <w:lvl w:ilvl="1">
+      <w:start w:val="1"/>
+      <w:numFmt w:val="decimal"/>
+      <w:lvlText w:val="%1.%2"/>
+      <w:lvlJc w:val="left"/>
+      <w:pPr>
+        <w:ind w:left="720" w:hanging="360"/>
+      </w:pPr>
+      <w:rPr>
+        <w:rFonts w:hint="default"/>
+      </w:rPr>
+    </w:lvl>
+    <w:lvl w:ilvl="2">
+      <w:start w:val="1"/>
+      <w:numFmt w:val="decimal"/>
+      <w:lvlText w:val="%1.%2.%3"/>
+      <w:lvlJc w:val="left"/>
+      <w:pPr>
+        <w:ind w:left="1440" w:hanging="720"/>
+      </w:pPr>
+      <w:rPr>
+        <w:rFonts w:hint="default"/>
+      </w:rPr>
+    </w:lvl>
+    <w:lvl w:ilvl="3">
+      <w:start w:val="1"/>
+      <w:numFmt w:val="decimal"/>
+      <w:lvlText w:val="%1.%2.%3.%4"/>
+      <w:lvlJc w:val="left"/>
+      <w:pPr>
+        <w:ind w:left="2160" w:hanging="1080"/>
+      </w:pPr>
+      <w:rPr>
+        <w:rFonts w:hint="default"/>
+      </w:rPr>
+    </w:lvl>
+    <w:lvl w:ilvl="4">
+      <w:start w:val="1"/>
+      <w:numFmt w:val="decimal"/>
+      <w:lvlText w:val="%1.%2.%3.%4.%5"/>
+      <w:lvlJc w:val="left"/>
+      <w:pPr>
+        <w:ind w:left="2520" w:hanging="1080"/>
+      </w:pPr>
+      <w:rPr>
+        <w:rFonts w:hint="default"/>
+      </w:rPr>
+    </w:lvl>
+    <w:lvl w:ilvl="5">
+      <w:start w:val="1"/>
+      <w:numFmt w:val="decimal"/>
+      <w:lvlText w:val="%1.%2.%3.%4.%5.%6"/>
+      <w:lvlJc w:val="left"/>
+      <w:pPr>
+        <w:ind w:left="3240" w:hanging="1440"/>
+      </w:pPr>
+      <w:rPr>
+        <w:rFonts w:hint="default"/>
+      </w:rPr>
+    </w:lvl>
+    <w:lvl w:ilvl="6">
+      <w:start w:val="1"/>
+      <w:numFmt w:val="decimal"/>
+      <w:lvlText w:val="%1.%2.%3.%4.%5.%6.%7"/>
+      <w:lvlJc w:val="left"/>
+      <w:pPr>
+        <w:ind w:left="3600" w:hanging="1440"/>
+      </w:pPr>
+      <w:rPr>
+        <w:rFonts w:hint="default"/>
+      </w:rPr>
+    </w:lvl>
+    <w:lvl w:ilvl="7">
+      <w:start w:val="1"/>
+      <w:numFmt w:val="decimal"/>
+      <w:lvlText w:val="%1.%2.%3.%4.%5.%6.%7.%8"/>
+      <w:lvlJc w:val="left"/>
+      <w:pPr>
+        <w:ind w:left="4320" w:hanging="1800"/>
+      </w:pPr>
+      <w:rPr>
+        <w:rFonts w:hint="default"/>
+      </w:rPr>
+    </w:lvl>
+    <w:lvl w:ilvl="8">
+      <w:start w:val="1"/>
+      <w:numFmt w:val="decimal"/>
+      <w:lvlText w:val="%1.%2.%3.%4.%5.%6.%7.%8.%9"/>
+      <w:lvlJc w:val="left"/>
+      <w:pPr>
+        <w:ind w:left="5040" w:hanging="2160"/>
+      </w:pPr>
+      <w:rPr>
+        <w:rFonts w:hint="default"/>
+      </w:rPr>
+    </w:lvl>
+  </w:abstractNum>
+  <w:abstractNum w:abstractNumId="38" w15:restartNumberingAfterBreak="0">
     <w:nsid w:val="66035DEB"/>
     <w:multiLevelType w:val="hybridMultilevel"/>
     <w:tmpl w:val="A754F4CE"/>
@@ -9286,7 +11254,7 @@
       </w:rPr>
     </w:lvl>
   </w:abstractNum>
-  <w:abstractNum w:abstractNumId="33" w15:restartNumberingAfterBreak="0">
+  <w:abstractNum w:abstractNumId="39" w15:restartNumberingAfterBreak="0">
     <w:nsid w:val="68EB483C"/>
     <w:multiLevelType w:val="multilevel"/>
     <w:tmpl w:val="C1D8F09A"/>
@@ -9375,7 +11343,7 @@
       </w:pPr>
     </w:lvl>
   </w:abstractNum>
-  <w:abstractNum w:abstractNumId="34" w15:restartNumberingAfterBreak="0">
+  <w:abstractNum w:abstractNumId="40" w15:restartNumberingAfterBreak="0">
     <w:nsid w:val="6ADA7F01"/>
     <w:multiLevelType w:val="hybridMultilevel"/>
     <w:tmpl w:val="31F26D12"/>
@@ -9488,7 +11456,120 @@
       </w:rPr>
     </w:lvl>
   </w:abstractNum>
-  <w:abstractNum w:abstractNumId="35" w15:restartNumberingAfterBreak="0">
+  <w:abstractNum w:abstractNumId="41" w15:restartNumberingAfterBreak="0">
+    <w:nsid w:val="6AE468A5"/>
+    <w:multiLevelType w:val="multilevel"/>
+    <w:tmpl w:val="62B66AAE"/>
+    <w:lvl w:ilvl="0">
+      <w:start w:val="3"/>
+      <w:numFmt w:val="decimal"/>
+      <w:lvlText w:val="%1"/>
+      <w:lvlJc w:val="left"/>
+      <w:pPr>
+        <w:ind w:left="360" w:hanging="360"/>
+      </w:pPr>
+      <w:rPr>
+        <w:rFonts w:hint="default"/>
+      </w:rPr>
+    </w:lvl>
+    <w:lvl w:ilvl="1">
+      <w:start w:val="1"/>
+      <w:numFmt w:val="decimal"/>
+      <w:lvlText w:val="%1.%2"/>
+      <w:lvlJc w:val="left"/>
+      <w:pPr>
+        <w:ind w:left="720" w:hanging="360"/>
+      </w:pPr>
+      <w:rPr>
+        <w:rFonts w:hint="default"/>
+      </w:rPr>
+    </w:lvl>
+    <w:lvl w:ilvl="2">
+      <w:start w:val="1"/>
+      <w:numFmt w:val="decimal"/>
+      <w:lvlText w:val="%1.%2.%3"/>
+      <w:lvlJc w:val="left"/>
+      <w:pPr>
+        <w:ind w:left="1440" w:hanging="720"/>
+      </w:pPr>
+      <w:rPr>
+        <w:rFonts w:hint="default"/>
+      </w:rPr>
+    </w:lvl>
+    <w:lvl w:ilvl="3">
+      <w:start w:val="1"/>
+      <w:numFmt w:val="decimal"/>
+      <w:lvlText w:val="%1.%2.%3.%4"/>
+      <w:lvlJc w:val="left"/>
+      <w:pPr>
+        <w:ind w:left="2160" w:hanging="1080"/>
+      </w:pPr>
+      <w:rPr>
+        <w:rFonts w:hint="default"/>
+      </w:rPr>
+    </w:lvl>
+    <w:lvl w:ilvl="4">
+      <w:start w:val="1"/>
+      <w:numFmt w:val="decimal"/>
+      <w:lvlText w:val="%1.%2.%3.%4.%5"/>
+      <w:lvlJc w:val="left"/>
+      <w:pPr>
+        <w:ind w:left="2520" w:hanging="1080"/>
+      </w:pPr>
+      <w:rPr>
+        <w:rFonts w:hint="default"/>
+      </w:rPr>
+    </w:lvl>
+    <w:lvl w:ilvl="5">
+      <w:start w:val="1"/>
+      <w:numFmt w:val="decimal"/>
+      <w:lvlText w:val="%1.%2.%3.%4.%5.%6"/>
+      <w:lvlJc w:val="left"/>
+      <w:pPr>
+        <w:ind w:left="3240" w:hanging="1440"/>
+      </w:pPr>
+      <w:rPr>
+        <w:rFonts w:hint="default"/>
+      </w:rPr>
+    </w:lvl>
+    <w:lvl w:ilvl="6">
+      <w:start w:val="1"/>
+      <w:numFmt w:val="decimal"/>
+      <w:lvlText w:val="%1.%2.%3.%4.%5.%6.%7"/>
+      <w:lvlJc w:val="left"/>
+      <w:pPr>
+        <w:ind w:left="3600" w:hanging="1440"/>
+      </w:pPr>
+      <w:rPr>
+        <w:rFonts w:hint="default"/>
+      </w:rPr>
+    </w:lvl>
+    <w:lvl w:ilvl="7">
+      <w:start w:val="1"/>
+      <w:numFmt w:val="decimal"/>
+      <w:lvlText w:val="%1.%2.%3.%4.%5.%6.%7.%8"/>
+      <w:lvlJc w:val="left"/>
+      <w:pPr>
+        <w:ind w:left="4320" w:hanging="1800"/>
+      </w:pPr>
+      <w:rPr>
+        <w:rFonts w:hint="default"/>
+      </w:rPr>
+    </w:lvl>
+    <w:lvl w:ilvl="8">
+      <w:start w:val="1"/>
+      <w:numFmt w:val="decimal"/>
+      <w:lvlText w:val="%1.%2.%3.%4.%5.%6.%7.%8.%9"/>
+      <w:lvlJc w:val="left"/>
+      <w:pPr>
+        <w:ind w:left="5040" w:hanging="2160"/>
+      </w:pPr>
+      <w:rPr>
+        <w:rFonts w:hint="default"/>
+      </w:rPr>
+    </w:lvl>
+  </w:abstractNum>
+  <w:abstractNum w:abstractNumId="42" w15:restartNumberingAfterBreak="0">
     <w:nsid w:val="6AF513AF"/>
     <w:multiLevelType w:val="hybridMultilevel"/>
     <w:tmpl w:val="A9B28A30"/>
@@ -9601,7 +11682,7 @@
       </w:rPr>
     </w:lvl>
   </w:abstractNum>
-  <w:abstractNum w:abstractNumId="36" w15:restartNumberingAfterBreak="0">
+  <w:abstractNum w:abstractNumId="43" w15:restartNumberingAfterBreak="0">
     <w:nsid w:val="6E5872AC"/>
     <w:multiLevelType w:val="multilevel"/>
     <w:tmpl w:val="EFD6976C"/>
@@ -9690,7 +11771,7 @@
       </w:pPr>
     </w:lvl>
   </w:abstractNum>
-  <w:abstractNum w:abstractNumId="37" w15:restartNumberingAfterBreak="0">
+  <w:abstractNum w:abstractNumId="44" w15:restartNumberingAfterBreak="0">
     <w:nsid w:val="71157E40"/>
     <w:multiLevelType w:val="hybridMultilevel"/>
     <w:tmpl w:val="5652218E"/>
@@ -9803,7 +11884,7 @@
       </w:rPr>
     </w:lvl>
   </w:abstractNum>
-  <w:abstractNum w:abstractNumId="38" w15:restartNumberingAfterBreak="0">
+  <w:abstractNum w:abstractNumId="45" w15:restartNumberingAfterBreak="0">
     <w:nsid w:val="71824841"/>
     <w:multiLevelType w:val="multilevel"/>
     <w:tmpl w:val="0416001F"/>
@@ -9889,7 +11970,7 @@
       </w:pPr>
     </w:lvl>
   </w:abstractNum>
-  <w:abstractNum w:abstractNumId="39" w15:restartNumberingAfterBreak="0">
+  <w:abstractNum w:abstractNumId="46" w15:restartNumberingAfterBreak="0">
     <w:nsid w:val="71C02E00"/>
     <w:multiLevelType w:val="hybridMultilevel"/>
     <w:tmpl w:val="01BE2AB0"/>
@@ -10002,7 +12083,7 @@
       </w:rPr>
     </w:lvl>
   </w:abstractNum>
-  <w:abstractNum w:abstractNumId="40" w15:restartNumberingAfterBreak="0">
+  <w:abstractNum w:abstractNumId="47" w15:restartNumberingAfterBreak="0">
     <w:nsid w:val="77A5584C"/>
     <w:multiLevelType w:val="multilevel"/>
     <w:tmpl w:val="2998224C"/>
@@ -10151,7 +12232,7 @@
       </w:rPr>
     </w:lvl>
   </w:abstractNum>
-  <w:abstractNum w:abstractNumId="41" w15:restartNumberingAfterBreak="0">
+  <w:abstractNum w:abstractNumId="48" w15:restartNumberingAfterBreak="0">
     <w:nsid w:val="7AB42F4E"/>
     <w:multiLevelType w:val="hybridMultilevel"/>
     <w:tmpl w:val="18F035C8"/>
@@ -10263,7 +12344,7 @@
       </w:rPr>
     </w:lvl>
   </w:abstractNum>
-  <w:abstractNum w:abstractNumId="42" w15:restartNumberingAfterBreak="0">
+  <w:abstractNum w:abstractNumId="49" w15:restartNumberingAfterBreak="0">
     <w:nsid w:val="7C1C0FC2"/>
     <w:multiLevelType w:val="hybridMultilevel"/>
     <w:tmpl w:val="77B60E80"/>
@@ -10377,133 +12458,154 @@
     </w:lvl>
   </w:abstractNum>
   <w:num w:numId="1">
-    <w:abstractNumId w:val="41"/>
+    <w:abstractNumId w:val="48"/>
   </w:num>
   <w:num w:numId="2">
-    <w:abstractNumId w:val="23"/>
+    <w:abstractNumId w:val="26"/>
   </w:num>
   <w:num w:numId="3">
-    <w:abstractNumId w:val="39"/>
+    <w:abstractNumId w:val="46"/>
   </w:num>
   <w:num w:numId="4">
-    <w:abstractNumId w:val="32"/>
+    <w:abstractNumId w:val="38"/>
   </w:num>
   <w:num w:numId="5">
-    <w:abstractNumId w:val="22"/>
+    <w:abstractNumId w:val="25"/>
   </w:num>
   <w:num w:numId="6">
-    <w:abstractNumId w:val="37"/>
+    <w:abstractNumId w:val="44"/>
   </w:num>
   <w:num w:numId="7">
     <w:abstractNumId w:val="1"/>
   </w:num>
   <w:num w:numId="8">
+    <w:abstractNumId w:val="9"/>
+  </w:num>
+  <w:num w:numId="9">
+    <w:abstractNumId w:val="24"/>
+  </w:num>
+  <w:num w:numId="10">
+    <w:abstractNumId w:val="27"/>
+  </w:num>
+  <w:num w:numId="11">
+    <w:abstractNumId w:val="7"/>
+  </w:num>
+  <w:num w:numId="12">
+    <w:abstractNumId w:val="40"/>
+  </w:num>
+  <w:num w:numId="13">
+    <w:abstractNumId w:val="6"/>
+  </w:num>
+  <w:num w:numId="14">
+    <w:abstractNumId w:val="10"/>
+  </w:num>
+  <w:num w:numId="15">
+    <w:abstractNumId w:val="31"/>
+  </w:num>
+  <w:num w:numId="16">
+    <w:abstractNumId w:val="43"/>
+  </w:num>
+  <w:num w:numId="17">
     <w:abstractNumId w:val="8"/>
   </w:num>
-  <w:num w:numId="9">
+  <w:num w:numId="18">
+    <w:abstractNumId w:val="45"/>
+  </w:num>
+  <w:num w:numId="19">
     <w:abstractNumId w:val="21"/>
   </w:num>
-  <w:num w:numId="10">
-    <w:abstractNumId w:val="24"/>
+  <w:num w:numId="20">
+    <w:abstractNumId w:val="19"/>
   </w:num>
-  <w:num w:numId="11">
-    <w:abstractNumId w:val="6"/>
+  <w:num w:numId="21">
+    <w:abstractNumId w:val="5"/>
   </w:num>
-  <w:num w:numId="12">
+  <w:num w:numId="22">
+    <w:abstractNumId w:val="15"/>
+  </w:num>
+  <w:num w:numId="23">
+    <w:abstractNumId w:val="22"/>
+  </w:num>
+  <w:num w:numId="24">
     <w:abstractNumId w:val="34"/>
   </w:num>
-  <w:num w:numId="13">
-    <w:abstractNumId w:val="5"/>
-  </w:num>
-  <w:num w:numId="14">
-    <w:abstractNumId w:val="9"/>
-  </w:num>
-  <w:num w:numId="15">
-    <w:abstractNumId w:val="28"/>
-  </w:num>
-  <w:num w:numId="16">
-    <w:abstractNumId w:val="36"/>
-  </w:num>
-  <w:num w:numId="17">
-    <w:abstractNumId w:val="7"/>
-  </w:num>
-  <w:num w:numId="18">
-    <w:abstractNumId w:val="38"/>
-  </w:num>
-  <w:num w:numId="19">
+  <w:num w:numId="25">
     <w:abstractNumId w:val="18"/>
   </w:num>
-  <w:num w:numId="20">
-    <w:abstractNumId w:val="16"/>
-  </w:num>
-  <w:num w:numId="21">
-    <w:abstractNumId w:val="4"/>
-  </w:num>
-  <w:num w:numId="22">
-    <w:abstractNumId w:val="12"/>
-  </w:num>
-  <w:num w:numId="23">
-    <w:abstractNumId w:val="19"/>
-  </w:num>
-  <w:num w:numId="24">
-    <w:abstractNumId w:val="30"/>
-  </w:num>
-  <w:num w:numId="25">
-    <w:abstractNumId w:val="15"/>
-  </w:num>
   <w:num w:numId="26">
-    <w:abstractNumId w:val="17"/>
+    <w:abstractNumId w:val="20"/>
   </w:num>
   <w:num w:numId="27">
-    <w:abstractNumId w:val="31"/>
+    <w:abstractNumId w:val="36"/>
   </w:num>
   <w:num w:numId="28">
     <w:abstractNumId w:val="0"/>
   </w:num>
   <w:num w:numId="29">
+    <w:abstractNumId w:val="16"/>
+  </w:num>
+  <w:num w:numId="30">
+    <w:abstractNumId w:val="28"/>
+  </w:num>
+  <w:num w:numId="31">
+    <w:abstractNumId w:val="23"/>
+  </w:num>
+  <w:num w:numId="32">
+    <w:abstractNumId w:val="49"/>
+  </w:num>
+  <w:num w:numId="33">
+    <w:abstractNumId w:val="33"/>
+  </w:num>
+  <w:num w:numId="34">
+    <w:abstractNumId w:val="3"/>
+  </w:num>
+  <w:num w:numId="35">
+    <w:abstractNumId w:val="11"/>
+  </w:num>
+  <w:num w:numId="36">
+    <w:abstractNumId w:val="42"/>
+  </w:num>
+  <w:num w:numId="37">
     <w:abstractNumId w:val="13"/>
   </w:num>
-  <w:num w:numId="30">
-    <w:abstractNumId w:val="25"/>
+  <w:num w:numId="38">
+    <w:abstractNumId w:val="30"/>
   </w:num>
-  <w:num w:numId="31">
-    <w:abstractNumId w:val="20"/>
+  <w:num w:numId="39">
+    <w:abstractNumId w:val="4"/>
   </w:num>
-  <w:num w:numId="32">
-    <w:abstractNumId w:val="42"/>
+  <w:num w:numId="40">
+    <w:abstractNumId w:val="39"/>
   </w:num>
-  <w:num w:numId="33">
+  <w:num w:numId="41">
+    <w:abstractNumId w:val="47"/>
+  </w:num>
+  <w:num w:numId="42">
     <w:abstractNumId w:val="29"/>
   </w:num>
-  <w:num w:numId="34">
+  <w:num w:numId="43">
+    <w:abstractNumId w:val="17"/>
+  </w:num>
+  <w:num w:numId="44">
     <w:abstractNumId w:val="2"/>
   </w:num>
-  <w:num w:numId="35">
-    <w:abstractNumId w:val="10"/>
+  <w:num w:numId="45">
+    <w:abstractNumId w:val="12"/>
   </w:num>
-  <w:num w:numId="36">
+  <w:num w:numId="46">
     <w:abstractNumId w:val="35"/>
   </w:num>
-  <w:num w:numId="37">
-    <w:abstractNumId w:val="11"/>
+  <w:num w:numId="47">
+    <w:abstractNumId w:val="37"/>
   </w:num>
-  <w:num w:numId="38">
-    <w:abstractNumId w:val="27"/>
+  <w:num w:numId="48">
+    <w:abstractNumId w:val="41"/>
   </w:num>
-  <w:num w:numId="39">
-    <w:abstractNumId w:val="3"/>
+  <w:num w:numId="49">
+    <w:abstractNumId w:val="14"/>
   </w:num>
-  <w:num w:numId="40">
-    <w:abstractNumId w:val="33"/>
-  </w:num>
-  <w:num w:numId="41">
-    <w:abstractNumId w:val="40"/>
-  </w:num>
-  <w:num w:numId="42">
-    <w:abstractNumId w:val="26"/>
-  </w:num>
-  <w:num w:numId="43">
-    <w:abstractNumId w:val="14"/>
+  <w:num w:numId="50">
+    <w:abstractNumId w:val="32"/>
   </w:num>
 </w:numbering>
 </file>
@@ -10906,7 +13008,7 @@
   <w:style w:type="paragraph" w:default="1" w:styleId="Normal">
     <w:name w:val="Normal"/>
     <w:qFormat/>
-    <w:rsid w:val="00C15034"/>
+    <w:rsid w:val="00DC7F3C"/>
     <w:pPr>
       <w:spacing w:before="200" w:line="240" w:lineRule="auto"/>
       <w:jc w:val="both"/>
@@ -11118,7 +13220,6 @@
     <w:name w:val="Título 1 Char"/>
     <w:basedOn w:val="Fontepargpadro"/>
     <w:link w:val="Ttulo1"/>
-    <w:uiPriority w:val="9"/>
     <w:rsid w:val="00A71534"/>
     <w:rPr>
       <w:rFonts w:eastAsiaTheme="minorEastAsia"/>
@@ -11309,6 +13410,54 @@
     <w:rPr>
       <w:b/>
       <w:bCs/>
+    </w:rPr>
+  </w:style>
+  <w:style w:type="paragraph" w:styleId="Pr-formataoHTML">
+    <w:name w:val="HTML Preformatted"/>
+    <w:basedOn w:val="Normal"/>
+    <w:link w:val="Pr-formataoHTMLChar"/>
+    <w:uiPriority w:val="99"/>
+    <w:unhideWhenUsed/>
+    <w:rsid w:val="00482E37"/>
+    <w:pPr>
+      <w:tabs>
+        <w:tab w:val="left" w:pos="916"/>
+        <w:tab w:val="left" w:pos="1832"/>
+        <w:tab w:val="left" w:pos="2748"/>
+        <w:tab w:val="left" w:pos="3664"/>
+        <w:tab w:val="left" w:pos="4580"/>
+        <w:tab w:val="left" w:pos="5496"/>
+        <w:tab w:val="left" w:pos="6412"/>
+        <w:tab w:val="left" w:pos="7328"/>
+        <w:tab w:val="left" w:pos="8244"/>
+        <w:tab w:val="left" w:pos="9160"/>
+        <w:tab w:val="left" w:pos="10076"/>
+        <w:tab w:val="left" w:pos="10992"/>
+        <w:tab w:val="left" w:pos="11908"/>
+        <w:tab w:val="left" w:pos="12824"/>
+        <w:tab w:val="left" w:pos="13740"/>
+        <w:tab w:val="left" w:pos="14656"/>
+      </w:tabs>
+      <w:spacing w:before="0" w:after="0"/>
+      <w:jc w:val="left"/>
+    </w:pPr>
+    <w:rPr>
+      <w:rFonts w:ascii="Courier New" w:eastAsia="Times New Roman" w:hAnsi="Courier New" w:cs="Courier New"/>
+      <w:sz w:val="20"/>
+      <w:lang w:eastAsia="pt-BR" w:bidi="ar-SA"/>
+    </w:rPr>
+  </w:style>
+  <w:style w:type="character" w:customStyle="1" w:styleId="Pr-formataoHTMLChar">
+    <w:name w:val="Pré-formatação HTML Char"/>
+    <w:basedOn w:val="Fontepargpadro"/>
+    <w:link w:val="Pr-formataoHTML"/>
+    <w:uiPriority w:val="99"/>
+    <w:rsid w:val="00482E37"/>
+    <w:rPr>
+      <w:rFonts w:ascii="Courier New" w:eastAsia="Times New Roman" w:hAnsi="Courier New" w:cs="Courier New"/>
+      <w:sz w:val="20"/>
+      <w:szCs w:val="20"/>
+      <w:lang w:eastAsia="pt-BR"/>
     </w:rPr>
   </w:style>
 </w:styles>
@@ -11602,7 +13751,7 @@
 </file>
 
 <file path=customXml/itemProps1.xml><?xml version="1.0" encoding="utf-8"?>
-<ds:datastoreItem xmlns:ds="http://schemas.openxmlformats.org/officeDocument/2006/customXml" ds:itemID="{1F832F68-AC00-40F9-ACF5-20162744210E}">
+<ds:datastoreItem xmlns:ds="http://schemas.openxmlformats.org/officeDocument/2006/customXml" ds:itemID="{6EDC7091-6823-4ED7-A67F-5436992BB5CC}">
   <ds:schemaRefs>
     <ds:schemaRef ds:uri="http://schemas.openxmlformats.org/officeDocument/2006/bibliography"/>
   </ds:schemaRefs>

--- a/Documentação-projeto/Plano-do-Projeto.docx
+++ b/Documentação-projeto/Plano-do-Projeto.docx
@@ -1288,28 +1288,7 @@
                 <w:sz w:val="18"/>
                 <w:szCs w:val="18"/>
               </w:rPr>
-              <w:t xml:space="preserve"> Integração</w:t>
-            </w:r>
-            <w:r>
-              <w:rPr>
-                <w:sz w:val="18"/>
-                <w:szCs w:val="18"/>
-              </w:rPr>
-              <w:t xml:space="preserve"> </w:t>
-            </w:r>
-            <w:r>
-              <w:rPr>
-                <w:sz w:val="18"/>
-                <w:szCs w:val="18"/>
-              </w:rPr>
-              <w:t>com a</w:t>
-            </w:r>
-            <w:r>
-              <w:rPr>
-                <w:sz w:val="18"/>
-                <w:szCs w:val="18"/>
-              </w:rPr>
-              <w:t xml:space="preserve"> API de mensage</w:t>
+              <w:t xml:space="preserve"> Integração com a API de mensage</w:t>
             </w:r>
             <w:r>
               <w:rPr>
@@ -1804,18 +1783,7 @@
                 <w:szCs w:val="18"/>
                 <w:lang w:eastAsia="pa-IN" w:bidi="pa-IN"/>
               </w:rPr>
-              <w:t>Bob02</w:t>
-            </w:r>
-            <w:r>
-              <w:rPr>
-                <w:rFonts w:eastAsia="Times New Roman" w:cs="Arial"/>
-                <w:bCs/>
-                <w:color w:val="000000" w:themeColor="text1"/>
-                <w:sz w:val="18"/>
-                <w:szCs w:val="18"/>
-                <w:lang w:eastAsia="pa-IN" w:bidi="pa-IN"/>
-              </w:rPr>
-              <w:t>.01</w:t>
+              <w:t>Bob02.01</w:t>
             </w:r>
           </w:p>
         </w:tc>
@@ -3053,7 +3021,7 @@
                 <w:rFonts w:cs="Arial"/>
                 <w:bCs/>
               </w:rPr>
-              <w:t>Dia 1</w:t>
+              <w:t>12/09/2025</w:t>
             </w:r>
           </w:p>
         </w:tc>
@@ -3120,7 +3088,7 @@
                 <w:rFonts w:cs="Arial"/>
                 <w:bCs/>
               </w:rPr>
-              <w:t>Dia 2</w:t>
+              <w:t>13/09/2025</w:t>
             </w:r>
           </w:p>
         </w:tc>
@@ -3188,7 +3156,7 @@
                 <w:rFonts w:cs="Arial"/>
                 <w:bCs/>
               </w:rPr>
-              <w:t>Dia 3</w:t>
+              <w:t>15/09/2025</w:t>
             </w:r>
           </w:p>
         </w:tc>
@@ -3256,7 +3224,7 @@
                 <w:rFonts w:cs="Arial"/>
                 <w:bCs/>
               </w:rPr>
-              <w:t>Dia 4</w:t>
+              <w:t>16/09/2025</w:t>
             </w:r>
           </w:p>
         </w:tc>
@@ -3324,7 +3292,7 @@
                 <w:rFonts w:cs="Arial"/>
                 <w:bCs/>
               </w:rPr>
-              <w:t>Dia 5</w:t>
+              <w:t>17/09/2025</w:t>
             </w:r>
           </w:p>
         </w:tc>
@@ -3426,14 +3394,14 @@
       </w:pPr>
       <w:r>
         <w:rPr>
-          <w:rFonts w:cs="Arial"/>
+          <w:b/>
           <w:noProof/>
         </w:rPr>
         <w:drawing>
-          <wp:inline distT="0" distB="0" distL="0" distR="0" wp14:anchorId="67BA0F73" wp14:editId="67EFA8C2">
-            <wp:extent cx="2682240" cy="4023359"/>
-            <wp:effectExtent l="0" t="0" r="3810" b="0"/>
-            <wp:docPr id="11" name="Imagem 11"/>
+          <wp:inline distT="0" distB="0" distL="0" distR="0">
+            <wp:extent cx="6181725" cy="4267200"/>
+            <wp:effectExtent l="0" t="0" r="9525" b="0"/>
+            <wp:docPr id="1" name="Imagem 1"/>
             <wp:cNvGraphicFramePr>
               <a:graphicFrameLocks xmlns:a="http://schemas.openxmlformats.org/drawingml/2006/main" noChangeAspect="1"/>
             </wp:cNvGraphicFramePr>
@@ -3441,29 +3409,36 @@
               <a:graphicData uri="http://schemas.openxmlformats.org/drawingml/2006/picture">
                 <pic:pic xmlns:pic="http://schemas.openxmlformats.org/drawingml/2006/picture">
                   <pic:nvPicPr>
-                    <pic:cNvPr id="11" name="Copilot_20250916_145545.png"/>
-                    <pic:cNvPicPr/>
+                    <pic:cNvPr id="0" name="Picture 1"/>
+                    <pic:cNvPicPr>
+                      <a:picLocks noChangeAspect="1" noChangeArrowheads="1"/>
+                    </pic:cNvPicPr>
                   </pic:nvPicPr>
                   <pic:blipFill>
-                    <a:blip r:embed="rId10" cstate="print">
+                    <a:blip r:embed="rId10">
                       <a:extLst>
                         <a:ext uri="{28A0092B-C50C-407E-A947-70E740481C1C}">
                           <a14:useLocalDpi xmlns:a14="http://schemas.microsoft.com/office/drawing/2010/main" val="0"/>
                         </a:ext>
                       </a:extLst>
                     </a:blip>
+                    <a:srcRect/>
                     <a:stretch>
                       <a:fillRect/>
                     </a:stretch>
                   </pic:blipFill>
-                  <pic:spPr>
+                  <pic:spPr bwMode="auto">
                     <a:xfrm>
                       <a:off x="0" y="0"/>
-                      <a:ext cx="2689295" cy="4033942"/>
+                      <a:ext cx="6181725" cy="4267200"/>
                     </a:xfrm>
                     <a:prstGeom prst="rect">
                       <a:avLst/>
                     </a:prstGeom>
+                    <a:noFill/>
+                    <a:ln>
+                      <a:noFill/>
+                    </a:ln>
                   </pic:spPr>
                 </pic:pic>
               </a:graphicData>
@@ -5566,7 +5541,6 @@
       <w:r>
         <w:t xml:space="preserve"> </w:t>
       </w:r>
-      <w:bookmarkStart w:id="60" w:name="_GoBack"/>
       <w:r>
         <w:rPr>
           <w:sz w:val="24"/>
@@ -5574,7 +5548,6 @@
         </w:rPr>
         <w:t>https://github.com/Luc1an0s/KBV-2025-BOB01-StockAlertApi</w:t>
       </w:r>
-      <w:bookmarkEnd w:id="60"/>
     </w:p>
     <w:p>
       <w:pPr>
@@ -5754,21 +5727,7 @@
           <w:szCs w:val="24"/>
           <w:lang w:eastAsia="pa-IN" w:bidi="pa-IN"/>
         </w:rPr>
-        <w:t>3.3 Autenticação</w:t>
-      </w:r>
-      <w:r>
-        <w:rPr>
-          <w:rFonts w:eastAsia="Century Schoolbook" w:cs="Arial"/>
-          <w:bCs w:val="0"/>
-          <w:caps w:val="0"/>
-          <w:smallCaps/>
-          <w:color w:val="auto"/>
-          <w:spacing w:val="5"/>
-          <w:sz w:val="24"/>
-          <w:szCs w:val="24"/>
-          <w:lang w:eastAsia="pa-IN" w:bidi="pa-IN"/>
-        </w:rPr>
-        <w:t xml:space="preserve"> do Projeto</w:t>
+        <w:t>3.3 Autenticação do Projeto</w:t>
       </w:r>
     </w:p>
     <w:p>
@@ -5931,22 +5890,10 @@
           <w:szCs w:val="24"/>
           <w:lang w:eastAsia="pa-IN" w:bidi="pa-IN"/>
         </w:rPr>
-        <w:t>Parâmetros de Execução</w:t>
+        <w:t>Parâmetros de Execução do Projeto</w:t>
       </w:r>
-      <w:r>
-        <w:rPr>
-          <w:rFonts w:eastAsia="Century Schoolbook" w:cs="Arial"/>
-          <w:bCs w:val="0"/>
-          <w:caps w:val="0"/>
-          <w:smallCaps/>
-          <w:color w:val="auto"/>
-          <w:spacing w:val="5"/>
-          <w:sz w:val="24"/>
-          <w:szCs w:val="24"/>
-          <w:lang w:eastAsia="pa-IN" w:bidi="pa-IN"/>
-        </w:rPr>
-        <w:t xml:space="preserve"> do Projeto</w:t>
-      </w:r>
+      <w:bookmarkStart w:id="60" w:name="_GoBack"/>
+      <w:bookmarkEnd w:id="60"/>
     </w:p>
     <w:tbl>
       <w:tblPr>
@@ -13751,7 +13698,7 @@
 </file>
 
 <file path=customXml/itemProps1.xml><?xml version="1.0" encoding="utf-8"?>
-<ds:datastoreItem xmlns:ds="http://schemas.openxmlformats.org/officeDocument/2006/customXml" ds:itemID="{6EDC7091-6823-4ED7-A67F-5436992BB5CC}">
+<ds:datastoreItem xmlns:ds="http://schemas.openxmlformats.org/officeDocument/2006/customXml" ds:itemID="{F922393C-BA0F-4CBD-8944-23FD40B23C0E}">
   <ds:schemaRefs>
     <ds:schemaRef ds:uri="http://schemas.openxmlformats.org/officeDocument/2006/bibliography"/>
   </ds:schemaRefs>
